--- a/myproofdoc/Rommel Hipos - Midterm Project.docx
+++ b/myproofdoc/Rommel Hipos - Midterm Project.docx
@@ -8,7 +8,7 @@
         <w:spacing w:before="0" w:after="0"/>
         <w:jc w:val="center"/>
         <w:rPr>
-          <w:rFonts w:ascii="Century Gothic" w:hAnsi="Century Gothic"/>
+          <w:rFonts w:asciiTheme="majorHAnsi" w:hAnsiTheme="majorHAnsi" w:cstheme="majorHAnsi"/>
           <w:sz w:val="40"/>
           <w:szCs w:val="60"/>
         </w:rPr>
@@ -20,11 +20,19 @@
         <w:spacing w:before="0" w:after="0"/>
         <w:jc w:val="center"/>
         <w:rPr>
-          <w:rFonts w:ascii="Century Gothic" w:hAnsi="Century Gothic"/>
-          <w:sz w:val="40"/>
+          <w:rFonts w:asciiTheme="majorHAnsi" w:hAnsiTheme="majorHAnsi" w:cstheme="majorHAnsi"/>
+          <w:sz w:val="60"/>
           <w:szCs w:val="60"/>
         </w:rPr>
       </w:pPr>
+      <w:r>
+        <w:rPr>
+          <w:rFonts w:asciiTheme="majorHAnsi" w:hAnsiTheme="majorHAnsi" w:cstheme="majorHAnsi"/>
+          <w:sz w:val="60"/>
+          <w:szCs w:val="60"/>
+        </w:rPr>
+        <w:t>Operating Systems</w:t>
+      </w:r>
     </w:p>
     <w:p>
       <w:pPr>
@@ -32,33 +40,43 @@
         <w:spacing w:before="0" w:after="0"/>
         <w:jc w:val="center"/>
         <w:rPr>
-          <w:rFonts w:ascii="Century Gothic" w:hAnsi="Century Gothic"/>
-          <w:sz w:val="40"/>
+          <w:rFonts w:asciiTheme="majorHAnsi" w:hAnsiTheme="majorHAnsi" w:cstheme="majorHAnsi"/>
+          <w:sz w:val="60"/>
           <w:szCs w:val="60"/>
         </w:rPr>
       </w:pPr>
       <w:r>
         <w:rPr>
-          <w:rFonts w:ascii="Century Gothic" w:hAnsi="Century Gothic"/>
-          <w:sz w:val="40"/>
+          <w:rFonts w:asciiTheme="majorHAnsi" w:hAnsiTheme="majorHAnsi" w:cstheme="majorHAnsi"/>
+          <w:sz w:val="60"/>
           <w:szCs w:val="60"/>
         </w:rPr>
         <w:t>Midterm Project</w:t>
       </w:r>
-      <w:r>
-        <w:rPr>
-          <w:rFonts w:ascii="Century Gothic" w:hAnsi="Century Gothic"/>
-          <w:sz w:val="40"/>
-          <w:szCs w:val="60"/>
-        </w:rPr>
-        <w:t>:</w:t>
-      </w:r>
     </w:p>
     <w:p>
       <w:pPr>
         <w:jc w:val="center"/>
         <w:rPr>
-          <w:rFonts w:ascii="Century Gothic" w:hAnsi="Century Gothic"/>
+          <w:rFonts w:asciiTheme="majorHAnsi" w:hAnsiTheme="majorHAnsi" w:cstheme="majorHAnsi"/>
+          <w:sz w:val="30"/>
+          <w:szCs w:val="30"/>
+        </w:rPr>
+      </w:pPr>
+      <w:r>
+        <w:rPr>
+          <w:rFonts w:asciiTheme="majorHAnsi" w:hAnsiTheme="majorHAnsi" w:cstheme="majorHAnsi"/>
+          <w:sz w:val="30"/>
+          <w:szCs w:val="30"/>
+        </w:rPr>
+        <w:t>CPSY-300-C</w:t>
+      </w:r>
+    </w:p>
+    <w:p>
+      <w:pPr>
+        <w:jc w:val="center"/>
+        <w:rPr>
+          <w:rFonts w:asciiTheme="majorHAnsi" w:hAnsiTheme="majorHAnsi" w:cstheme="majorHAnsi"/>
           <w:sz w:val="38"/>
           <w:szCs w:val="38"/>
         </w:rPr>
@@ -69,24 +87,71 @@
         <w:spacing w:before="0" w:after="0"/>
         <w:jc w:val="center"/>
         <w:rPr>
-          <w:rFonts w:ascii="Century Gothic" w:hAnsi="Century Gothic"/>
+          <w:rFonts w:asciiTheme="majorHAnsi" w:hAnsiTheme="majorHAnsi" w:cstheme="majorHAnsi"/>
           <w:b/>
           <w:bCs/>
           <w:color w:val="5B9BD5" w:themeColor="accent1"/>
-          <w:sz w:val="46"/>
-          <w:szCs w:val="46"/>
-        </w:rPr>
-      </w:pPr>
-      <w:r>
-        <w:rPr>
-          <w:rFonts w:ascii="Century Gothic" w:hAnsi="Century Gothic"/>
+          <w:sz w:val="50"/>
+          <w:szCs w:val="50"/>
+        </w:rPr>
+      </w:pPr>
+      <w:r>
+        <w:rPr>
+          <w:rFonts w:asciiTheme="majorHAnsi" w:hAnsiTheme="majorHAnsi" w:cstheme="majorHAnsi"/>
           <w:b/>
           <w:bCs/>
           <w:color w:val="5B9BD5" w:themeColor="accent1"/>
-          <w:sz w:val="46"/>
-          <w:szCs w:val="46"/>
-        </w:rPr>
-        <w:t>Challenge 1 &amp; 2</w:t>
+          <w:sz w:val="50"/>
+          <w:szCs w:val="50"/>
+        </w:rPr>
+        <w:t>Docker</w:t>
+      </w:r>
+    </w:p>
+    <w:p>
+      <w:pPr>
+        <w:spacing w:before="0" w:after="0"/>
+        <w:jc w:val="center"/>
+        <w:rPr>
+          <w:rFonts w:asciiTheme="majorHAnsi" w:hAnsiTheme="majorHAnsi" w:cstheme="majorHAnsi"/>
+          <w:b/>
+          <w:bCs/>
+          <w:color w:val="5B9BD5" w:themeColor="accent1"/>
+          <w:sz w:val="50"/>
+          <w:szCs w:val="50"/>
+        </w:rPr>
+      </w:pPr>
+      <w:r>
+        <w:rPr>
+          <w:rFonts w:asciiTheme="majorHAnsi" w:hAnsiTheme="majorHAnsi" w:cstheme="majorHAnsi"/>
+          <w:b/>
+          <w:bCs/>
+          <w:color w:val="5B9BD5" w:themeColor="accent1"/>
+          <w:sz w:val="50"/>
+          <w:szCs w:val="50"/>
+        </w:rPr>
+        <w:t>Challenge</w:t>
+      </w:r>
+      <w:r>
+        <w:rPr>
+          <w:rFonts w:asciiTheme="majorHAnsi" w:hAnsiTheme="majorHAnsi" w:cstheme="majorHAnsi"/>
+          <w:b/>
+          <w:bCs/>
+          <w:color w:val="5B9BD5" w:themeColor="accent1"/>
+          <w:sz w:val="50"/>
+          <w:szCs w:val="50"/>
+        </w:rPr>
+        <w:t>s</w:t>
+      </w:r>
+      <w:r>
+        <w:rPr>
+          <w:rFonts w:asciiTheme="majorHAnsi" w:hAnsiTheme="majorHAnsi" w:cstheme="majorHAnsi"/>
+          <w:b/>
+          <w:bCs/>
+          <w:color w:val="5B9BD5" w:themeColor="accent1"/>
+          <w:sz w:val="50"/>
+          <w:szCs w:val="50"/>
+        </w:rPr>
+        <w:t xml:space="preserve"> 1 &amp; 2</w:t>
       </w:r>
     </w:p>
     <w:p>
@@ -94,7 +159,7 @@
         <w:pStyle w:val="Heading2"/>
         <w:spacing w:before="0" w:after="0"/>
         <w:rPr>
-          <w:rFonts w:ascii="Century Gothic" w:hAnsi="Century Gothic"/>
+          <w:rFonts w:asciiTheme="majorHAnsi" w:hAnsiTheme="majorHAnsi" w:cstheme="majorHAnsi"/>
         </w:rPr>
       </w:pPr>
     </w:p>
@@ -103,14 +168,14 @@
         <w:pStyle w:val="Heading2"/>
         <w:spacing w:before="3000" w:after="0"/>
         <w:rPr>
-          <w:rFonts w:ascii="Century Gothic" w:hAnsi="Century Gothic"/>
+          <w:rFonts w:asciiTheme="majorHAnsi" w:hAnsiTheme="majorHAnsi" w:cstheme="majorHAnsi"/>
           <w:sz w:val="30"/>
           <w:szCs w:val="54"/>
         </w:rPr>
       </w:pPr>
       <w:r>
         <w:rPr>
-          <w:rFonts w:ascii="Century Gothic" w:hAnsi="Century Gothic"/>
+          <w:rFonts w:asciiTheme="majorHAnsi" w:hAnsiTheme="majorHAnsi" w:cstheme="majorHAnsi"/>
           <w:sz w:val="30"/>
           <w:szCs w:val="54"/>
         </w:rPr>
@@ -118,7 +183,7 @@
       </w:r>
       <w:r>
         <w:rPr>
-          <w:rFonts w:ascii="Century Gothic" w:hAnsi="Century Gothic"/>
+          <w:rFonts w:asciiTheme="majorHAnsi" w:hAnsiTheme="majorHAnsi" w:cstheme="majorHAnsi"/>
           <w:sz w:val="30"/>
           <w:szCs w:val="54"/>
         </w:rPr>
@@ -129,18 +194,22 @@
       <w:pPr>
         <w:spacing w:before="0" w:after="0"/>
         <w:rPr>
-          <w:rFonts w:ascii="Century Gothic" w:hAnsi="Century Gothic"/>
-        </w:rPr>
-      </w:pPr>
-      <w:r>
-        <w:rPr>
-          <w:rFonts w:ascii="Century Gothic" w:hAnsi="Century Gothic"/>
+          <w:rFonts w:asciiTheme="majorHAnsi" w:hAnsiTheme="majorHAnsi" w:cstheme="majorHAnsi"/>
+          <w:sz w:val="26"/>
+          <w:szCs w:val="26"/>
+        </w:rPr>
+      </w:pPr>
+      <w:r>
+        <w:rPr>
+          <w:rFonts w:asciiTheme="majorHAnsi" w:hAnsiTheme="majorHAnsi" w:cstheme="majorHAnsi"/>
         </w:rPr>
         <w:tab/>
       </w:r>
       <w:r>
         <w:rPr>
-          <w:rFonts w:ascii="Century Gothic" w:hAnsi="Century Gothic"/>
+          <w:rFonts w:asciiTheme="majorHAnsi" w:hAnsiTheme="majorHAnsi" w:cstheme="majorHAnsi"/>
+          <w:sz w:val="26"/>
+          <w:szCs w:val="26"/>
         </w:rPr>
         <w:t>Rommel Hipos</w:t>
       </w:r>
@@ -150,7 +219,7 @@
         <w:pStyle w:val="Heading2"/>
         <w:spacing w:before="0" w:after="0"/>
         <w:rPr>
-          <w:rFonts w:ascii="Century Gothic" w:hAnsi="Century Gothic"/>
+          <w:rFonts w:asciiTheme="majorHAnsi" w:hAnsiTheme="majorHAnsi" w:cstheme="majorHAnsi"/>
         </w:rPr>
       </w:pPr>
     </w:p>
@@ -158,7 +227,7 @@
       <w:pPr>
         <w:spacing w:before="0" w:after="0"/>
         <w:rPr>
-          <w:rFonts w:ascii="Century Gothic" w:eastAsiaTheme="majorEastAsia" w:hAnsi="Century Gothic" w:cstheme="majorBidi"/>
+          <w:rFonts w:asciiTheme="majorHAnsi" w:eastAsiaTheme="majorEastAsia" w:hAnsiTheme="majorHAnsi" w:cstheme="majorHAnsi"/>
           <w:b/>
           <w:spacing w:val="-10"/>
           <w:kern w:val="28"/>
@@ -168,7 +237,7 @@
       </w:pPr>
       <w:r>
         <w:rPr>
-          <w:rFonts w:ascii="Century Gothic" w:eastAsiaTheme="majorEastAsia" w:hAnsi="Century Gothic" w:cstheme="majorBidi"/>
+          <w:rFonts w:asciiTheme="majorHAnsi" w:eastAsiaTheme="majorEastAsia" w:hAnsiTheme="majorHAnsi" w:cstheme="majorHAnsi"/>
           <w:b/>
           <w:spacing w:val="-10"/>
           <w:kern w:val="28"/>
@@ -180,22 +249,70 @@
     </w:p>
     <w:p>
       <w:pPr>
+        <w:spacing w:before="0" w:after="0"/>
+        <w:rPr>
+          <w:rFonts w:asciiTheme="majorHAnsi" w:eastAsiaTheme="majorEastAsia" w:hAnsiTheme="majorHAnsi" w:cstheme="majorHAnsi"/>
+          <w:b/>
+          <w:spacing w:val="-10"/>
+          <w:kern w:val="28"/>
+          <w:sz w:val="26"/>
+          <w:szCs w:val="26"/>
+        </w:rPr>
+      </w:pPr>
+      <w:r>
+        <w:rPr>
+          <w:rFonts w:asciiTheme="majorHAnsi" w:eastAsiaTheme="majorEastAsia" w:hAnsiTheme="majorHAnsi" w:cstheme="majorHAnsi"/>
+          <w:b/>
+          <w:spacing w:val="-10"/>
+          <w:kern w:val="28"/>
+          <w:sz w:val="30"/>
+          <w:szCs w:val="54"/>
+        </w:rPr>
+        <w:tab/>
+      </w:r>
+      <w:r>
+        <w:rPr>
+          <w:rFonts w:asciiTheme="majorHAnsi" w:hAnsiTheme="majorHAnsi" w:cstheme="majorHAnsi"/>
+          <w:sz w:val="26"/>
+          <w:szCs w:val="26"/>
+        </w:rPr>
+        <w:t>June 2</w:t>
+      </w:r>
+      <w:r>
+        <w:rPr>
+          <w:rFonts w:asciiTheme="majorHAnsi" w:hAnsiTheme="majorHAnsi" w:cstheme="majorHAnsi"/>
+          <w:sz w:val="26"/>
+          <w:szCs w:val="26"/>
+        </w:rPr>
+        <w:t>9</w:t>
+      </w:r>
+      <w:r>
+        <w:rPr>
+          <w:rFonts w:asciiTheme="majorHAnsi" w:hAnsiTheme="majorHAnsi" w:cstheme="majorHAnsi"/>
+          <w:sz w:val="26"/>
+          <w:szCs w:val="26"/>
+        </w:rPr>
+        <w:t>, 2024</w:t>
+      </w:r>
+    </w:p>
+    <w:p>
+      <w:pPr>
         <w:spacing w:before="-1" w:after="-1"/>
         <w:rPr>
-          <w:rFonts w:ascii="Century Gothic" w:hAnsi="Century Gothic"/>
+          <w:rFonts w:asciiTheme="majorHAnsi" w:hAnsiTheme="majorHAnsi" w:cstheme="majorHAnsi"/>
           <w:b/>
           <w:bCs/>
         </w:rPr>
       </w:pPr>
       <w:r>
         <w:rPr>
-          <w:rFonts w:ascii="Century Gothic" w:hAnsi="Century Gothic"/>
+          <w:rFonts w:asciiTheme="majorHAnsi" w:hAnsiTheme="majorHAnsi" w:cstheme="majorHAnsi"/>
         </w:rPr>
         <w:tab/>
       </w:r>
       <w:r>
         <w:rPr>
-          <w:rFonts w:ascii="Century Gothic" w:hAnsi="Century Gothic"/>
+          <w:rFonts w:asciiTheme="majorHAnsi" w:hAnsiTheme="majorHAnsi" w:cstheme="majorHAnsi"/>
           <w:b/>
           <w:bCs/>
         </w:rPr>
@@ -205,10 +322,275 @@
     <w:p>
       <w:pPr>
         <w:pStyle w:val="Heading2"/>
-      </w:pPr>
-      <w:r>
+        <w:rPr>
+          <w:rFonts w:asciiTheme="majorHAnsi" w:hAnsiTheme="majorHAnsi" w:cstheme="majorHAnsi"/>
+        </w:rPr>
+      </w:pPr>
+      <w:r>
+        <w:rPr>
+          <w:rFonts w:asciiTheme="majorHAnsi" w:hAnsiTheme="majorHAnsi" w:cstheme="majorHAnsi"/>
+        </w:rPr>
         <w:lastRenderedPageBreak/>
+        <w:t>Docker Introduction</w:t>
+      </w:r>
+    </w:p>
+    <w:p>
+      <w:pPr>
+        <w:jc w:val="both"/>
+        <w:rPr>
+          <w:rFonts w:asciiTheme="majorHAnsi" w:hAnsiTheme="majorHAnsi" w:cstheme="majorHAnsi"/>
+        </w:rPr>
+      </w:pPr>
+      <w:r>
+        <w:rPr>
+          <w:rFonts w:asciiTheme="majorHAnsi" w:hAnsiTheme="majorHAnsi" w:cstheme="majorHAnsi"/>
+        </w:rPr>
+        <w:t>Docker is an open-source platform that allows you to automate the deployment, scaling, and management of applications using containerization.</w:t>
+      </w:r>
+      <w:r>
+        <w:rPr>
+          <w:rFonts w:asciiTheme="majorHAnsi" w:hAnsiTheme="majorHAnsi" w:cstheme="majorHAnsi"/>
+        </w:rPr>
+        <w:t xml:space="preserve"> </w:t>
+      </w:r>
+      <w:r>
+        <w:rPr>
+          <w:rFonts w:asciiTheme="majorHAnsi" w:hAnsiTheme="majorHAnsi" w:cstheme="majorHAnsi"/>
+        </w:rPr>
+        <w:t>Containers are lightweight, portable units that encapsulate an application and all its dependencies, ensuring that the application runs consistently across different environments</w:t>
+      </w:r>
+      <w:sdt>
+        <w:sdtPr>
+          <w:rPr>
+            <w:rFonts w:asciiTheme="majorHAnsi" w:hAnsiTheme="majorHAnsi" w:cstheme="majorHAnsi"/>
+          </w:rPr>
+          <w:id w:val="-644513413"/>
+          <w:citation/>
+        </w:sdtPr>
+        <w:sdtContent>
+          <w:r>
+            <w:rPr>
+              <w:rFonts w:asciiTheme="majorHAnsi" w:hAnsiTheme="majorHAnsi" w:cstheme="majorHAnsi"/>
+            </w:rPr>
+            <w:fldChar w:fldCharType="begin"/>
+          </w:r>
+          <w:r>
+            <w:rPr>
+              <w:rFonts w:asciiTheme="majorHAnsi" w:hAnsiTheme="majorHAnsi" w:cstheme="majorHAnsi"/>
+              <w:lang w:val="en-US"/>
+            </w:rPr>
+            <w:instrText xml:space="preserve"> CITATION docker \l 1033 </w:instrText>
+          </w:r>
+          <w:r>
+            <w:rPr>
+              <w:rFonts w:asciiTheme="majorHAnsi" w:hAnsiTheme="majorHAnsi" w:cstheme="majorHAnsi"/>
+            </w:rPr>
+            <w:fldChar w:fldCharType="separate"/>
+          </w:r>
+          <w:r>
+            <w:rPr>
+              <w:rFonts w:asciiTheme="majorHAnsi" w:hAnsiTheme="majorHAnsi" w:cstheme="majorHAnsi"/>
+              <w:noProof/>
+              <w:lang w:val="en-US"/>
+            </w:rPr>
+            <w:t xml:space="preserve"> </w:t>
+          </w:r>
+          <w:r>
+            <w:rPr>
+              <w:rFonts w:asciiTheme="majorHAnsi" w:hAnsiTheme="majorHAnsi" w:cstheme="majorHAnsi"/>
+              <w:noProof/>
+              <w:lang w:val="en-US"/>
+            </w:rPr>
+            <w:t>[1]</w:t>
+          </w:r>
+          <w:r>
+            <w:rPr>
+              <w:rFonts w:asciiTheme="majorHAnsi" w:hAnsiTheme="majorHAnsi" w:cstheme="majorHAnsi"/>
+            </w:rPr>
+            <w:fldChar w:fldCharType="end"/>
+          </w:r>
+        </w:sdtContent>
+      </w:sdt>
+      <w:r>
+        <w:rPr>
+          <w:rFonts w:asciiTheme="majorHAnsi" w:hAnsiTheme="majorHAnsi" w:cstheme="majorHAnsi"/>
+        </w:rPr>
+        <w:t>.</w:t>
+      </w:r>
+    </w:p>
+    <w:p>
+      <w:pPr>
+        <w:pStyle w:val="Heading2"/>
+        <w:rPr>
+          <w:rFonts w:asciiTheme="majorHAnsi" w:hAnsiTheme="majorHAnsi" w:cstheme="majorHAnsi"/>
+        </w:rPr>
+      </w:pPr>
+      <w:r>
+        <w:rPr>
+          <w:rFonts w:asciiTheme="majorHAnsi" w:hAnsiTheme="majorHAnsi" w:cstheme="majorHAnsi"/>
+        </w:rPr>
+        <w:t>Importance of Docker in Software Development</w:t>
+      </w:r>
+    </w:p>
+    <w:p>
+      <w:pPr>
+        <w:spacing w:before="0" w:after="0" w:line="240" w:lineRule="auto"/>
+        <w:jc w:val="both"/>
+        <w:rPr>
+          <w:rFonts w:asciiTheme="majorHAnsi" w:eastAsia="Times New Roman" w:hAnsiTheme="majorHAnsi" w:cstheme="majorHAnsi"/>
+          <w:lang w:val="en-US"/>
+        </w:rPr>
+      </w:pPr>
+      <w:r>
+        <w:rPr>
+          <w:rFonts w:asciiTheme="majorHAnsi" w:eastAsia="Times New Roman" w:hAnsiTheme="majorHAnsi" w:cstheme="majorHAnsi"/>
+          <w:lang w:val="en-US"/>
+        </w:rPr>
+        <w:t xml:space="preserve">Using Docker Desktop facilitates teamwork by enabling one-click sharing of work via Git or Docker Hub. Additionally, it features an intuitive user interface (UI) for numerous common tasks, such as initiating, pausing, and ending containers. Through our Docker Community Slack channel, users of Docker may also communicate, learn from, and work together with one another. </w:t>
+      </w:r>
+      <w:r>
+        <w:rPr>
+          <w:rFonts w:asciiTheme="majorHAnsi" w:hAnsiTheme="majorHAnsi" w:cstheme="majorHAnsi"/>
+        </w:rPr>
+        <w:t>By leveraging Docker's powerful containerization technology, developers can streamline their workflows, enhance collaboration, and ensure that applications run reliably in any environment.</w:t>
+      </w:r>
+    </w:p>
+    <w:p>
+      <w:pPr>
+        <w:spacing w:before="0" w:after="0" w:line="240" w:lineRule="auto"/>
+        <w:jc w:val="both"/>
+        <w:rPr>
+          <w:rFonts w:asciiTheme="majorHAnsi" w:eastAsia="Times New Roman" w:hAnsiTheme="majorHAnsi" w:cstheme="majorHAnsi"/>
+          <w:lang w:val="en-US"/>
+        </w:rPr>
+      </w:pPr>
+    </w:p>
+    <w:p>
+      <w:pPr>
+        <w:jc w:val="both"/>
+        <w:rPr>
+          <w:rFonts w:asciiTheme="majorHAnsi" w:hAnsiTheme="majorHAnsi" w:cstheme="majorHAnsi"/>
+        </w:rPr>
+      </w:pPr>
+      <w:r>
+        <w:rPr>
+          <w:rFonts w:asciiTheme="majorHAnsi" w:hAnsiTheme="majorHAnsi" w:cstheme="majorHAnsi"/>
+        </w:rPr>
+        <w:t xml:space="preserve">Additionally, Docker users can learn, connect, and collaborate with each other via our Docker Community Slack channel. </w:t>
+      </w:r>
+      <w:r>
+        <w:rPr>
+          <w:rFonts w:asciiTheme="majorHAnsi" w:hAnsiTheme="majorHAnsi" w:cstheme="majorHAnsi"/>
+        </w:rPr>
+        <w:t>We</w:t>
+      </w:r>
+      <w:r>
+        <w:rPr>
+          <w:rFonts w:asciiTheme="majorHAnsi" w:hAnsiTheme="majorHAnsi" w:cstheme="majorHAnsi"/>
+        </w:rPr>
+        <w:t xml:space="preserve"> can chat with Docker community leaders, Docker Captains, and your fellow local developers in the channel</w:t>
+      </w:r>
+      <w:r>
+        <w:rPr>
+          <w:rFonts w:asciiTheme="majorHAnsi" w:hAnsiTheme="majorHAnsi" w:cstheme="majorHAnsi"/>
+        </w:rPr>
+        <w:t>.</w:t>
+      </w:r>
+      <w:sdt>
+        <w:sdtPr>
+          <w:rPr>
+            <w:rFonts w:asciiTheme="majorHAnsi" w:hAnsiTheme="majorHAnsi" w:cstheme="majorHAnsi"/>
+          </w:rPr>
+          <w:id w:val="-616908130"/>
+          <w:citation/>
+        </w:sdtPr>
+        <w:sdtContent>
+          <w:r>
+            <w:rPr>
+              <w:rFonts w:asciiTheme="majorHAnsi" w:hAnsiTheme="majorHAnsi" w:cstheme="majorHAnsi"/>
+            </w:rPr>
+            <w:fldChar w:fldCharType="begin"/>
+          </w:r>
+          <w:r>
+            <w:rPr>
+              <w:rFonts w:asciiTheme="majorHAnsi" w:hAnsiTheme="majorHAnsi" w:cstheme="majorHAnsi"/>
+              <w:lang w:val="en-US"/>
+            </w:rPr>
+            <w:instrText xml:space="preserve"> CITATION dockerblog \l 1033 </w:instrText>
+          </w:r>
+          <w:r>
+            <w:rPr>
+              <w:rFonts w:asciiTheme="majorHAnsi" w:hAnsiTheme="majorHAnsi" w:cstheme="majorHAnsi"/>
+            </w:rPr>
+            <w:fldChar w:fldCharType="separate"/>
+          </w:r>
+          <w:r>
+            <w:rPr>
+              <w:rFonts w:asciiTheme="majorHAnsi" w:hAnsiTheme="majorHAnsi" w:cstheme="majorHAnsi"/>
+              <w:noProof/>
+              <w:lang w:val="en-US"/>
+            </w:rPr>
+            <w:t xml:space="preserve"> </w:t>
+          </w:r>
+          <w:r>
+            <w:rPr>
+              <w:rFonts w:asciiTheme="majorHAnsi" w:hAnsiTheme="majorHAnsi" w:cstheme="majorHAnsi"/>
+              <w:noProof/>
+              <w:lang w:val="en-US"/>
+            </w:rPr>
+            <w:t>[2]</w:t>
+          </w:r>
+          <w:r>
+            <w:rPr>
+              <w:rFonts w:asciiTheme="majorHAnsi" w:hAnsiTheme="majorHAnsi" w:cstheme="majorHAnsi"/>
+            </w:rPr>
+            <w:fldChar w:fldCharType="end"/>
+          </w:r>
+        </w:sdtContent>
+      </w:sdt>
+      <w:r>
+        <w:rPr>
+          <w:rFonts w:asciiTheme="majorHAnsi" w:hAnsiTheme="majorHAnsi" w:cstheme="majorHAnsi"/>
+        </w:rPr>
+        <w:t>.</w:t>
+      </w:r>
+    </w:p>
+    <w:p>
+      <w:pPr>
+        <w:spacing w:before="-1" w:after="-1"/>
+        <w:rPr>
+          <w:rFonts w:asciiTheme="majorHAnsi" w:hAnsiTheme="majorHAnsi" w:cstheme="majorHAnsi"/>
+          <w:b/>
+          <w:bCs/>
+        </w:rPr>
+      </w:pPr>
+    </w:p>
+    <w:p>
+      <w:pPr>
+        <w:pStyle w:val="Heading2"/>
+        <w:rPr>
+          <w:rFonts w:asciiTheme="majorHAnsi" w:hAnsiTheme="majorHAnsi" w:cstheme="majorHAnsi"/>
+        </w:rPr>
+      </w:pPr>
+      <w:r>
+        <w:rPr>
+          <w:rFonts w:asciiTheme="majorHAnsi" w:hAnsiTheme="majorHAnsi" w:cstheme="majorHAnsi"/>
+        </w:rPr>
         <w:t>Challenge 1 - Simple static page server</w:t>
+      </w:r>
+    </w:p>
+    <w:p>
+      <w:pPr>
+        <w:pStyle w:val="Heading3"/>
+        <w:rPr>
+          <w:rFonts w:asciiTheme="majorHAnsi" w:hAnsiTheme="majorHAnsi" w:cstheme="majorHAnsi"/>
+        </w:rPr>
+      </w:pPr>
+      <w:r>
+        <w:rPr>
+          <w:rFonts w:asciiTheme="majorHAnsi" w:hAnsiTheme="majorHAnsi" w:cstheme="majorHAnsi"/>
+        </w:rPr>
+        <w:t>Steps</w:t>
       </w:r>
     </w:p>
     <w:p>
@@ -219,18 +601,15 @@
           <w:numId w:val="30"/>
         </w:numPr>
         <w:spacing w:before="0"/>
-      </w:pPr>
-      <w:r>
-        <w:t xml:space="preserve">Use the folder </w:t>
-      </w:r>
-      <w:r>
-        <w:rPr>
-          <w:rFonts w:ascii="Courier New" w:hAnsi="Courier New" w:cs="Courier New"/>
-        </w:rPr>
-        <w:t>challenge1</w:t>
-      </w:r>
-      <w:r>
-        <w:t>.</w:t>
+        <w:rPr>
+          <w:rFonts w:asciiTheme="majorHAnsi" w:hAnsiTheme="majorHAnsi" w:cstheme="majorHAnsi"/>
+        </w:rPr>
+      </w:pPr>
+      <w:r>
+        <w:rPr>
+          <w:rFonts w:asciiTheme="majorHAnsi" w:hAnsiTheme="majorHAnsi" w:cstheme="majorHAnsi"/>
+        </w:rPr>
+        <w:t>Use the folder challenge1.</w:t>
       </w:r>
     </w:p>
     <w:p>
@@ -241,8 +620,14 @@
           <w:numId w:val="30"/>
         </w:numPr>
         <w:spacing w:before="0"/>
-      </w:pPr>
-      <w:r>
+        <w:rPr>
+          <w:rFonts w:asciiTheme="majorHAnsi" w:hAnsiTheme="majorHAnsi" w:cstheme="majorHAnsi"/>
+        </w:rPr>
+      </w:pPr>
+      <w:r>
+        <w:rPr>
+          <w:rFonts w:asciiTheme="majorHAnsi" w:hAnsiTheme="majorHAnsi" w:cstheme="majorHAnsi"/>
+        </w:rPr>
         <w:t>Add a "public" folder with some assets.</w:t>
       </w:r>
     </w:p>
@@ -254,37 +639,42 @@
           <w:numId w:val="30"/>
         </w:numPr>
         <w:spacing w:before="0"/>
-      </w:pPr>
-      <w:r>
-        <w:t xml:space="preserve">Add a file with the name </w:t>
-      </w:r>
-      <w:r>
-        <w:rPr>
-          <w:rFonts w:ascii="Courier New" w:hAnsi="Courier New" w:cs="Courier New"/>
-        </w:rPr>
-        <w:t>index.html</w:t>
-      </w:r>
-      <w:r>
-        <w:t xml:space="preserve">. It should contain your </w:t>
-      </w:r>
-      <w:r>
-        <w:rPr>
+        <w:rPr>
+          <w:rFonts w:asciiTheme="majorHAnsi" w:hAnsiTheme="majorHAnsi" w:cstheme="majorHAnsi"/>
+        </w:rPr>
+      </w:pPr>
+      <w:r>
+        <w:rPr>
+          <w:rFonts w:asciiTheme="majorHAnsi" w:hAnsiTheme="majorHAnsi" w:cstheme="majorHAnsi"/>
+        </w:rPr>
+        <w:t xml:space="preserve">Add a file with the name index.html. It should contain your </w:t>
+      </w:r>
+      <w:r>
+        <w:rPr>
+          <w:rFonts w:asciiTheme="majorHAnsi" w:hAnsiTheme="majorHAnsi" w:cstheme="majorHAnsi"/>
           <w:b/>
           <w:bCs/>
         </w:rPr>
         <w:t>name</w:t>
       </w:r>
       <w:r>
+        <w:rPr>
+          <w:rFonts w:asciiTheme="majorHAnsi" w:hAnsiTheme="majorHAnsi" w:cstheme="majorHAnsi"/>
+        </w:rPr>
         <w:t xml:space="preserve"> and </w:t>
       </w:r>
       <w:r>
         <w:rPr>
+          <w:rFonts w:asciiTheme="majorHAnsi" w:hAnsiTheme="majorHAnsi" w:cstheme="majorHAnsi"/>
           <w:b/>
           <w:bCs/>
         </w:rPr>
         <w:t>SAIT ID</w:t>
       </w:r>
       <w:r>
+        <w:rPr>
+          <w:rFonts w:asciiTheme="majorHAnsi" w:hAnsiTheme="majorHAnsi" w:cstheme="majorHAnsi"/>
+        </w:rPr>
         <w:t xml:space="preserve"> in the contents.</w:t>
       </w:r>
     </w:p>
@@ -297,16 +687,20 @@
         </w:numPr>
         <w:spacing w:before="0"/>
         <w:ind w:left="720"/>
-      </w:pPr>
-      <w:r>
-        <w:rPr>
+        <w:rPr>
+          <w:rFonts w:asciiTheme="majorHAnsi" w:hAnsiTheme="majorHAnsi" w:cstheme="majorHAnsi"/>
+        </w:rPr>
+      </w:pPr>
+      <w:r>
+        <w:rPr>
+          <w:rFonts w:asciiTheme="majorHAnsi" w:hAnsiTheme="majorHAnsi" w:cstheme="majorHAnsi"/>
           <w:noProof/>
         </w:rPr>
         <w:drawing>
-          <wp:inline distT="0" distB="0" distL="0" distR="0" wp14:anchorId="24F9CA15" wp14:editId="259A5298">
-            <wp:extent cx="5943600" cy="3041650"/>
-            <wp:effectExtent l="0" t="0" r="0" b="6350"/>
-            <wp:docPr id="93056282" name="Picture 1"/>
+          <wp:inline distT="0" distB="0" distL="0" distR="0" wp14:anchorId="420AED05" wp14:editId="44ACBB1F">
+            <wp:extent cx="4757438" cy="2221155"/>
+            <wp:effectExtent l="0" t="0" r="5080" b="8255"/>
+            <wp:docPr id="1007029575" name="Picture 2"/>
             <wp:cNvGraphicFramePr>
               <a:graphicFrameLocks xmlns:a="http://schemas.openxmlformats.org/drawingml/2006/main" noChangeAspect="1"/>
             </wp:cNvGraphicFramePr>
@@ -314,13 +708,13 @@
               <a:graphicData uri="http://schemas.openxmlformats.org/drawingml/2006/picture">
                 <pic:pic xmlns:pic="http://schemas.openxmlformats.org/drawingml/2006/picture">
                   <pic:nvPicPr>
-                    <pic:cNvPr id="0" name="Picture 1"/>
+                    <pic:cNvPr id="0" name="Picture 2"/>
                     <pic:cNvPicPr>
                       <a:picLocks noChangeAspect="1" noChangeArrowheads="1"/>
                     </pic:cNvPicPr>
                   </pic:nvPicPr>
                   <pic:blipFill>
-                    <a:blip r:embed="rId11">
+                    <a:blip r:embed="rId11" cstate="print">
                       <a:extLst>
                         <a:ext uri="{28A0092B-C50C-407E-A947-70E740481C1C}">
                           <a14:useLocalDpi xmlns:a14="http://schemas.microsoft.com/office/drawing/2010/main" val="0"/>
@@ -335,7 +729,7 @@
                   <pic:spPr bwMode="auto">
                     <a:xfrm>
                       <a:off x="0" y="0"/>
-                      <a:ext cx="5943600" cy="3041650"/>
+                      <a:ext cx="4757438" cy="2221155"/>
                     </a:xfrm>
                     <a:prstGeom prst="rect">
                       <a:avLst/>
@@ -357,28 +751,57 @@
         <w:pStyle w:val="ListParagraph"/>
         <w:numPr>
           <w:ilvl w:val="0"/>
-          <w:numId w:val="30"/>
+          <w:numId w:val="0"/>
         </w:numPr>
         <w:spacing w:before="0"/>
-      </w:pPr>
-      <w:r>
-        <w:t xml:space="preserve">Create a </w:t>
-      </w:r>
-      <w:proofErr w:type="spellStart"/>
-      <w:r>
-        <w:t>Dockerfile</w:t>
-      </w:r>
-      <w:proofErr w:type="spellEnd"/>
-      <w:r>
-        <w:t xml:space="preserve"> to use </w:t>
-      </w:r>
-      <w:proofErr w:type="spellStart"/>
-      <w:r>
-        <w:t>NGinx</w:t>
-      </w:r>
-      <w:proofErr w:type="spellEnd"/>
-      <w:r>
-        <w:t xml:space="preserve"> to serve pages existent in the public folder.</w:t>
+        <w:ind w:left="720"/>
+        <w:rPr>
+          <w:rFonts w:asciiTheme="majorHAnsi" w:hAnsiTheme="majorHAnsi" w:cstheme="majorHAnsi"/>
+          <w:i/>
+          <w:iCs/>
+        </w:rPr>
+      </w:pPr>
+      <w:r>
+        <w:rPr>
+          <w:rFonts w:asciiTheme="majorHAnsi" w:hAnsiTheme="majorHAnsi" w:cstheme="majorHAnsi"/>
+          <w:b/>
+          <w:bCs/>
+          <w:i/>
+          <w:iCs/>
+        </w:rPr>
+        <w:t>Lessons Learned</w:t>
+      </w:r>
+      <w:r>
+        <w:rPr>
+          <w:rFonts w:asciiTheme="majorHAnsi" w:hAnsiTheme="majorHAnsi" w:cstheme="majorHAnsi"/>
+          <w:i/>
+          <w:iCs/>
+        </w:rPr>
+        <w:t xml:space="preserve">: </w:t>
+      </w:r>
+      <w:r>
+        <w:rPr>
+          <w:rFonts w:asciiTheme="majorHAnsi" w:hAnsiTheme="majorHAnsi" w:cstheme="majorHAnsi"/>
+          <w:i/>
+          <w:iCs/>
+        </w:rPr>
+        <w:t>The purpose of these steps is to set up a basic Docker image that includes a simple web</w:t>
+      </w:r>
+      <w:r>
+        <w:rPr>
+          <w:rFonts w:asciiTheme="majorHAnsi" w:hAnsiTheme="majorHAnsi" w:cstheme="majorHAnsi"/>
+          <w:i/>
+          <w:iCs/>
+        </w:rPr>
+        <w:t xml:space="preserve"> </w:t>
+      </w:r>
+      <w:r>
+        <w:rPr>
+          <w:rFonts w:asciiTheme="majorHAnsi" w:hAnsiTheme="majorHAnsi" w:cstheme="majorHAnsi"/>
+          <w:i/>
+          <w:iCs/>
+        </w:rPr>
+        <w:t>application structure. This structure includes static assets in a public folder and a minimal index.html file that can be served by a web server running inside the Docker container.</w:t>
       </w:r>
     </w:p>
     <w:p>
@@ -389,9 +812,44 @@
           <w:numId w:val="30"/>
         </w:numPr>
         <w:spacing w:before="0"/>
-      </w:pPr>
-      <w:r>
-        <w:t>Create the Docker image.</w:t>
+        <w:rPr>
+          <w:rFonts w:asciiTheme="majorHAnsi" w:hAnsiTheme="majorHAnsi" w:cstheme="majorHAnsi"/>
+        </w:rPr>
+      </w:pPr>
+      <w:r>
+        <w:rPr>
+          <w:rFonts w:asciiTheme="majorHAnsi" w:hAnsiTheme="majorHAnsi" w:cstheme="majorHAnsi"/>
+        </w:rPr>
+        <w:lastRenderedPageBreak/>
+        <w:t xml:space="preserve">Create a </w:t>
+      </w:r>
+      <w:proofErr w:type="spellStart"/>
+      <w:r>
+        <w:rPr>
+          <w:rFonts w:asciiTheme="majorHAnsi" w:hAnsiTheme="majorHAnsi" w:cstheme="majorHAnsi"/>
+        </w:rPr>
+        <w:t>Dockerfile</w:t>
+      </w:r>
+      <w:proofErr w:type="spellEnd"/>
+      <w:r>
+        <w:rPr>
+          <w:rFonts w:asciiTheme="majorHAnsi" w:hAnsiTheme="majorHAnsi" w:cstheme="majorHAnsi"/>
+        </w:rPr>
+        <w:t xml:space="preserve"> to use </w:t>
+      </w:r>
+      <w:proofErr w:type="spellStart"/>
+      <w:r>
+        <w:rPr>
+          <w:rFonts w:asciiTheme="majorHAnsi" w:hAnsiTheme="majorHAnsi" w:cstheme="majorHAnsi"/>
+        </w:rPr>
+        <w:t>NGinx</w:t>
+      </w:r>
+      <w:proofErr w:type="spellEnd"/>
+      <w:r>
+        <w:rPr>
+          <w:rFonts w:asciiTheme="majorHAnsi" w:hAnsiTheme="majorHAnsi" w:cstheme="majorHAnsi"/>
+        </w:rPr>
+        <w:t xml:space="preserve"> to serve pages existent in the public folder.</w:t>
       </w:r>
     </w:p>
     <w:p>
@@ -402,25 +860,2150 @@
           <w:numId w:val="30"/>
         </w:numPr>
         <w:spacing w:before="0"/>
-      </w:pPr>
-      <w:r>
+        <w:rPr>
+          <w:rFonts w:asciiTheme="majorHAnsi" w:hAnsiTheme="majorHAnsi" w:cstheme="majorHAnsi"/>
+        </w:rPr>
+      </w:pPr>
+      <w:r>
+        <w:rPr>
+          <w:rFonts w:asciiTheme="majorHAnsi" w:hAnsiTheme="majorHAnsi" w:cstheme="majorHAnsi"/>
+        </w:rPr>
+        <w:t>Create the Docker image.</w:t>
+      </w:r>
+    </w:p>
+    <w:p>
+      <w:pPr>
+        <w:pStyle w:val="ListParagraph"/>
+        <w:numPr>
+          <w:ilvl w:val="0"/>
+          <w:numId w:val="30"/>
+        </w:numPr>
+        <w:spacing w:before="0"/>
+        <w:rPr>
+          <w:rFonts w:asciiTheme="majorHAnsi" w:hAnsiTheme="majorHAnsi" w:cstheme="majorHAnsi"/>
+        </w:rPr>
+      </w:pPr>
+      <w:r>
+        <w:rPr>
+          <w:rFonts w:asciiTheme="majorHAnsi" w:hAnsiTheme="majorHAnsi" w:cstheme="majorHAnsi"/>
+        </w:rPr>
         <w:t>Execute docker with the right parameters.</w:t>
       </w:r>
     </w:p>
     <w:p>
       <w:pPr>
+        <w:pStyle w:val="ListParagraph"/>
+        <w:numPr>
+          <w:ilvl w:val="0"/>
+          <w:numId w:val="35"/>
+        </w:numPr>
         <w:spacing w:before="0"/>
-        <w:ind w:left="720" w:hanging="360"/>
-      </w:pPr>
-    </w:p>
-    <w:p/>
-    <w:p>
-      <w:pPr>
-        <w:spacing w:before="0" w:after="0"/>
-        <w:rPr>
-          <w:rFonts w:ascii="Century Gothic" w:hAnsi="Century Gothic"/>
+        <w:rPr>
+          <w:rFonts w:asciiTheme="majorHAnsi" w:hAnsiTheme="majorHAnsi" w:cstheme="majorHAnsi"/>
+        </w:rPr>
+      </w:pPr>
+      <w:r>
+        <w:rPr>
+          <w:rFonts w:asciiTheme="majorHAnsi" w:hAnsiTheme="majorHAnsi" w:cstheme="majorHAnsi"/>
+          <w:i/>
+          <w:iCs/>
+        </w:rPr>
+        <w:t>C</w:t>
+      </w:r>
+      <w:r>
+        <w:rPr>
+          <w:rFonts w:asciiTheme="majorHAnsi" w:hAnsiTheme="majorHAnsi" w:cstheme="majorHAnsi"/>
+          <w:i/>
+          <w:iCs/>
+        </w:rPr>
+        <w:t>ommand to build the image</w:t>
+      </w:r>
+      <w:r>
+        <w:rPr>
+          <w:rFonts w:asciiTheme="majorHAnsi" w:hAnsiTheme="majorHAnsi" w:cstheme="majorHAnsi"/>
+        </w:rPr>
+        <w:t xml:space="preserve">: </w:t>
+      </w:r>
+      <w:r>
+        <w:rPr>
+          <w:rFonts w:asciiTheme="majorHAnsi" w:hAnsiTheme="majorHAnsi" w:cstheme="majorHAnsi"/>
           <w:b/>
           <w:bCs/>
+          <w:i/>
+          <w:iCs/>
+        </w:rPr>
+        <w:t xml:space="preserve">docker build -t </w:t>
+      </w:r>
+      <w:r>
+        <w:rPr>
+          <w:rFonts w:asciiTheme="majorHAnsi" w:hAnsiTheme="majorHAnsi" w:cstheme="majorHAnsi"/>
+          <w:b/>
+          <w:bCs/>
+          <w:i/>
+          <w:iCs/>
+        </w:rPr>
+        <w:t>&lt;name of the image&gt;</w:t>
+      </w:r>
+      <w:r>
+        <w:rPr>
+          <w:rFonts w:asciiTheme="majorHAnsi" w:hAnsiTheme="majorHAnsi" w:cstheme="majorHAnsi"/>
+          <w:b/>
+          <w:bCs/>
+          <w:i/>
+          <w:iCs/>
+        </w:rPr>
+        <w:t xml:space="preserve"> .</w:t>
+      </w:r>
+    </w:p>
+    <w:p>
+      <w:pPr>
+        <w:pStyle w:val="ListParagraph"/>
+        <w:numPr>
+          <w:ilvl w:val="0"/>
+          <w:numId w:val="0"/>
+        </w:numPr>
+        <w:spacing w:before="0"/>
+        <w:ind w:left="720"/>
+        <w:rPr>
+          <w:rFonts w:asciiTheme="majorHAnsi" w:hAnsiTheme="majorHAnsi" w:cstheme="majorHAnsi"/>
+        </w:rPr>
+      </w:pPr>
+      <w:r>
+        <w:rPr>
+          <w:rFonts w:asciiTheme="majorHAnsi" w:hAnsiTheme="majorHAnsi" w:cstheme="majorHAnsi"/>
+          <w:noProof/>
+        </w:rPr>
+        <w:drawing>
+          <wp:inline distT="0" distB="0" distL="0" distR="0" wp14:anchorId="7112A0A6" wp14:editId="456A8AAC">
+            <wp:extent cx="5841783" cy="2914650"/>
+            <wp:effectExtent l="0" t="0" r="6985" b="0"/>
+            <wp:docPr id="229945544" name="Picture 3" descr="A screenshot of a computer program&#10;&#10;Description automatically generated"/>
+            <wp:cNvGraphicFramePr>
+              <a:graphicFrameLocks xmlns:a="http://schemas.openxmlformats.org/drawingml/2006/main" noChangeAspect="1"/>
+            </wp:cNvGraphicFramePr>
+            <a:graphic xmlns:a="http://schemas.openxmlformats.org/drawingml/2006/main">
+              <a:graphicData uri="http://schemas.openxmlformats.org/drawingml/2006/picture">
+                <pic:pic xmlns:pic="http://schemas.openxmlformats.org/drawingml/2006/picture">
+                  <pic:nvPicPr>
+                    <pic:cNvPr id="229945544" name="Picture 3" descr="A screenshot of a computer program&#10;&#10;Description automatically generated"/>
+                    <pic:cNvPicPr>
+                      <a:picLocks noChangeAspect="1" noChangeArrowheads="1"/>
+                    </pic:cNvPicPr>
+                  </pic:nvPicPr>
+                  <pic:blipFill>
+                    <a:blip r:embed="rId12" cstate="print">
+                      <a:extLst>
+                        <a:ext uri="{28A0092B-C50C-407E-A947-70E740481C1C}">
+                          <a14:useLocalDpi xmlns:a14="http://schemas.microsoft.com/office/drawing/2010/main" val="0"/>
+                        </a:ext>
+                      </a:extLst>
+                    </a:blip>
+                    <a:srcRect/>
+                    <a:stretch>
+                      <a:fillRect/>
+                    </a:stretch>
+                  </pic:blipFill>
+                  <pic:spPr bwMode="auto">
+                    <a:xfrm>
+                      <a:off x="0" y="0"/>
+                      <a:ext cx="5849851" cy="2918675"/>
+                    </a:xfrm>
+                    <a:prstGeom prst="rect">
+                      <a:avLst/>
+                    </a:prstGeom>
+                    <a:noFill/>
+                    <a:ln>
+                      <a:noFill/>
+                    </a:ln>
+                  </pic:spPr>
+                </pic:pic>
+              </a:graphicData>
+            </a:graphic>
+          </wp:inline>
+        </w:drawing>
+      </w:r>
+    </w:p>
+    <w:p>
+      <w:pPr>
+        <w:pStyle w:val="ListParagraph"/>
+        <w:numPr>
+          <w:ilvl w:val="0"/>
+          <w:numId w:val="35"/>
+        </w:numPr>
+        <w:spacing w:before="0"/>
+        <w:rPr>
+          <w:rFonts w:asciiTheme="majorHAnsi" w:hAnsiTheme="majorHAnsi" w:cstheme="majorHAnsi"/>
+          <w:i/>
+          <w:iCs/>
+        </w:rPr>
+      </w:pPr>
+      <w:r>
+        <w:rPr>
+          <w:rFonts w:asciiTheme="majorHAnsi" w:hAnsiTheme="majorHAnsi" w:cstheme="majorHAnsi"/>
+          <w:i/>
+          <w:iCs/>
+        </w:rPr>
+        <w:t xml:space="preserve">Once the build is successfully executed, </w:t>
+      </w:r>
+      <w:r>
+        <w:rPr>
+          <w:rFonts w:asciiTheme="majorHAnsi" w:hAnsiTheme="majorHAnsi" w:cstheme="majorHAnsi"/>
+          <w:i/>
+          <w:iCs/>
+        </w:rPr>
+        <w:t>o</w:t>
+      </w:r>
+      <w:r>
+        <w:rPr>
+          <w:rFonts w:asciiTheme="majorHAnsi" w:hAnsiTheme="majorHAnsi" w:cstheme="majorHAnsi"/>
+          <w:i/>
+          <w:iCs/>
+        </w:rPr>
+        <w:t>pen</w:t>
+      </w:r>
+      <w:r>
+        <w:rPr>
+          <w:rFonts w:asciiTheme="majorHAnsi" w:hAnsiTheme="majorHAnsi" w:cstheme="majorHAnsi"/>
+          <w:i/>
+          <w:iCs/>
+        </w:rPr>
+        <w:t xml:space="preserve"> the</w:t>
+      </w:r>
+      <w:r>
+        <w:rPr>
+          <w:rFonts w:asciiTheme="majorHAnsi" w:hAnsiTheme="majorHAnsi" w:cstheme="majorHAnsi"/>
+          <w:i/>
+          <w:iCs/>
+        </w:rPr>
+        <w:t xml:space="preserve"> Docker desktop to </w:t>
+      </w:r>
+      <w:r>
+        <w:rPr>
+          <w:rFonts w:asciiTheme="majorHAnsi" w:hAnsiTheme="majorHAnsi" w:cstheme="majorHAnsi"/>
+          <w:i/>
+          <w:iCs/>
+        </w:rPr>
+        <w:t>view the image created.</w:t>
+      </w:r>
+    </w:p>
+    <w:p>
+      <w:pPr>
+        <w:pStyle w:val="ListParagraph"/>
+        <w:numPr>
+          <w:ilvl w:val="0"/>
+          <w:numId w:val="0"/>
+        </w:numPr>
+        <w:spacing w:before="0"/>
+        <w:ind w:left="720"/>
+        <w:rPr>
+          <w:rFonts w:asciiTheme="majorHAnsi" w:hAnsiTheme="majorHAnsi" w:cstheme="majorHAnsi"/>
+        </w:rPr>
+      </w:pPr>
+      <w:r>
+        <w:rPr>
+          <w:rFonts w:asciiTheme="majorHAnsi" w:hAnsiTheme="majorHAnsi" w:cstheme="majorHAnsi"/>
+          <w:noProof/>
+        </w:rPr>
+        <w:drawing>
+          <wp:inline distT="0" distB="0" distL="0" distR="0" wp14:anchorId="451E0CC0" wp14:editId="378BE41A">
+            <wp:extent cx="5841365" cy="2392089"/>
+            <wp:effectExtent l="0" t="0" r="6985" b="8255"/>
+            <wp:docPr id="1105046700" name="Picture 1" descr="A screenshot of a computer&#10;&#10;Description automatically generated"/>
+            <wp:cNvGraphicFramePr>
+              <a:graphicFrameLocks xmlns:a="http://schemas.openxmlformats.org/drawingml/2006/main" noChangeAspect="1"/>
+            </wp:cNvGraphicFramePr>
+            <a:graphic xmlns:a="http://schemas.openxmlformats.org/drawingml/2006/main">
+              <a:graphicData uri="http://schemas.openxmlformats.org/drawingml/2006/picture">
+                <pic:pic xmlns:pic="http://schemas.openxmlformats.org/drawingml/2006/picture">
+                  <pic:nvPicPr>
+                    <pic:cNvPr id="1105046700" name="Picture 1" descr="A screenshot of a computer&#10;&#10;Description automatically generated"/>
+                    <pic:cNvPicPr/>
+                  </pic:nvPicPr>
+                  <pic:blipFill>
+                    <a:blip r:embed="rId13"/>
+                    <a:stretch>
+                      <a:fillRect/>
+                    </a:stretch>
+                  </pic:blipFill>
+                  <pic:spPr>
+                    <a:xfrm>
+                      <a:off x="0" y="0"/>
+                      <a:ext cx="5843111" cy="2392804"/>
+                    </a:xfrm>
+                    <a:prstGeom prst="rect">
+                      <a:avLst/>
+                    </a:prstGeom>
+                  </pic:spPr>
+                </pic:pic>
+              </a:graphicData>
+            </a:graphic>
+          </wp:inline>
+        </w:drawing>
+      </w:r>
+    </w:p>
+    <w:p>
+      <w:pPr>
+        <w:pStyle w:val="ListParagraph"/>
+        <w:numPr>
+          <w:ilvl w:val="0"/>
+          <w:numId w:val="0"/>
+        </w:numPr>
+        <w:spacing w:before="0"/>
+        <w:ind w:left="720"/>
+        <w:rPr>
+          <w:rFonts w:asciiTheme="majorHAnsi" w:hAnsiTheme="majorHAnsi" w:cstheme="majorHAnsi"/>
+        </w:rPr>
+      </w:pPr>
+    </w:p>
+    <w:p>
+      <w:pPr>
+        <w:pStyle w:val="ListParagraph"/>
+        <w:numPr>
+          <w:ilvl w:val="0"/>
+          <w:numId w:val="0"/>
+        </w:numPr>
+        <w:spacing w:before="0"/>
+        <w:ind w:left="720"/>
+        <w:rPr>
+          <w:rFonts w:asciiTheme="majorHAnsi" w:hAnsiTheme="majorHAnsi" w:cstheme="majorHAnsi"/>
+        </w:rPr>
+      </w:pPr>
+    </w:p>
+    <w:p>
+      <w:pPr>
+        <w:pStyle w:val="ListParagraph"/>
+        <w:numPr>
+          <w:ilvl w:val="0"/>
+          <w:numId w:val="0"/>
+        </w:numPr>
+        <w:spacing w:before="0"/>
+        <w:ind w:left="720"/>
+        <w:rPr>
+          <w:rFonts w:asciiTheme="majorHAnsi" w:hAnsiTheme="majorHAnsi" w:cstheme="majorHAnsi"/>
+        </w:rPr>
+      </w:pPr>
+    </w:p>
+    <w:p>
+      <w:pPr>
+        <w:pStyle w:val="ListParagraph"/>
+        <w:numPr>
+          <w:ilvl w:val="0"/>
+          <w:numId w:val="0"/>
+        </w:numPr>
+        <w:spacing w:before="0"/>
+        <w:ind w:left="720"/>
+        <w:rPr>
+          <w:rFonts w:asciiTheme="majorHAnsi" w:hAnsiTheme="majorHAnsi" w:cstheme="majorHAnsi"/>
+        </w:rPr>
+      </w:pPr>
+    </w:p>
+    <w:p>
+      <w:pPr>
+        <w:pStyle w:val="ListParagraph"/>
+        <w:numPr>
+          <w:ilvl w:val="0"/>
+          <w:numId w:val="0"/>
+        </w:numPr>
+        <w:spacing w:before="0"/>
+        <w:ind w:left="720"/>
+        <w:rPr>
+          <w:rFonts w:asciiTheme="majorHAnsi" w:hAnsiTheme="majorHAnsi" w:cstheme="majorHAnsi"/>
+        </w:rPr>
+      </w:pPr>
+    </w:p>
+    <w:p>
+      <w:pPr>
+        <w:pStyle w:val="ListParagraph"/>
+        <w:numPr>
+          <w:ilvl w:val="0"/>
+          <w:numId w:val="35"/>
+        </w:numPr>
+        <w:spacing w:before="0"/>
+        <w:rPr>
+          <w:rFonts w:asciiTheme="majorHAnsi" w:hAnsiTheme="majorHAnsi" w:cstheme="majorHAnsi"/>
+        </w:rPr>
+      </w:pPr>
+      <w:r>
+        <w:rPr>
+          <w:rFonts w:asciiTheme="majorHAnsi" w:hAnsiTheme="majorHAnsi" w:cstheme="majorHAnsi"/>
+        </w:rPr>
+        <w:lastRenderedPageBreak/>
+        <w:t>Run the image to generate the container and set the port to 8080</w:t>
+      </w:r>
+    </w:p>
+    <w:p>
+      <w:pPr>
+        <w:pStyle w:val="ListParagraph"/>
+        <w:numPr>
+          <w:ilvl w:val="0"/>
+          <w:numId w:val="0"/>
+        </w:numPr>
+        <w:spacing w:before="0"/>
+        <w:ind w:left="720"/>
+        <w:rPr>
+          <w:rFonts w:asciiTheme="majorHAnsi" w:hAnsiTheme="majorHAnsi" w:cstheme="majorHAnsi"/>
+        </w:rPr>
+      </w:pPr>
+      <w:r>
+        <w:rPr>
+          <w:rFonts w:asciiTheme="majorHAnsi" w:hAnsiTheme="majorHAnsi" w:cstheme="majorHAnsi"/>
+          <w:noProof/>
+        </w:rPr>
+        <w:drawing>
+          <wp:inline distT="0" distB="0" distL="0" distR="0" wp14:anchorId="3655BE8F" wp14:editId="2383195F">
+            <wp:extent cx="5943600" cy="3333115"/>
+            <wp:effectExtent l="0" t="0" r="0" b="635"/>
+            <wp:docPr id="1015329616" name="Picture 1" descr="A screenshot of a computer&#10;&#10;Description automatically generated"/>
+            <wp:cNvGraphicFramePr>
+              <a:graphicFrameLocks xmlns:a="http://schemas.openxmlformats.org/drawingml/2006/main" noChangeAspect="1"/>
+            </wp:cNvGraphicFramePr>
+            <a:graphic xmlns:a="http://schemas.openxmlformats.org/drawingml/2006/main">
+              <a:graphicData uri="http://schemas.openxmlformats.org/drawingml/2006/picture">
+                <pic:pic xmlns:pic="http://schemas.openxmlformats.org/drawingml/2006/picture">
+                  <pic:nvPicPr>
+                    <pic:cNvPr id="1015329616" name="Picture 1" descr="A screenshot of a computer&#10;&#10;Description automatically generated"/>
+                    <pic:cNvPicPr/>
+                  </pic:nvPicPr>
+                  <pic:blipFill>
+                    <a:blip r:embed="rId14"/>
+                    <a:stretch>
+                      <a:fillRect/>
+                    </a:stretch>
+                  </pic:blipFill>
+                  <pic:spPr>
+                    <a:xfrm>
+                      <a:off x="0" y="0"/>
+                      <a:ext cx="5943600" cy="3333115"/>
+                    </a:xfrm>
+                    <a:prstGeom prst="rect">
+                      <a:avLst/>
+                    </a:prstGeom>
+                  </pic:spPr>
+                </pic:pic>
+              </a:graphicData>
+            </a:graphic>
+          </wp:inline>
+        </w:drawing>
+      </w:r>
+    </w:p>
+    <w:p>
+      <w:pPr>
+        <w:pStyle w:val="ListParagraph"/>
+        <w:numPr>
+          <w:ilvl w:val="0"/>
+          <w:numId w:val="35"/>
+        </w:numPr>
+        <w:spacing w:before="0"/>
+        <w:rPr>
+          <w:rFonts w:asciiTheme="majorHAnsi" w:hAnsiTheme="majorHAnsi" w:cstheme="majorHAnsi"/>
+        </w:rPr>
+      </w:pPr>
+      <w:r>
+        <w:rPr>
+          <w:rFonts w:asciiTheme="majorHAnsi" w:hAnsiTheme="majorHAnsi" w:cstheme="majorHAnsi"/>
+        </w:rPr>
+        <w:t>Now it’s ready to run inside the container.</w:t>
+      </w:r>
+    </w:p>
+    <w:p>
+      <w:pPr>
+        <w:spacing w:before="0" w:after="0" w:line="240" w:lineRule="auto"/>
+        <w:ind w:left="720"/>
+        <w:rPr>
+          <w:rFonts w:asciiTheme="majorHAnsi" w:eastAsia="Times New Roman" w:hAnsiTheme="majorHAnsi" w:cstheme="majorHAnsi"/>
+          <w:i/>
+          <w:iCs/>
+          <w:lang w:val="en-US"/>
+        </w:rPr>
+      </w:pPr>
+      <w:r>
+        <w:rPr>
+          <w:rFonts w:asciiTheme="majorHAnsi" w:hAnsiTheme="majorHAnsi" w:cstheme="majorHAnsi"/>
+          <w:b/>
+          <w:bCs/>
+          <w:i/>
+          <w:iCs/>
+        </w:rPr>
+        <w:t>Lessons Learned</w:t>
+      </w:r>
+      <w:r>
+        <w:rPr>
+          <w:rFonts w:asciiTheme="majorHAnsi" w:eastAsia="Times New Roman" w:hAnsiTheme="majorHAnsi" w:cstheme="majorHAnsi"/>
+          <w:i/>
+          <w:iCs/>
+        </w:rPr>
+        <w:t xml:space="preserve">: </w:t>
+      </w:r>
+      <w:r>
+        <w:rPr>
+          <w:rFonts w:asciiTheme="majorHAnsi" w:eastAsia="Times New Roman" w:hAnsiTheme="majorHAnsi" w:cstheme="majorHAnsi"/>
+          <w:i/>
+          <w:iCs/>
+          <w:lang w:val="en-US"/>
+        </w:rPr>
+        <w:t xml:space="preserve">With the help of these methods, </w:t>
+      </w:r>
+      <w:r>
+        <w:rPr>
+          <w:rFonts w:asciiTheme="majorHAnsi" w:eastAsia="Times New Roman" w:hAnsiTheme="majorHAnsi" w:cstheme="majorHAnsi"/>
+          <w:i/>
+          <w:iCs/>
+          <w:lang w:val="en-US"/>
+        </w:rPr>
+        <w:t>I</w:t>
+      </w:r>
+      <w:r>
+        <w:rPr>
+          <w:rFonts w:asciiTheme="majorHAnsi" w:eastAsia="Times New Roman" w:hAnsiTheme="majorHAnsi" w:cstheme="majorHAnsi"/>
+          <w:i/>
+          <w:iCs/>
+          <w:lang w:val="en-US"/>
+        </w:rPr>
+        <w:t xml:space="preserve"> can quickly create a Docker image that encapsulates the whole web server setup into a portable and managed containerized environment, using </w:t>
+      </w:r>
+      <w:proofErr w:type="spellStart"/>
+      <w:r>
+        <w:rPr>
+          <w:rFonts w:asciiTheme="majorHAnsi" w:eastAsia="Times New Roman" w:hAnsiTheme="majorHAnsi" w:cstheme="majorHAnsi"/>
+          <w:i/>
+          <w:iCs/>
+          <w:lang w:val="en-US"/>
+        </w:rPr>
+        <w:t>NGinx</w:t>
+      </w:r>
+      <w:proofErr w:type="spellEnd"/>
+      <w:r>
+        <w:rPr>
+          <w:rFonts w:asciiTheme="majorHAnsi" w:eastAsia="Times New Roman" w:hAnsiTheme="majorHAnsi" w:cstheme="majorHAnsi"/>
+          <w:i/>
+          <w:iCs/>
+          <w:lang w:val="en-US"/>
+        </w:rPr>
+        <w:t xml:space="preserve"> to serve static web content from a public folder.</w:t>
+      </w:r>
+    </w:p>
+    <w:p>
+      <w:pPr>
+        <w:spacing w:before="0" w:after="0" w:line="240" w:lineRule="auto"/>
+        <w:ind w:left="720"/>
+        <w:rPr>
+          <w:rFonts w:asciiTheme="majorHAnsi" w:eastAsia="Times New Roman" w:hAnsiTheme="majorHAnsi" w:cstheme="majorHAnsi"/>
+          <w:i/>
+          <w:iCs/>
+          <w:lang w:val="en-US"/>
+        </w:rPr>
+      </w:pPr>
+    </w:p>
+    <w:p>
+      <w:pPr>
+        <w:pStyle w:val="ListParagraph"/>
+        <w:numPr>
+          <w:ilvl w:val="0"/>
+          <w:numId w:val="30"/>
+        </w:numPr>
+        <w:spacing w:before="0"/>
+        <w:rPr>
+          <w:rFonts w:asciiTheme="majorHAnsi" w:hAnsiTheme="majorHAnsi" w:cstheme="majorHAnsi"/>
+        </w:rPr>
+      </w:pPr>
+      <w:r>
+        <w:rPr>
+          <w:rFonts w:asciiTheme="majorHAnsi" w:hAnsiTheme="majorHAnsi" w:cstheme="majorHAnsi"/>
+        </w:rPr>
+        <w:t xml:space="preserve">Commit the </w:t>
+      </w:r>
+      <w:proofErr w:type="spellStart"/>
+      <w:r>
+        <w:rPr>
+          <w:rFonts w:asciiTheme="majorHAnsi" w:hAnsiTheme="majorHAnsi" w:cstheme="majorHAnsi"/>
+        </w:rPr>
+        <w:t>Dockerfile</w:t>
+      </w:r>
+      <w:proofErr w:type="spellEnd"/>
+      <w:r>
+        <w:rPr>
+          <w:rFonts w:asciiTheme="majorHAnsi" w:hAnsiTheme="majorHAnsi" w:cstheme="majorHAnsi"/>
+        </w:rPr>
+        <w:t xml:space="preserve"> and public folder and push it to the remote repository.</w:t>
+      </w:r>
+    </w:p>
+    <w:p>
+      <w:pPr>
+        <w:pStyle w:val="ListParagraph"/>
+        <w:numPr>
+          <w:ilvl w:val="0"/>
+          <w:numId w:val="0"/>
+        </w:numPr>
+        <w:spacing w:before="0"/>
+        <w:ind w:left="720"/>
+        <w:rPr>
+          <w:rFonts w:asciiTheme="majorHAnsi" w:hAnsiTheme="majorHAnsi" w:cstheme="majorHAnsi"/>
+        </w:rPr>
+      </w:pPr>
+      <w:r>
+        <w:rPr>
+          <w:rFonts w:asciiTheme="majorHAnsi" w:hAnsiTheme="majorHAnsi" w:cstheme="majorHAnsi"/>
+          <w:noProof/>
+        </w:rPr>
+        <w:drawing>
+          <wp:inline distT="0" distB="0" distL="0" distR="0" wp14:anchorId="489344F3" wp14:editId="43441F04">
+            <wp:extent cx="5697416" cy="3125668"/>
+            <wp:effectExtent l="0" t="0" r="0" b="0"/>
+            <wp:docPr id="1933921498" name="Picture 1" descr="A screenshot of a computer&#10;&#10;Description automatically generated"/>
+            <wp:cNvGraphicFramePr>
+              <a:graphicFrameLocks xmlns:a="http://schemas.openxmlformats.org/drawingml/2006/main" noChangeAspect="1"/>
+            </wp:cNvGraphicFramePr>
+            <a:graphic xmlns:a="http://schemas.openxmlformats.org/drawingml/2006/main">
+              <a:graphicData uri="http://schemas.openxmlformats.org/drawingml/2006/picture">
+                <pic:pic xmlns:pic="http://schemas.openxmlformats.org/drawingml/2006/picture">
+                  <pic:nvPicPr>
+                    <pic:cNvPr id="1933921498" name="Picture 1" descr="A screenshot of a computer&#10;&#10;Description automatically generated"/>
+                    <pic:cNvPicPr/>
+                  </pic:nvPicPr>
+                  <pic:blipFill>
+                    <a:blip r:embed="rId15"/>
+                    <a:stretch>
+                      <a:fillRect/>
+                    </a:stretch>
+                  </pic:blipFill>
+                  <pic:spPr>
+                    <a:xfrm>
+                      <a:off x="0" y="0"/>
+                      <a:ext cx="5732029" cy="3144657"/>
+                    </a:xfrm>
+                    <a:prstGeom prst="rect">
+                      <a:avLst/>
+                    </a:prstGeom>
+                  </pic:spPr>
+                </pic:pic>
+              </a:graphicData>
+            </a:graphic>
+          </wp:inline>
+        </w:drawing>
+      </w:r>
+    </w:p>
+    <w:p>
+      <w:pPr>
+        <w:pStyle w:val="Heading3"/>
+        <w:rPr>
+          <w:rFonts w:asciiTheme="majorHAnsi" w:hAnsiTheme="majorHAnsi" w:cstheme="majorHAnsi"/>
+        </w:rPr>
+      </w:pPr>
+      <w:r>
+        <w:rPr>
+          <w:rFonts w:asciiTheme="majorHAnsi" w:hAnsiTheme="majorHAnsi" w:cstheme="majorHAnsi"/>
+        </w:rPr>
+        <w:lastRenderedPageBreak/>
+        <w:t>Expected outcomes</w:t>
+      </w:r>
+    </w:p>
+    <w:p>
+      <w:pPr>
+        <w:pStyle w:val="ListParagraph"/>
+        <w:numPr>
+          <w:ilvl w:val="0"/>
+          <w:numId w:val="31"/>
+        </w:numPr>
+        <w:spacing w:before="0"/>
+        <w:rPr>
+          <w:rFonts w:asciiTheme="majorHAnsi" w:hAnsiTheme="majorHAnsi" w:cstheme="majorHAnsi"/>
+        </w:rPr>
+      </w:pPr>
+      <w:r>
+        <w:rPr>
+          <w:rFonts w:asciiTheme="majorHAnsi" w:hAnsiTheme="majorHAnsi" w:cstheme="majorHAnsi"/>
+        </w:rPr>
+        <w:t>When you request the URL “http://localhost:8080/” you will get a home page with your name and code.</w:t>
+      </w:r>
+    </w:p>
+    <w:p>
+      <w:pPr>
+        <w:pStyle w:val="ListParagraph"/>
+        <w:numPr>
+          <w:ilvl w:val="0"/>
+          <w:numId w:val="0"/>
+        </w:numPr>
+        <w:spacing w:before="0"/>
+        <w:ind w:left="720"/>
+        <w:rPr>
+          <w:rFonts w:asciiTheme="majorHAnsi" w:hAnsiTheme="majorHAnsi" w:cstheme="majorHAnsi"/>
+        </w:rPr>
+      </w:pPr>
+      <w:r>
+        <w:rPr>
+          <w:rFonts w:asciiTheme="majorHAnsi" w:hAnsiTheme="majorHAnsi" w:cstheme="majorHAnsi"/>
+          <w:noProof/>
+        </w:rPr>
+        <w:drawing>
+          <wp:inline distT="0" distB="0" distL="0" distR="0" wp14:anchorId="7218560F" wp14:editId="45C22907">
+            <wp:extent cx="5889860" cy="3479800"/>
+            <wp:effectExtent l="0" t="0" r="0" b="6350"/>
+            <wp:docPr id="2023530089" name="Picture 4" descr="A screenshot of a computer&#10;&#10;Description automatically generated"/>
+            <wp:cNvGraphicFramePr>
+              <a:graphicFrameLocks xmlns:a="http://schemas.openxmlformats.org/drawingml/2006/main" noChangeAspect="1"/>
+            </wp:cNvGraphicFramePr>
+            <a:graphic xmlns:a="http://schemas.openxmlformats.org/drawingml/2006/main">
+              <a:graphicData uri="http://schemas.openxmlformats.org/drawingml/2006/picture">
+                <pic:pic xmlns:pic="http://schemas.openxmlformats.org/drawingml/2006/picture">
+                  <pic:nvPicPr>
+                    <pic:cNvPr id="2023530089" name="Picture 4" descr="A screenshot of a computer&#10;&#10;Description automatically generated"/>
+                    <pic:cNvPicPr>
+                      <a:picLocks noChangeAspect="1" noChangeArrowheads="1"/>
+                    </pic:cNvPicPr>
+                  </pic:nvPicPr>
+                  <pic:blipFill>
+                    <a:blip r:embed="rId16" cstate="print">
+                      <a:extLst>
+                        <a:ext uri="{28A0092B-C50C-407E-A947-70E740481C1C}">
+                          <a14:useLocalDpi xmlns:a14="http://schemas.microsoft.com/office/drawing/2010/main" val="0"/>
+                        </a:ext>
+                      </a:extLst>
+                    </a:blip>
+                    <a:srcRect/>
+                    <a:stretch>
+                      <a:fillRect/>
+                    </a:stretch>
+                  </pic:blipFill>
+                  <pic:spPr bwMode="auto">
+                    <a:xfrm>
+                      <a:off x="0" y="0"/>
+                      <a:ext cx="5897726" cy="3484448"/>
+                    </a:xfrm>
+                    <a:prstGeom prst="rect">
+                      <a:avLst/>
+                    </a:prstGeom>
+                    <a:noFill/>
+                    <a:ln>
+                      <a:noFill/>
+                    </a:ln>
+                  </pic:spPr>
+                </pic:pic>
+              </a:graphicData>
+            </a:graphic>
+          </wp:inline>
+        </w:drawing>
+      </w:r>
+    </w:p>
+    <w:p>
+      <w:pPr>
+        <w:pStyle w:val="ListParagraph"/>
+        <w:numPr>
+          <w:ilvl w:val="0"/>
+          <w:numId w:val="0"/>
+        </w:numPr>
+        <w:spacing w:before="0"/>
+        <w:ind w:left="720"/>
+        <w:rPr>
+          <w:rFonts w:asciiTheme="majorHAnsi" w:hAnsiTheme="majorHAnsi" w:cstheme="majorHAnsi"/>
+        </w:rPr>
+      </w:pPr>
+      <w:r>
+        <w:rPr>
+          <w:rFonts w:asciiTheme="majorHAnsi" w:hAnsiTheme="majorHAnsi" w:cstheme="majorHAnsi"/>
+          <w:b/>
+          <w:bCs/>
+          <w:i/>
+          <w:iCs/>
+        </w:rPr>
+        <w:t xml:space="preserve">Lessons </w:t>
+      </w:r>
+      <w:r>
+        <w:rPr>
+          <w:rFonts w:asciiTheme="majorHAnsi" w:hAnsiTheme="majorHAnsi" w:cstheme="majorHAnsi"/>
+          <w:b/>
+          <w:bCs/>
+          <w:i/>
+          <w:iCs/>
+        </w:rPr>
+        <w:t>Learned</w:t>
+      </w:r>
+      <w:r>
+        <w:rPr>
+          <w:rFonts w:asciiTheme="majorHAnsi" w:eastAsia="Times New Roman" w:hAnsiTheme="majorHAnsi" w:cstheme="majorHAnsi"/>
+          <w:i/>
+          <w:iCs/>
+        </w:rPr>
+        <w:t>:</w:t>
+      </w:r>
+      <w:r>
+        <w:rPr>
+          <w:rFonts w:asciiTheme="majorHAnsi" w:eastAsia="Times New Roman" w:hAnsiTheme="majorHAnsi" w:cstheme="majorHAnsi"/>
+          <w:i/>
+          <w:iCs/>
+        </w:rPr>
+        <w:t xml:space="preserve"> </w:t>
+      </w:r>
+      <w:r>
+        <w:rPr>
+          <w:rFonts w:asciiTheme="majorHAnsi" w:eastAsia="Times New Roman" w:hAnsiTheme="majorHAnsi" w:cstheme="majorHAnsi"/>
+          <w:i/>
+          <w:iCs/>
+          <w:lang w:val="en-US"/>
+        </w:rPr>
+        <w:t>Once the Docker image has been successfully created, you can run it using Docker Desktop to instantiate the container, making it ready to access.</w:t>
+      </w:r>
+    </w:p>
+    <w:p/>
+    <w:p/>
+    <w:p/>
+    <w:p/>
+    <w:p/>
+    <w:p/>
+    <w:p/>
+    <w:p/>
+    <w:p>
+      <w:pPr>
+        <w:pStyle w:val="Heading2"/>
+        <w:jc w:val="center"/>
+        <w:rPr>
+          <w:rFonts w:asciiTheme="majorHAnsi" w:hAnsiTheme="majorHAnsi" w:cstheme="majorHAnsi"/>
+        </w:rPr>
+      </w:pPr>
+      <w:r>
+        <w:rPr>
+          <w:rFonts w:asciiTheme="majorHAnsi" w:hAnsiTheme="majorHAnsi" w:cstheme="majorHAnsi"/>
+        </w:rPr>
+        <w:lastRenderedPageBreak/>
+        <w:t>Challenge 2 - NodeJS application</w:t>
+      </w:r>
+    </w:p>
+    <w:p>
+      <w:pPr>
+        <w:pStyle w:val="Heading3"/>
+        <w:rPr>
+          <w:rFonts w:asciiTheme="majorHAnsi" w:hAnsiTheme="majorHAnsi" w:cstheme="majorHAnsi"/>
+        </w:rPr>
+      </w:pPr>
+      <w:r>
+        <w:rPr>
+          <w:rFonts w:asciiTheme="majorHAnsi" w:hAnsiTheme="majorHAnsi" w:cstheme="majorHAnsi"/>
+        </w:rPr>
+        <w:t>Steps</w:t>
+      </w:r>
+    </w:p>
+    <w:p>
+      <w:pPr>
+        <w:pStyle w:val="ListParagraph"/>
+        <w:numPr>
+          <w:ilvl w:val="0"/>
+          <w:numId w:val="32"/>
+        </w:numPr>
+        <w:spacing w:before="0"/>
+        <w:rPr>
+          <w:rFonts w:asciiTheme="majorHAnsi" w:hAnsiTheme="majorHAnsi" w:cstheme="majorHAnsi"/>
+        </w:rPr>
+      </w:pPr>
+      <w:r>
+        <w:rPr>
+          <w:rFonts w:asciiTheme="majorHAnsi" w:hAnsiTheme="majorHAnsi" w:cstheme="majorHAnsi"/>
+        </w:rPr>
+        <w:t>Use the folder challenge2.</w:t>
+      </w:r>
+    </w:p>
+    <w:p>
+      <w:pPr>
+        <w:pStyle w:val="ListParagraph"/>
+        <w:numPr>
+          <w:ilvl w:val="0"/>
+          <w:numId w:val="32"/>
+        </w:numPr>
+        <w:spacing w:before="0"/>
+        <w:rPr>
+          <w:rFonts w:asciiTheme="majorHAnsi" w:hAnsiTheme="majorHAnsi" w:cstheme="majorHAnsi"/>
+        </w:rPr>
+      </w:pPr>
+      <w:r>
+        <w:rPr>
+          <w:rFonts w:asciiTheme="majorHAnsi" w:hAnsiTheme="majorHAnsi" w:cstheme="majorHAnsi"/>
+        </w:rPr>
+        <w:t>Extract the files present on challenge2.zip to the challenge’s root folder.</w:t>
+      </w:r>
+    </w:p>
+    <w:p>
+      <w:pPr>
+        <w:pStyle w:val="ListParagraph"/>
+        <w:numPr>
+          <w:ilvl w:val="0"/>
+          <w:numId w:val="32"/>
+        </w:numPr>
+        <w:spacing w:before="0"/>
+        <w:rPr>
+          <w:rFonts w:asciiTheme="majorHAnsi" w:hAnsiTheme="majorHAnsi" w:cstheme="majorHAnsi"/>
+        </w:rPr>
+      </w:pPr>
+      <w:r>
+        <w:rPr>
+          <w:rFonts w:asciiTheme="majorHAnsi" w:hAnsiTheme="majorHAnsi" w:cstheme="majorHAnsi"/>
+        </w:rPr>
+        <w:t xml:space="preserve">Create a </w:t>
+      </w:r>
+      <w:proofErr w:type="spellStart"/>
+      <w:r>
+        <w:rPr>
+          <w:rFonts w:asciiTheme="majorHAnsi" w:hAnsiTheme="majorHAnsi" w:cstheme="majorHAnsi"/>
+        </w:rPr>
+        <w:t>Dockerfile</w:t>
+      </w:r>
+      <w:proofErr w:type="spellEnd"/>
+      <w:r>
+        <w:rPr>
+          <w:rFonts w:asciiTheme="majorHAnsi" w:hAnsiTheme="majorHAnsi" w:cstheme="majorHAnsi"/>
+        </w:rPr>
+        <w:t xml:space="preserve"> to build the server’s Docker container.</w:t>
+      </w:r>
+    </w:p>
+    <w:p>
+      <w:pPr>
+        <w:pStyle w:val="ListParagraph"/>
+        <w:numPr>
+          <w:ilvl w:val="0"/>
+          <w:numId w:val="0"/>
+        </w:numPr>
+        <w:spacing w:before="0"/>
+        <w:ind w:left="720"/>
+        <w:rPr>
+          <w:rFonts w:asciiTheme="majorHAnsi" w:hAnsiTheme="majorHAnsi" w:cstheme="majorHAnsi"/>
+        </w:rPr>
+      </w:pPr>
+      <w:r>
+        <w:rPr>
+          <w:rFonts w:asciiTheme="majorHAnsi" w:hAnsiTheme="majorHAnsi" w:cstheme="majorHAnsi"/>
+          <w:noProof/>
+        </w:rPr>
+        <w:drawing>
+          <wp:inline distT="0" distB="0" distL="0" distR="0" wp14:anchorId="28EE0D8A" wp14:editId="5C053D75">
+            <wp:extent cx="4949270" cy="2543374"/>
+            <wp:effectExtent l="0" t="0" r="3810" b="9525"/>
+            <wp:docPr id="1059142964" name="Picture 6" descr="A screenshot of a computer&#10;&#10;Description automatically generated"/>
+            <wp:cNvGraphicFramePr>
+              <a:graphicFrameLocks xmlns:a="http://schemas.openxmlformats.org/drawingml/2006/main" noChangeAspect="1"/>
+            </wp:cNvGraphicFramePr>
+            <a:graphic xmlns:a="http://schemas.openxmlformats.org/drawingml/2006/main">
+              <a:graphicData uri="http://schemas.openxmlformats.org/drawingml/2006/picture">
+                <pic:pic xmlns:pic="http://schemas.openxmlformats.org/drawingml/2006/picture">
+                  <pic:nvPicPr>
+                    <pic:cNvPr id="1059142964" name="Picture 6" descr="A screenshot of a computer&#10;&#10;Description automatically generated"/>
+                    <pic:cNvPicPr>
+                      <a:picLocks noChangeAspect="1" noChangeArrowheads="1"/>
+                    </pic:cNvPicPr>
+                  </pic:nvPicPr>
+                  <pic:blipFill>
+                    <a:blip r:embed="rId17" cstate="print">
+                      <a:extLst>
+                        <a:ext uri="{28A0092B-C50C-407E-A947-70E740481C1C}">
+                          <a14:useLocalDpi xmlns:a14="http://schemas.microsoft.com/office/drawing/2010/main" val="0"/>
+                        </a:ext>
+                      </a:extLst>
+                    </a:blip>
+                    <a:srcRect/>
+                    <a:stretch>
+                      <a:fillRect/>
+                    </a:stretch>
+                  </pic:blipFill>
+                  <pic:spPr bwMode="auto">
+                    <a:xfrm>
+                      <a:off x="0" y="0"/>
+                      <a:ext cx="4971825" cy="2554965"/>
+                    </a:xfrm>
+                    <a:prstGeom prst="rect">
+                      <a:avLst/>
+                    </a:prstGeom>
+                    <a:noFill/>
+                    <a:ln>
+                      <a:noFill/>
+                    </a:ln>
+                  </pic:spPr>
+                </pic:pic>
+              </a:graphicData>
+            </a:graphic>
+          </wp:inline>
+        </w:drawing>
+      </w:r>
+    </w:p>
+    <w:p>
+      <w:pPr>
+        <w:pStyle w:val="ListParagraph"/>
+        <w:numPr>
+          <w:ilvl w:val="0"/>
+          <w:numId w:val="32"/>
+        </w:numPr>
+        <w:spacing w:before="0"/>
+        <w:rPr>
+          <w:rFonts w:asciiTheme="majorHAnsi" w:hAnsiTheme="majorHAnsi" w:cstheme="majorHAnsi"/>
+        </w:rPr>
+      </w:pPr>
+      <w:r>
+        <w:rPr>
+          <w:rFonts w:asciiTheme="majorHAnsi" w:hAnsiTheme="majorHAnsi" w:cstheme="majorHAnsi"/>
+        </w:rPr>
+        <w:t xml:space="preserve">Create the Docker compose file using </w:t>
+      </w:r>
+      <w:proofErr w:type="spellStart"/>
+      <w:r>
+        <w:rPr>
+          <w:rFonts w:asciiTheme="majorHAnsi" w:hAnsiTheme="majorHAnsi" w:cstheme="majorHAnsi"/>
+        </w:rPr>
+        <w:t>NGinx</w:t>
+      </w:r>
+      <w:proofErr w:type="spellEnd"/>
+      <w:r>
+        <w:rPr>
+          <w:rFonts w:asciiTheme="majorHAnsi" w:hAnsiTheme="majorHAnsi" w:cstheme="majorHAnsi"/>
+        </w:rPr>
+        <w:t xml:space="preserve"> and the API server from the previous step.</w:t>
+      </w:r>
+    </w:p>
+    <w:p>
+      <w:pPr>
+        <w:pStyle w:val="ListParagraph"/>
+        <w:numPr>
+          <w:ilvl w:val="1"/>
+          <w:numId w:val="32"/>
+        </w:numPr>
+        <w:spacing w:before="0"/>
+        <w:rPr>
+          <w:rFonts w:asciiTheme="majorHAnsi" w:hAnsiTheme="majorHAnsi" w:cstheme="majorHAnsi"/>
+        </w:rPr>
+      </w:pPr>
+      <w:proofErr w:type="spellStart"/>
+      <w:r>
+        <w:rPr>
+          <w:rFonts w:asciiTheme="majorHAnsi" w:hAnsiTheme="majorHAnsi" w:cstheme="majorHAnsi"/>
+        </w:rPr>
+        <w:t>NGinx</w:t>
+      </w:r>
+      <w:proofErr w:type="spellEnd"/>
+      <w:r>
+        <w:rPr>
+          <w:rFonts w:asciiTheme="majorHAnsi" w:hAnsiTheme="majorHAnsi" w:cstheme="majorHAnsi"/>
+        </w:rPr>
+        <w:t xml:space="preserve"> should listen on port 8080.</w:t>
+      </w:r>
+    </w:p>
+    <w:p>
+      <w:pPr>
+        <w:spacing w:before="0"/>
+        <w:ind w:left="720"/>
+        <w:rPr>
+          <w:rFonts w:asciiTheme="majorHAnsi" w:hAnsiTheme="majorHAnsi" w:cstheme="majorHAnsi"/>
+        </w:rPr>
+      </w:pPr>
+      <w:r>
+        <w:rPr>
+          <w:rFonts w:asciiTheme="majorHAnsi" w:hAnsiTheme="majorHAnsi" w:cstheme="majorHAnsi"/>
+          <w:noProof/>
+        </w:rPr>
+        <w:drawing>
+          <wp:inline distT="0" distB="0" distL="0" distR="0" wp14:anchorId="02FBD778" wp14:editId="67C62B72">
+            <wp:extent cx="4770227" cy="2718417"/>
+            <wp:effectExtent l="0" t="0" r="0" b="6350"/>
+            <wp:docPr id="797032634" name="Picture 1" descr="A screenshot of a computer screen&#10;&#10;Description automatically generated"/>
+            <wp:cNvGraphicFramePr>
+              <a:graphicFrameLocks xmlns:a="http://schemas.openxmlformats.org/drawingml/2006/main" noChangeAspect="1"/>
+            </wp:cNvGraphicFramePr>
+            <a:graphic xmlns:a="http://schemas.openxmlformats.org/drawingml/2006/main">
+              <a:graphicData uri="http://schemas.openxmlformats.org/drawingml/2006/picture">
+                <pic:pic xmlns:pic="http://schemas.openxmlformats.org/drawingml/2006/picture">
+                  <pic:nvPicPr>
+                    <pic:cNvPr id="797032634" name="Picture 1" descr="A screenshot of a computer screen&#10;&#10;Description automatically generated"/>
+                    <pic:cNvPicPr/>
+                  </pic:nvPicPr>
+                  <pic:blipFill>
+                    <a:blip r:embed="rId18"/>
+                    <a:stretch>
+                      <a:fillRect/>
+                    </a:stretch>
+                  </pic:blipFill>
+                  <pic:spPr>
+                    <a:xfrm>
+                      <a:off x="0" y="0"/>
+                      <a:ext cx="4793360" cy="2731600"/>
+                    </a:xfrm>
+                    <a:prstGeom prst="rect">
+                      <a:avLst/>
+                    </a:prstGeom>
+                  </pic:spPr>
+                </pic:pic>
+              </a:graphicData>
+            </a:graphic>
+          </wp:inline>
+        </w:drawing>
+      </w:r>
+    </w:p>
+    <w:p>
+      <w:pPr>
+        <w:spacing w:before="0"/>
+        <w:ind w:left="720"/>
+        <w:rPr>
+          <w:rFonts w:asciiTheme="majorHAnsi" w:hAnsiTheme="majorHAnsi" w:cstheme="majorHAnsi"/>
+          <w:i/>
+          <w:iCs/>
+        </w:rPr>
+      </w:pPr>
+      <w:r>
+        <w:rPr>
+          <w:rFonts w:asciiTheme="majorHAnsi" w:hAnsiTheme="majorHAnsi" w:cstheme="majorHAnsi"/>
+          <w:b/>
+          <w:bCs/>
+          <w:i/>
+          <w:iCs/>
+        </w:rPr>
+        <w:t>Lessons Learned</w:t>
+      </w:r>
+      <w:r>
+        <w:rPr>
+          <w:rFonts w:asciiTheme="majorHAnsi" w:hAnsiTheme="majorHAnsi" w:cstheme="majorHAnsi"/>
+          <w:i/>
+          <w:iCs/>
+        </w:rPr>
+        <w:t>:</w:t>
+      </w:r>
+      <w:r>
+        <w:rPr>
+          <w:rFonts w:asciiTheme="majorHAnsi" w:hAnsiTheme="majorHAnsi" w:cstheme="majorHAnsi"/>
+          <w:i/>
+          <w:iCs/>
+        </w:rPr>
+        <w:t xml:space="preserve"> </w:t>
+      </w:r>
+      <w:r>
+        <w:rPr>
+          <w:rFonts w:asciiTheme="majorHAnsi" w:hAnsiTheme="majorHAnsi" w:cstheme="majorHAnsi"/>
+          <w:i/>
+          <w:iCs/>
+        </w:rPr>
+        <w:t xml:space="preserve">This ensures that </w:t>
+      </w:r>
+      <w:proofErr w:type="spellStart"/>
+      <w:r>
+        <w:rPr>
+          <w:rFonts w:asciiTheme="majorHAnsi" w:hAnsiTheme="majorHAnsi" w:cstheme="majorHAnsi"/>
+          <w:i/>
+          <w:iCs/>
+        </w:rPr>
+        <w:t>NGinx</w:t>
+      </w:r>
+      <w:proofErr w:type="spellEnd"/>
+      <w:r>
+        <w:rPr>
+          <w:rFonts w:asciiTheme="majorHAnsi" w:hAnsiTheme="majorHAnsi" w:cstheme="majorHAnsi"/>
+          <w:i/>
+          <w:iCs/>
+        </w:rPr>
+        <w:t xml:space="preserve"> is configured to handle requests on port 8080, acting as a gateway or reverse proxy to your API server.</w:t>
+      </w:r>
+    </w:p>
+    <w:p>
+      <w:pPr>
+        <w:pStyle w:val="ListParagraph"/>
+        <w:numPr>
+          <w:ilvl w:val="0"/>
+          <w:numId w:val="35"/>
+        </w:numPr>
+        <w:spacing w:before="0"/>
+        <w:rPr>
+          <w:rFonts w:asciiTheme="majorHAnsi" w:hAnsiTheme="majorHAnsi" w:cstheme="majorHAnsi"/>
+        </w:rPr>
+      </w:pPr>
+      <w:r>
+        <w:rPr>
+          <w:rFonts w:asciiTheme="majorHAnsi" w:hAnsiTheme="majorHAnsi" w:cstheme="majorHAnsi"/>
+          <w:i/>
+          <w:iCs/>
+        </w:rPr>
+        <w:lastRenderedPageBreak/>
+        <w:t>Command to build the image</w:t>
+      </w:r>
+      <w:r>
+        <w:rPr>
+          <w:rFonts w:asciiTheme="majorHAnsi" w:hAnsiTheme="majorHAnsi" w:cstheme="majorHAnsi"/>
+        </w:rPr>
+        <w:t xml:space="preserve">: </w:t>
+      </w:r>
+      <w:r>
+        <w:rPr>
+          <w:rFonts w:asciiTheme="majorHAnsi" w:hAnsiTheme="majorHAnsi" w:cstheme="majorHAnsi"/>
+          <w:b/>
+          <w:bCs/>
+          <w:i/>
+          <w:iCs/>
+        </w:rPr>
+        <w:t xml:space="preserve">docker build -t </w:t>
+      </w:r>
+      <w:r>
+        <w:rPr>
+          <w:rFonts w:asciiTheme="majorHAnsi" w:hAnsiTheme="majorHAnsi" w:cstheme="majorHAnsi"/>
+          <w:b/>
+          <w:bCs/>
+          <w:i/>
+          <w:iCs/>
+        </w:rPr>
+        <w:t>&lt;name of the image&gt;</w:t>
+      </w:r>
+      <w:r>
+        <w:rPr>
+          <w:rFonts w:asciiTheme="majorHAnsi" w:hAnsiTheme="majorHAnsi" w:cstheme="majorHAnsi"/>
+          <w:b/>
+          <w:bCs/>
+          <w:i/>
+          <w:iCs/>
+        </w:rPr>
+        <w:t xml:space="preserve"> .</w:t>
+      </w:r>
+    </w:p>
+    <w:p>
+      <w:pPr>
+        <w:pStyle w:val="ListParagraph"/>
+        <w:numPr>
+          <w:ilvl w:val="0"/>
+          <w:numId w:val="0"/>
+        </w:numPr>
+        <w:spacing w:before="0"/>
+        <w:ind w:left="720"/>
+        <w:rPr>
+          <w:rFonts w:asciiTheme="majorHAnsi" w:hAnsiTheme="majorHAnsi" w:cstheme="majorHAnsi"/>
+        </w:rPr>
+      </w:pPr>
+      <w:r>
+        <w:rPr>
+          <w:rFonts w:asciiTheme="majorHAnsi" w:hAnsiTheme="majorHAnsi" w:cstheme="majorHAnsi"/>
+          <w:noProof/>
+        </w:rPr>
+        <w:drawing>
+          <wp:inline distT="0" distB="0" distL="0" distR="0" wp14:anchorId="145C513B" wp14:editId="34521E8F">
+            <wp:extent cx="5943600" cy="3407410"/>
+            <wp:effectExtent l="0" t="0" r="0" b="2540"/>
+            <wp:docPr id="1348218571" name="Picture 1" descr="A screenshot of a computer program&#10;&#10;Description automatically generated"/>
+            <wp:cNvGraphicFramePr>
+              <a:graphicFrameLocks xmlns:a="http://schemas.openxmlformats.org/drawingml/2006/main" noChangeAspect="1"/>
+            </wp:cNvGraphicFramePr>
+            <a:graphic xmlns:a="http://schemas.openxmlformats.org/drawingml/2006/main">
+              <a:graphicData uri="http://schemas.openxmlformats.org/drawingml/2006/picture">
+                <pic:pic xmlns:pic="http://schemas.openxmlformats.org/drawingml/2006/picture">
+                  <pic:nvPicPr>
+                    <pic:cNvPr id="1348218571" name="Picture 1" descr="A screenshot of a computer program&#10;&#10;Description automatically generated"/>
+                    <pic:cNvPicPr/>
+                  </pic:nvPicPr>
+                  <pic:blipFill>
+                    <a:blip r:embed="rId19"/>
+                    <a:stretch>
+                      <a:fillRect/>
+                    </a:stretch>
+                  </pic:blipFill>
+                  <pic:spPr>
+                    <a:xfrm>
+                      <a:off x="0" y="0"/>
+                      <a:ext cx="5943600" cy="3407410"/>
+                    </a:xfrm>
+                    <a:prstGeom prst="rect">
+                      <a:avLst/>
+                    </a:prstGeom>
+                  </pic:spPr>
+                </pic:pic>
+              </a:graphicData>
+            </a:graphic>
+          </wp:inline>
+        </w:drawing>
+      </w:r>
+    </w:p>
+    <w:p>
+      <w:pPr>
+        <w:pStyle w:val="ListParagraph"/>
+        <w:numPr>
+          <w:ilvl w:val="0"/>
+          <w:numId w:val="35"/>
+        </w:numPr>
+        <w:spacing w:before="0" w:after="0" w:line="240" w:lineRule="auto"/>
+        <w:rPr>
+          <w:rFonts w:asciiTheme="majorHAnsi" w:hAnsiTheme="majorHAnsi" w:cstheme="majorHAnsi"/>
+          <w:i/>
+          <w:iCs/>
+        </w:rPr>
+      </w:pPr>
+      <w:r>
+        <w:rPr>
+          <w:rFonts w:asciiTheme="majorHAnsi" w:hAnsiTheme="majorHAnsi" w:cstheme="majorHAnsi"/>
+          <w:i/>
+          <w:iCs/>
+        </w:rPr>
+        <w:t>Once the build is successfully executed, open the Docker desktop to view the image created</w:t>
+      </w:r>
+    </w:p>
+    <w:p>
+      <w:pPr>
+        <w:spacing w:before="0" w:after="0" w:line="240" w:lineRule="auto"/>
+        <w:ind w:left="720"/>
+        <w:rPr>
+          <w:rFonts w:asciiTheme="majorHAnsi" w:hAnsiTheme="majorHAnsi" w:cstheme="majorHAnsi"/>
+          <w:i/>
+          <w:iCs/>
+        </w:rPr>
+      </w:pPr>
+    </w:p>
+    <w:p>
+      <w:pPr>
+        <w:spacing w:before="0" w:after="0" w:line="240" w:lineRule="auto"/>
+        <w:ind w:left="720"/>
+        <w:rPr>
+          <w:rFonts w:asciiTheme="majorHAnsi" w:hAnsiTheme="majorHAnsi" w:cstheme="majorHAnsi"/>
+          <w:b/>
+          <w:bCs/>
+          <w:i/>
+          <w:iCs/>
+        </w:rPr>
+      </w:pPr>
+      <w:r>
+        <w:rPr>
+          <w:rFonts w:asciiTheme="majorHAnsi" w:hAnsiTheme="majorHAnsi" w:cstheme="majorHAnsi"/>
+          <w:b/>
+          <w:bCs/>
+          <w:i/>
+          <w:iCs/>
+          <w:noProof/>
+        </w:rPr>
+        <w:drawing>
+          <wp:inline distT="0" distB="0" distL="0" distR="0" wp14:anchorId="70C4FEBC" wp14:editId="45353B03">
+            <wp:extent cx="5943600" cy="2379980"/>
+            <wp:effectExtent l="0" t="0" r="0" b="1270"/>
+            <wp:docPr id="1548630040" name="Picture 1" descr="A screenshot of a computer&#10;&#10;Description automatically generated"/>
+            <wp:cNvGraphicFramePr>
+              <a:graphicFrameLocks xmlns:a="http://schemas.openxmlformats.org/drawingml/2006/main" noChangeAspect="1"/>
+            </wp:cNvGraphicFramePr>
+            <a:graphic xmlns:a="http://schemas.openxmlformats.org/drawingml/2006/main">
+              <a:graphicData uri="http://schemas.openxmlformats.org/drawingml/2006/picture">
+                <pic:pic xmlns:pic="http://schemas.openxmlformats.org/drawingml/2006/picture">
+                  <pic:nvPicPr>
+                    <pic:cNvPr id="1548630040" name="Picture 1" descr="A screenshot of a computer&#10;&#10;Description automatically generated"/>
+                    <pic:cNvPicPr/>
+                  </pic:nvPicPr>
+                  <pic:blipFill>
+                    <a:blip r:embed="rId20"/>
+                    <a:stretch>
+                      <a:fillRect/>
+                    </a:stretch>
+                  </pic:blipFill>
+                  <pic:spPr>
+                    <a:xfrm>
+                      <a:off x="0" y="0"/>
+                      <a:ext cx="5943600" cy="2379980"/>
+                    </a:xfrm>
+                    <a:prstGeom prst="rect">
+                      <a:avLst/>
+                    </a:prstGeom>
+                  </pic:spPr>
+                </pic:pic>
+              </a:graphicData>
+            </a:graphic>
+          </wp:inline>
+        </w:drawing>
+      </w:r>
+    </w:p>
+    <w:p>
+      <w:pPr>
+        <w:spacing w:before="0" w:after="0" w:line="240" w:lineRule="auto"/>
+        <w:ind w:left="720"/>
+        <w:rPr>
+          <w:rFonts w:asciiTheme="majorHAnsi" w:hAnsiTheme="majorHAnsi" w:cstheme="majorHAnsi"/>
+          <w:b/>
+          <w:bCs/>
+          <w:i/>
+          <w:iCs/>
+        </w:rPr>
+      </w:pPr>
+    </w:p>
+    <w:p>
+      <w:pPr>
+        <w:pStyle w:val="ListParagraph"/>
+        <w:numPr>
+          <w:ilvl w:val="0"/>
+          <w:numId w:val="0"/>
+        </w:numPr>
+        <w:spacing w:before="0"/>
+        <w:ind w:left="720"/>
+        <w:rPr>
+          <w:rFonts w:asciiTheme="majorHAnsi" w:hAnsiTheme="majorHAnsi" w:cstheme="majorHAnsi"/>
+        </w:rPr>
+      </w:pPr>
+    </w:p>
+    <w:p>
+      <w:pPr>
+        <w:pStyle w:val="ListParagraph"/>
+        <w:numPr>
+          <w:ilvl w:val="0"/>
+          <w:numId w:val="0"/>
+        </w:numPr>
+        <w:spacing w:before="0"/>
+        <w:ind w:left="720"/>
+        <w:rPr>
+          <w:rFonts w:asciiTheme="majorHAnsi" w:hAnsiTheme="majorHAnsi" w:cstheme="majorHAnsi"/>
+        </w:rPr>
+      </w:pPr>
+    </w:p>
+    <w:p>
+      <w:pPr>
+        <w:pStyle w:val="ListParagraph"/>
+        <w:numPr>
+          <w:ilvl w:val="0"/>
+          <w:numId w:val="0"/>
+        </w:numPr>
+        <w:spacing w:before="0"/>
+        <w:ind w:left="720"/>
+        <w:rPr>
+          <w:rFonts w:asciiTheme="majorHAnsi" w:hAnsiTheme="majorHAnsi" w:cstheme="majorHAnsi"/>
+        </w:rPr>
+      </w:pPr>
+    </w:p>
+    <w:p>
+      <w:pPr>
+        <w:pStyle w:val="ListParagraph"/>
+        <w:numPr>
+          <w:ilvl w:val="0"/>
+          <w:numId w:val="0"/>
+        </w:numPr>
+        <w:spacing w:before="0"/>
+        <w:ind w:left="720"/>
+        <w:rPr>
+          <w:rFonts w:asciiTheme="majorHAnsi" w:hAnsiTheme="majorHAnsi" w:cstheme="majorHAnsi"/>
+        </w:rPr>
+      </w:pPr>
+    </w:p>
+    <w:p>
+      <w:pPr>
+        <w:pStyle w:val="ListParagraph"/>
+        <w:numPr>
+          <w:ilvl w:val="0"/>
+          <w:numId w:val="0"/>
+        </w:numPr>
+        <w:spacing w:before="0"/>
+        <w:ind w:left="720"/>
+        <w:rPr>
+          <w:rFonts w:asciiTheme="majorHAnsi" w:hAnsiTheme="majorHAnsi" w:cstheme="majorHAnsi"/>
+        </w:rPr>
+      </w:pPr>
+    </w:p>
+    <w:p>
+      <w:pPr>
+        <w:pStyle w:val="ListParagraph"/>
+        <w:numPr>
+          <w:ilvl w:val="0"/>
+          <w:numId w:val="0"/>
+        </w:numPr>
+        <w:spacing w:before="0"/>
+        <w:ind w:left="720"/>
+        <w:rPr>
+          <w:rFonts w:asciiTheme="majorHAnsi" w:hAnsiTheme="majorHAnsi" w:cstheme="majorHAnsi"/>
+        </w:rPr>
+      </w:pPr>
+    </w:p>
+    <w:p>
+      <w:pPr>
+        <w:pStyle w:val="ListParagraph"/>
+        <w:numPr>
+          <w:ilvl w:val="0"/>
+          <w:numId w:val="35"/>
+        </w:numPr>
+        <w:spacing w:before="0"/>
+        <w:rPr>
+          <w:rFonts w:asciiTheme="majorHAnsi" w:hAnsiTheme="majorHAnsi" w:cstheme="majorHAnsi"/>
+        </w:rPr>
+      </w:pPr>
+      <w:r>
+        <w:rPr>
+          <w:rFonts w:asciiTheme="majorHAnsi" w:hAnsiTheme="majorHAnsi" w:cstheme="majorHAnsi"/>
+        </w:rPr>
+        <w:lastRenderedPageBreak/>
+        <w:t>Run the image to generate the container and set the port to 8080</w:t>
+      </w:r>
+    </w:p>
+    <w:p>
+      <w:pPr>
+        <w:spacing w:before="0" w:after="0" w:line="240" w:lineRule="auto"/>
+        <w:ind w:left="720"/>
+        <w:rPr>
+          <w:rFonts w:asciiTheme="majorHAnsi" w:hAnsiTheme="majorHAnsi" w:cstheme="majorHAnsi"/>
+          <w:b/>
+          <w:bCs/>
+          <w:i/>
+          <w:iCs/>
+        </w:rPr>
+      </w:pPr>
+      <w:r>
+        <w:rPr>
+          <w:rFonts w:asciiTheme="majorHAnsi" w:hAnsiTheme="majorHAnsi" w:cstheme="majorHAnsi"/>
+          <w:b/>
+          <w:bCs/>
+          <w:i/>
+          <w:iCs/>
+          <w:noProof/>
+        </w:rPr>
+        <w:drawing>
+          <wp:inline distT="0" distB="0" distL="0" distR="0" wp14:anchorId="3CEED223" wp14:editId="5ED5717E">
+            <wp:extent cx="5943600" cy="3364230"/>
+            <wp:effectExtent l="0" t="0" r="0" b="7620"/>
+            <wp:docPr id="376175958" name="Picture 1" descr="A screenshot of a computer&#10;&#10;Description automatically generated"/>
+            <wp:cNvGraphicFramePr>
+              <a:graphicFrameLocks xmlns:a="http://schemas.openxmlformats.org/drawingml/2006/main" noChangeAspect="1"/>
+            </wp:cNvGraphicFramePr>
+            <a:graphic xmlns:a="http://schemas.openxmlformats.org/drawingml/2006/main">
+              <a:graphicData uri="http://schemas.openxmlformats.org/drawingml/2006/picture">
+                <pic:pic xmlns:pic="http://schemas.openxmlformats.org/drawingml/2006/picture">
+                  <pic:nvPicPr>
+                    <pic:cNvPr id="376175958" name="Picture 1" descr="A screenshot of a computer&#10;&#10;Description automatically generated"/>
+                    <pic:cNvPicPr/>
+                  </pic:nvPicPr>
+                  <pic:blipFill>
+                    <a:blip r:embed="rId21"/>
+                    <a:stretch>
+                      <a:fillRect/>
+                    </a:stretch>
+                  </pic:blipFill>
+                  <pic:spPr>
+                    <a:xfrm>
+                      <a:off x="0" y="0"/>
+                      <a:ext cx="5943600" cy="3364230"/>
+                    </a:xfrm>
+                    <a:prstGeom prst="rect">
+                      <a:avLst/>
+                    </a:prstGeom>
+                  </pic:spPr>
+                </pic:pic>
+              </a:graphicData>
+            </a:graphic>
+          </wp:inline>
+        </w:drawing>
+      </w:r>
+    </w:p>
+    <w:p>
+      <w:pPr>
+        <w:spacing w:before="0" w:after="0" w:line="240" w:lineRule="auto"/>
+        <w:ind w:left="720"/>
+        <w:rPr>
+          <w:rFonts w:asciiTheme="majorHAnsi" w:hAnsiTheme="majorHAnsi" w:cstheme="majorHAnsi"/>
+          <w:b/>
+          <w:bCs/>
+          <w:i/>
+          <w:iCs/>
+        </w:rPr>
+      </w:pPr>
+    </w:p>
+    <w:p>
+      <w:pPr>
+        <w:pStyle w:val="ListParagraph"/>
+        <w:numPr>
+          <w:ilvl w:val="0"/>
+          <w:numId w:val="35"/>
+        </w:numPr>
+        <w:spacing w:before="0" w:after="0" w:line="240" w:lineRule="auto"/>
+        <w:rPr>
+          <w:rFonts w:asciiTheme="majorHAnsi" w:hAnsiTheme="majorHAnsi" w:cstheme="majorHAnsi"/>
+        </w:rPr>
+      </w:pPr>
+      <w:r>
+        <w:rPr>
+          <w:rFonts w:asciiTheme="majorHAnsi" w:hAnsiTheme="majorHAnsi" w:cstheme="majorHAnsi"/>
+        </w:rPr>
+        <w:t>Now it’s ready to run inside the container.</w:t>
+      </w:r>
+    </w:p>
+    <w:p>
+      <w:pPr>
+        <w:spacing w:before="0" w:after="0" w:line="240" w:lineRule="auto"/>
+        <w:ind w:left="720"/>
+        <w:rPr>
+          <w:rFonts w:asciiTheme="majorHAnsi" w:hAnsiTheme="majorHAnsi" w:cstheme="majorHAnsi"/>
+          <w:b/>
+          <w:bCs/>
+          <w:i/>
+          <w:iCs/>
+        </w:rPr>
+      </w:pPr>
+    </w:p>
+    <w:p>
+      <w:pPr>
+        <w:spacing w:before="0" w:after="0" w:line="240" w:lineRule="auto"/>
+        <w:ind w:left="720"/>
+        <w:rPr>
+          <w:rFonts w:asciiTheme="majorHAnsi" w:eastAsia="Times New Roman" w:hAnsiTheme="majorHAnsi" w:cstheme="majorHAnsi"/>
+          <w:i/>
+          <w:iCs/>
+          <w:lang w:val="en-US"/>
+        </w:rPr>
+      </w:pPr>
+      <w:r>
+        <w:rPr>
+          <w:rFonts w:asciiTheme="majorHAnsi" w:hAnsiTheme="majorHAnsi" w:cstheme="majorHAnsi"/>
+          <w:b/>
+          <w:bCs/>
+          <w:i/>
+          <w:iCs/>
+        </w:rPr>
+        <w:t xml:space="preserve">Lessons </w:t>
+      </w:r>
+      <w:r>
+        <w:rPr>
+          <w:rFonts w:asciiTheme="majorHAnsi" w:hAnsiTheme="majorHAnsi" w:cstheme="majorHAnsi"/>
+          <w:b/>
+          <w:bCs/>
+          <w:i/>
+          <w:iCs/>
+        </w:rPr>
+        <w:t>Learned</w:t>
+      </w:r>
+      <w:r>
+        <w:rPr>
+          <w:rFonts w:asciiTheme="majorHAnsi" w:eastAsia="Times New Roman" w:hAnsiTheme="majorHAnsi" w:cstheme="majorHAnsi"/>
+          <w:i/>
+          <w:iCs/>
+          <w:lang w:val="en-US"/>
+        </w:rPr>
+        <w:t>:</w:t>
+      </w:r>
+      <w:r>
+        <w:rPr>
+          <w:rFonts w:asciiTheme="majorHAnsi" w:eastAsia="Times New Roman" w:hAnsiTheme="majorHAnsi" w:cstheme="majorHAnsi"/>
+          <w:i/>
+          <w:iCs/>
+          <w:lang w:val="en-US"/>
+        </w:rPr>
+        <w:t xml:space="preserve"> </w:t>
+      </w:r>
+      <w:r>
+        <w:rPr>
+          <w:rFonts w:asciiTheme="majorHAnsi" w:eastAsia="Times New Roman" w:hAnsiTheme="majorHAnsi" w:cstheme="majorHAnsi"/>
+          <w:i/>
+          <w:iCs/>
+          <w:lang w:val="en-US"/>
+        </w:rPr>
+        <w:t xml:space="preserve">The goal of all these steps is to set up and get ready a development or deployment environment inside the challenge2 directory. These consist of establishing the directory structure, incorporating required project resources from a compressed file, and setting up a </w:t>
+      </w:r>
+      <w:proofErr w:type="spellStart"/>
+      <w:r>
+        <w:rPr>
+          <w:rFonts w:asciiTheme="majorHAnsi" w:eastAsia="Times New Roman" w:hAnsiTheme="majorHAnsi" w:cstheme="majorHAnsi"/>
+          <w:i/>
+          <w:iCs/>
+          <w:lang w:val="en-US"/>
+        </w:rPr>
+        <w:t>Dockerfile</w:t>
+      </w:r>
+      <w:proofErr w:type="spellEnd"/>
+      <w:r>
+        <w:rPr>
+          <w:rFonts w:asciiTheme="majorHAnsi" w:eastAsia="Times New Roman" w:hAnsiTheme="majorHAnsi" w:cstheme="majorHAnsi"/>
+          <w:i/>
+          <w:iCs/>
+          <w:lang w:val="en-US"/>
+        </w:rPr>
+        <w:t xml:space="preserve"> to enable the deployment of containerized servers.</w:t>
+      </w:r>
+    </w:p>
+    <w:p>
+      <w:pPr>
+        <w:spacing w:before="0" w:after="0" w:line="240" w:lineRule="auto"/>
+        <w:ind w:left="720"/>
+        <w:rPr>
+          <w:rFonts w:asciiTheme="majorHAnsi" w:eastAsia="Times New Roman" w:hAnsiTheme="majorHAnsi" w:cstheme="majorHAnsi"/>
+          <w:i/>
+          <w:iCs/>
+          <w:lang w:val="en-US"/>
+        </w:rPr>
+      </w:pPr>
+    </w:p>
+    <w:p>
+      <w:pPr>
+        <w:spacing w:before="0"/>
+        <w:rPr>
+          <w:rFonts w:asciiTheme="majorHAnsi" w:eastAsia="Times New Roman" w:hAnsiTheme="majorHAnsi" w:cstheme="majorHAnsi"/>
+          <w:i/>
+          <w:iCs/>
+          <w:lang w:val="en-US"/>
+        </w:rPr>
+      </w:pPr>
+    </w:p>
+    <w:p>
+      <w:pPr>
+        <w:spacing w:before="0"/>
+        <w:rPr>
+          <w:rFonts w:asciiTheme="majorHAnsi" w:hAnsiTheme="majorHAnsi" w:cstheme="majorHAnsi"/>
+          <w:lang w:val="en-US"/>
+        </w:rPr>
+      </w:pPr>
+    </w:p>
+    <w:p>
+      <w:pPr>
+        <w:spacing w:before="0"/>
+        <w:ind w:left="720"/>
+        <w:rPr>
+          <w:rFonts w:asciiTheme="majorHAnsi" w:hAnsiTheme="majorHAnsi" w:cstheme="majorHAnsi"/>
+          <w:i/>
+          <w:iCs/>
+        </w:rPr>
+      </w:pPr>
+    </w:p>
+    <w:p>
+      <w:pPr>
+        <w:spacing w:before="0"/>
+        <w:ind w:left="720"/>
+        <w:rPr>
+          <w:rFonts w:asciiTheme="majorHAnsi" w:hAnsiTheme="majorHAnsi" w:cstheme="majorHAnsi"/>
+          <w:i/>
+          <w:iCs/>
+        </w:rPr>
+      </w:pPr>
+    </w:p>
+    <w:p>
+      <w:pPr>
+        <w:spacing w:before="0"/>
+        <w:ind w:left="720"/>
+        <w:rPr>
+          <w:rFonts w:asciiTheme="majorHAnsi" w:hAnsiTheme="majorHAnsi" w:cstheme="majorHAnsi"/>
+          <w:i/>
+          <w:iCs/>
+        </w:rPr>
+      </w:pPr>
+    </w:p>
+    <w:p>
+      <w:pPr>
+        <w:spacing w:before="0"/>
+        <w:ind w:left="720"/>
+        <w:rPr>
+          <w:rFonts w:asciiTheme="majorHAnsi" w:hAnsiTheme="majorHAnsi" w:cstheme="majorHAnsi"/>
+          <w:i/>
+          <w:iCs/>
+        </w:rPr>
+      </w:pPr>
+    </w:p>
+    <w:p>
+      <w:pPr>
+        <w:spacing w:before="0"/>
+        <w:ind w:left="720"/>
+        <w:rPr>
+          <w:rFonts w:asciiTheme="majorHAnsi" w:hAnsiTheme="majorHAnsi" w:cstheme="majorHAnsi"/>
+          <w:i/>
+          <w:iCs/>
+        </w:rPr>
+      </w:pPr>
+    </w:p>
+    <w:p>
+      <w:pPr>
+        <w:spacing w:before="0"/>
+        <w:ind w:left="720"/>
+        <w:rPr>
+          <w:rFonts w:asciiTheme="majorHAnsi" w:hAnsiTheme="majorHAnsi" w:cstheme="majorHAnsi"/>
+          <w:i/>
+          <w:iCs/>
+        </w:rPr>
+      </w:pPr>
+    </w:p>
+    <w:p>
+      <w:pPr>
+        <w:spacing w:before="0"/>
+        <w:ind w:left="720"/>
+        <w:rPr>
+          <w:rFonts w:asciiTheme="majorHAnsi" w:hAnsiTheme="majorHAnsi" w:cstheme="majorHAnsi"/>
+          <w:i/>
+          <w:iCs/>
+        </w:rPr>
+      </w:pPr>
+    </w:p>
+    <w:p>
+      <w:pPr>
+        <w:pStyle w:val="ListParagraph"/>
+        <w:numPr>
+          <w:ilvl w:val="0"/>
+          <w:numId w:val="32"/>
+        </w:numPr>
+        <w:spacing w:before="0"/>
+        <w:rPr>
+          <w:rFonts w:asciiTheme="majorHAnsi" w:hAnsiTheme="majorHAnsi" w:cstheme="majorHAnsi"/>
+        </w:rPr>
+      </w:pPr>
+      <w:r>
+        <w:rPr>
+          <w:rFonts w:asciiTheme="majorHAnsi" w:hAnsiTheme="majorHAnsi" w:cstheme="majorHAnsi"/>
+        </w:rPr>
+        <w:lastRenderedPageBreak/>
+        <w:t xml:space="preserve">Open a browser and point it to the address </w:t>
+      </w:r>
+      <w:hyperlink r:id="rId22" w:history="1">
+        <w:r>
+          <w:rPr>
+            <w:rStyle w:val="Hyperlink"/>
+            <w:rFonts w:asciiTheme="majorHAnsi" w:hAnsiTheme="majorHAnsi" w:cstheme="majorHAnsi"/>
+          </w:rPr>
+          <w:t>http://localhost:8080/api/books</w:t>
+        </w:r>
+      </w:hyperlink>
+      <w:r>
+        <w:rPr>
+          <w:rFonts w:asciiTheme="majorHAnsi" w:hAnsiTheme="majorHAnsi" w:cstheme="majorHAnsi"/>
+        </w:rPr>
+        <w:t>.</w:t>
+      </w:r>
+    </w:p>
+    <w:p>
+      <w:pPr>
+        <w:pStyle w:val="ListParagraph"/>
+        <w:numPr>
+          <w:ilvl w:val="0"/>
+          <w:numId w:val="0"/>
+        </w:numPr>
+        <w:spacing w:before="0"/>
+        <w:ind w:left="720"/>
+        <w:rPr>
+          <w:rFonts w:asciiTheme="majorHAnsi" w:hAnsiTheme="majorHAnsi" w:cstheme="majorHAnsi"/>
+        </w:rPr>
+      </w:pPr>
+      <w:r>
+        <w:rPr>
+          <w:rFonts w:asciiTheme="majorHAnsi" w:hAnsiTheme="majorHAnsi" w:cstheme="majorHAnsi"/>
+          <w:noProof/>
+        </w:rPr>
+        <w:drawing>
+          <wp:inline distT="0" distB="0" distL="0" distR="0" wp14:anchorId="75356DBF" wp14:editId="385F941F">
+            <wp:extent cx="5614288" cy="3326541"/>
+            <wp:effectExtent l="0" t="0" r="5715" b="7620"/>
+            <wp:docPr id="1643297284" name="Picture 7"/>
+            <wp:cNvGraphicFramePr>
+              <a:graphicFrameLocks xmlns:a="http://schemas.openxmlformats.org/drawingml/2006/main" noChangeAspect="1"/>
+            </wp:cNvGraphicFramePr>
+            <a:graphic xmlns:a="http://schemas.openxmlformats.org/drawingml/2006/main">
+              <a:graphicData uri="http://schemas.openxmlformats.org/drawingml/2006/picture">
+                <pic:pic xmlns:pic="http://schemas.openxmlformats.org/drawingml/2006/picture">
+                  <pic:nvPicPr>
+                    <pic:cNvPr id="0" name="Picture 7"/>
+                    <pic:cNvPicPr>
+                      <a:picLocks noChangeAspect="1" noChangeArrowheads="1"/>
+                    </pic:cNvPicPr>
+                  </pic:nvPicPr>
+                  <pic:blipFill>
+                    <a:blip r:embed="rId23" cstate="print">
+                      <a:extLst>
+                        <a:ext uri="{28A0092B-C50C-407E-A947-70E740481C1C}">
+                          <a14:useLocalDpi xmlns:a14="http://schemas.microsoft.com/office/drawing/2010/main" val="0"/>
+                        </a:ext>
+                      </a:extLst>
+                    </a:blip>
+                    <a:srcRect/>
+                    <a:stretch>
+                      <a:fillRect/>
+                    </a:stretch>
+                  </pic:blipFill>
+                  <pic:spPr bwMode="auto">
+                    <a:xfrm>
+                      <a:off x="0" y="0"/>
+                      <a:ext cx="5614288" cy="3326541"/>
+                    </a:xfrm>
+                    <a:prstGeom prst="rect">
+                      <a:avLst/>
+                    </a:prstGeom>
+                    <a:noFill/>
+                    <a:ln>
+                      <a:noFill/>
+                    </a:ln>
+                  </pic:spPr>
+                </pic:pic>
+              </a:graphicData>
+            </a:graphic>
+          </wp:inline>
+        </w:drawing>
+      </w:r>
+    </w:p>
+    <w:p>
+      <w:pPr>
+        <w:pStyle w:val="ListParagraph"/>
+        <w:numPr>
+          <w:ilvl w:val="0"/>
+          <w:numId w:val="32"/>
+        </w:numPr>
+        <w:spacing w:before="0"/>
+        <w:rPr>
+          <w:rFonts w:asciiTheme="majorHAnsi" w:hAnsiTheme="majorHAnsi" w:cstheme="majorHAnsi"/>
+        </w:rPr>
+      </w:pPr>
+      <w:r>
+        <w:rPr>
+          <w:rFonts w:asciiTheme="majorHAnsi" w:hAnsiTheme="majorHAnsi" w:cstheme="majorHAnsi"/>
+        </w:rPr>
+        <w:t>Commit all files and push them to the remote repository.</w:t>
+      </w:r>
+    </w:p>
+    <w:p>
+      <w:pPr>
+        <w:pStyle w:val="ListParagraph"/>
+        <w:numPr>
+          <w:ilvl w:val="0"/>
+          <w:numId w:val="0"/>
+        </w:numPr>
+        <w:spacing w:before="0"/>
+        <w:ind w:left="720"/>
+        <w:rPr>
+          <w:rFonts w:asciiTheme="majorHAnsi" w:hAnsiTheme="majorHAnsi" w:cstheme="majorHAnsi"/>
+        </w:rPr>
+      </w:pPr>
+      <w:r>
+        <w:rPr>
+          <w:rFonts w:asciiTheme="majorHAnsi" w:hAnsiTheme="majorHAnsi" w:cstheme="majorHAnsi"/>
+          <w:noProof/>
+        </w:rPr>
+        <w:drawing>
+          <wp:inline distT="0" distB="0" distL="0" distR="0" wp14:anchorId="415E8F79" wp14:editId="709DD77E">
+            <wp:extent cx="5943600" cy="3641725"/>
+            <wp:effectExtent l="0" t="0" r="0" b="0"/>
+            <wp:docPr id="1449325199" name="Picture 1" descr="A screenshot of a computer&#10;&#10;Description automatically generated"/>
+            <wp:cNvGraphicFramePr>
+              <a:graphicFrameLocks xmlns:a="http://schemas.openxmlformats.org/drawingml/2006/main" noChangeAspect="1"/>
+            </wp:cNvGraphicFramePr>
+            <a:graphic xmlns:a="http://schemas.openxmlformats.org/drawingml/2006/main">
+              <a:graphicData uri="http://schemas.openxmlformats.org/drawingml/2006/picture">
+                <pic:pic xmlns:pic="http://schemas.openxmlformats.org/drawingml/2006/picture">
+                  <pic:nvPicPr>
+                    <pic:cNvPr id="1449325199" name="Picture 1" descr="A screenshot of a computer&#10;&#10;Description automatically generated"/>
+                    <pic:cNvPicPr/>
+                  </pic:nvPicPr>
+                  <pic:blipFill>
+                    <a:blip r:embed="rId24"/>
+                    <a:stretch>
+                      <a:fillRect/>
+                    </a:stretch>
+                  </pic:blipFill>
+                  <pic:spPr>
+                    <a:xfrm>
+                      <a:off x="0" y="0"/>
+                      <a:ext cx="5943600" cy="3641725"/>
+                    </a:xfrm>
+                    <a:prstGeom prst="rect">
+                      <a:avLst/>
+                    </a:prstGeom>
+                  </pic:spPr>
+                </pic:pic>
+              </a:graphicData>
+            </a:graphic>
+          </wp:inline>
+        </w:drawing>
+      </w:r>
+    </w:p>
+    <w:p>
+      <w:pPr>
+        <w:rPr>
+          <w:rFonts w:asciiTheme="majorHAnsi" w:hAnsiTheme="majorHAnsi" w:cstheme="majorHAnsi"/>
+        </w:rPr>
+      </w:pPr>
+    </w:p>
+    <w:p>
+      <w:pPr>
+        <w:pStyle w:val="Heading3"/>
+        <w:rPr>
+          <w:rFonts w:asciiTheme="majorHAnsi" w:hAnsiTheme="majorHAnsi" w:cstheme="majorHAnsi"/>
+        </w:rPr>
+      </w:pPr>
+      <w:r>
+        <w:rPr>
+          <w:rFonts w:asciiTheme="majorHAnsi" w:hAnsiTheme="majorHAnsi" w:cstheme="majorHAnsi"/>
+        </w:rPr>
+        <w:lastRenderedPageBreak/>
+        <w:t>Expected outcomes</w:t>
+      </w:r>
+    </w:p>
+    <w:p>
+      <w:pPr>
+        <w:pStyle w:val="ListParagraph"/>
+        <w:numPr>
+          <w:ilvl w:val="0"/>
+          <w:numId w:val="33"/>
+        </w:numPr>
+        <w:spacing w:before="0"/>
+        <w:rPr>
+          <w:rFonts w:asciiTheme="majorHAnsi" w:hAnsiTheme="majorHAnsi" w:cstheme="majorHAnsi"/>
+        </w:rPr>
+      </w:pPr>
+      <w:r>
+        <w:rPr>
+          <w:rFonts w:asciiTheme="majorHAnsi" w:hAnsiTheme="majorHAnsi" w:cstheme="majorHAnsi"/>
+        </w:rPr>
+        <w:t>When you access the following URLs:</w:t>
+      </w:r>
+    </w:p>
+    <w:p>
+      <w:pPr>
+        <w:pStyle w:val="ListParagraph"/>
+        <w:numPr>
+          <w:ilvl w:val="1"/>
+          <w:numId w:val="33"/>
+        </w:numPr>
+        <w:spacing w:before="0"/>
+        <w:rPr>
+          <w:rFonts w:asciiTheme="majorHAnsi" w:hAnsiTheme="majorHAnsi" w:cstheme="majorHAnsi"/>
+        </w:rPr>
+      </w:pPr>
+      <w:r>
+        <w:rPr>
+          <w:rFonts w:asciiTheme="majorHAnsi" w:hAnsiTheme="majorHAnsi" w:cstheme="majorHAnsi"/>
+        </w:rPr>
+        <w:t>“http://localhost:8080/</w:t>
+      </w:r>
+      <w:proofErr w:type="spellStart"/>
+      <w:r>
+        <w:rPr>
+          <w:rFonts w:asciiTheme="majorHAnsi" w:hAnsiTheme="majorHAnsi" w:cstheme="majorHAnsi"/>
+        </w:rPr>
+        <w:t>api</w:t>
+      </w:r>
+      <w:proofErr w:type="spellEnd"/>
+      <w:r>
+        <w:rPr>
+          <w:rFonts w:asciiTheme="majorHAnsi" w:hAnsiTheme="majorHAnsi" w:cstheme="majorHAnsi"/>
+        </w:rPr>
+        <w:t>/books” you will get a JSON message with all books.</w:t>
+      </w:r>
+    </w:p>
+    <w:p>
+      <w:pPr>
+        <w:pStyle w:val="ListParagraph"/>
+        <w:numPr>
+          <w:ilvl w:val="0"/>
+          <w:numId w:val="0"/>
+        </w:numPr>
+        <w:spacing w:before="0"/>
+        <w:ind w:left="1440"/>
+        <w:rPr>
+          <w:rFonts w:asciiTheme="majorHAnsi" w:hAnsiTheme="majorHAnsi" w:cstheme="majorHAnsi"/>
+        </w:rPr>
+      </w:pPr>
+      <w:r>
+        <w:rPr>
+          <w:rFonts w:asciiTheme="majorHAnsi" w:hAnsiTheme="majorHAnsi" w:cstheme="majorHAnsi"/>
+          <w:noProof/>
+        </w:rPr>
+        <w:drawing>
+          <wp:inline distT="0" distB="0" distL="0" distR="0" wp14:anchorId="1934C9D0" wp14:editId="36B5A7E4">
+            <wp:extent cx="3695890" cy="3391074"/>
+            <wp:effectExtent l="0" t="0" r="0" b="0"/>
+            <wp:docPr id="1320559001" name="Picture 1" descr="A screenshot of a computer&#10;&#10;Description automatically generated"/>
+            <wp:cNvGraphicFramePr>
+              <a:graphicFrameLocks xmlns:a="http://schemas.openxmlformats.org/drawingml/2006/main" noChangeAspect="1"/>
+            </wp:cNvGraphicFramePr>
+            <a:graphic xmlns:a="http://schemas.openxmlformats.org/drawingml/2006/main">
+              <a:graphicData uri="http://schemas.openxmlformats.org/drawingml/2006/picture">
+                <pic:pic xmlns:pic="http://schemas.openxmlformats.org/drawingml/2006/picture">
+                  <pic:nvPicPr>
+                    <pic:cNvPr id="1320559001" name="Picture 1" descr="A screenshot of a computer&#10;&#10;Description automatically generated"/>
+                    <pic:cNvPicPr/>
+                  </pic:nvPicPr>
+                  <pic:blipFill>
+                    <a:blip r:embed="rId25"/>
+                    <a:stretch>
+                      <a:fillRect/>
+                    </a:stretch>
+                  </pic:blipFill>
+                  <pic:spPr>
+                    <a:xfrm>
+                      <a:off x="0" y="0"/>
+                      <a:ext cx="3695890" cy="3391074"/>
+                    </a:xfrm>
+                    <a:prstGeom prst="rect">
+                      <a:avLst/>
+                    </a:prstGeom>
+                  </pic:spPr>
+                </pic:pic>
+              </a:graphicData>
+            </a:graphic>
+          </wp:inline>
+        </w:drawing>
+      </w:r>
+    </w:p>
+    <w:p>
+      <w:pPr>
+        <w:pStyle w:val="ListParagraph"/>
+        <w:numPr>
+          <w:ilvl w:val="1"/>
+          <w:numId w:val="33"/>
+        </w:numPr>
+        <w:spacing w:before="0"/>
+        <w:rPr>
+          <w:rFonts w:asciiTheme="majorHAnsi" w:hAnsiTheme="majorHAnsi" w:cstheme="majorHAnsi"/>
+        </w:rPr>
+      </w:pPr>
+      <w:r>
+        <w:rPr>
+          <w:rFonts w:asciiTheme="majorHAnsi" w:hAnsiTheme="majorHAnsi" w:cstheme="majorHAnsi"/>
+        </w:rPr>
+        <w:t>“http://localhost:8080/</w:t>
+      </w:r>
+      <w:proofErr w:type="spellStart"/>
+      <w:r>
+        <w:rPr>
+          <w:rFonts w:asciiTheme="majorHAnsi" w:hAnsiTheme="majorHAnsi" w:cstheme="majorHAnsi"/>
+        </w:rPr>
+        <w:t>api</w:t>
+      </w:r>
+      <w:proofErr w:type="spellEnd"/>
+      <w:r>
+        <w:rPr>
+          <w:rFonts w:asciiTheme="majorHAnsi" w:hAnsiTheme="majorHAnsi" w:cstheme="majorHAnsi"/>
+        </w:rPr>
+        <w:t>/books/1” you will get a JSON message with just one book.</w:t>
+      </w:r>
+    </w:p>
+    <w:p>
+      <w:pPr>
+        <w:pStyle w:val="ListParagraph"/>
+        <w:numPr>
+          <w:ilvl w:val="0"/>
+          <w:numId w:val="0"/>
+        </w:numPr>
+        <w:spacing w:before="0"/>
+        <w:ind w:left="1440"/>
+        <w:rPr>
+          <w:rFonts w:asciiTheme="majorHAnsi" w:hAnsiTheme="majorHAnsi" w:cstheme="majorHAnsi"/>
+        </w:rPr>
+      </w:pPr>
+      <w:r>
+        <w:rPr>
+          <w:rFonts w:asciiTheme="majorHAnsi" w:hAnsiTheme="majorHAnsi" w:cstheme="majorHAnsi"/>
+          <w:noProof/>
+        </w:rPr>
+        <w:drawing>
+          <wp:inline distT="0" distB="0" distL="0" distR="0" wp14:anchorId="3FCF5BC2" wp14:editId="31F23031">
+            <wp:extent cx="3302170" cy="2482978"/>
+            <wp:effectExtent l="0" t="0" r="0" b="0"/>
+            <wp:docPr id="1406308616" name="Picture 1" descr="A screenshot of a computer&#10;&#10;Description automatically generated"/>
+            <wp:cNvGraphicFramePr>
+              <a:graphicFrameLocks xmlns:a="http://schemas.openxmlformats.org/drawingml/2006/main" noChangeAspect="1"/>
+            </wp:cNvGraphicFramePr>
+            <a:graphic xmlns:a="http://schemas.openxmlformats.org/drawingml/2006/main">
+              <a:graphicData uri="http://schemas.openxmlformats.org/drawingml/2006/picture">
+                <pic:pic xmlns:pic="http://schemas.openxmlformats.org/drawingml/2006/picture">
+                  <pic:nvPicPr>
+                    <pic:cNvPr id="1406308616" name="Picture 1" descr="A screenshot of a computer&#10;&#10;Description automatically generated"/>
+                    <pic:cNvPicPr/>
+                  </pic:nvPicPr>
+                  <pic:blipFill>
+                    <a:blip r:embed="rId26"/>
+                    <a:stretch>
+                      <a:fillRect/>
+                    </a:stretch>
+                  </pic:blipFill>
+                  <pic:spPr>
+                    <a:xfrm>
+                      <a:off x="0" y="0"/>
+                      <a:ext cx="3302170" cy="2482978"/>
+                    </a:xfrm>
+                    <a:prstGeom prst="rect">
+                      <a:avLst/>
+                    </a:prstGeom>
+                  </pic:spPr>
+                </pic:pic>
+              </a:graphicData>
+            </a:graphic>
+          </wp:inline>
+        </w:drawing>
+      </w:r>
+    </w:p>
+    <w:p>
+      <w:pPr>
+        <w:rPr>
+          <w:rFonts w:asciiTheme="majorHAnsi" w:hAnsiTheme="majorHAnsi" w:cstheme="majorHAnsi"/>
         </w:rPr>
       </w:pPr>
     </w:p>
@@ -428,112 +3011,1182 @@
       <w:pPr>
         <w:spacing w:before="-1" w:after="-1"/>
         <w:rPr>
-          <w:rFonts w:ascii="Century Gothic" w:hAnsi="Century Gothic"/>
-        </w:rPr>
-      </w:pPr>
-      <w:r>
-        <w:rPr>
-          <w:rFonts w:ascii="Century Gothic" w:hAnsi="Century Gothic"/>
+          <w:rFonts w:asciiTheme="majorHAnsi" w:hAnsiTheme="majorHAnsi" w:cstheme="majorHAnsi"/>
+        </w:rPr>
+      </w:pPr>
+    </w:p>
+    <w:p>
+      <w:pPr>
+        <w:spacing w:before="-1" w:after="-1"/>
+        <w:rPr>
+          <w:rFonts w:asciiTheme="majorHAnsi" w:hAnsiTheme="majorHAnsi" w:cstheme="majorHAnsi"/>
+        </w:rPr>
+      </w:pPr>
+    </w:p>
+    <w:p>
+      <w:pPr>
+        <w:spacing w:before="-1" w:after="-1"/>
+        <w:rPr>
+          <w:rFonts w:asciiTheme="majorHAnsi" w:hAnsiTheme="majorHAnsi" w:cstheme="majorHAnsi"/>
           <w:b/>
-        </w:rPr>
-        <w:br w:type="page"/>
-      </w:r>
+          <w:bCs/>
+          <w:sz w:val="30"/>
+          <w:szCs w:val="30"/>
+        </w:rPr>
+      </w:pPr>
+    </w:p>
+    <w:p>
+      <w:pPr>
+        <w:spacing w:before="-1" w:after="-1"/>
+        <w:rPr>
+          <w:rFonts w:asciiTheme="majorHAnsi" w:hAnsiTheme="majorHAnsi" w:cstheme="majorHAnsi"/>
+          <w:b/>
+          <w:bCs/>
+          <w:sz w:val="30"/>
+          <w:szCs w:val="30"/>
+        </w:rPr>
+      </w:pPr>
+      <w:r>
+        <w:rPr>
+          <w:rFonts w:asciiTheme="majorHAnsi" w:hAnsiTheme="majorHAnsi" w:cstheme="majorHAnsi"/>
+          <w:b/>
+          <w:bCs/>
+          <w:sz w:val="30"/>
+          <w:szCs w:val="30"/>
+        </w:rPr>
+        <w:lastRenderedPageBreak/>
+        <w:t xml:space="preserve">Test </w:t>
+      </w:r>
+      <w:r>
+        <w:rPr>
+          <w:rFonts w:asciiTheme="majorHAnsi" w:hAnsiTheme="majorHAnsi" w:cstheme="majorHAnsi"/>
+          <w:b/>
+          <w:bCs/>
+          <w:sz w:val="30"/>
+          <w:szCs w:val="30"/>
+        </w:rPr>
+        <w:t xml:space="preserve">Access </w:t>
+      </w:r>
+      <w:r>
+        <w:rPr>
+          <w:rFonts w:asciiTheme="majorHAnsi" w:hAnsiTheme="majorHAnsi" w:cstheme="majorHAnsi"/>
+          <w:b/>
+          <w:bCs/>
+          <w:sz w:val="30"/>
+          <w:szCs w:val="30"/>
+        </w:rPr>
+        <w:t>Using my local VM:</w:t>
+      </w:r>
+    </w:p>
+    <w:p>
+      <w:pPr>
+        <w:spacing w:before="-1" w:after="-1"/>
+        <w:rPr>
+          <w:rFonts w:asciiTheme="majorHAnsi" w:hAnsiTheme="majorHAnsi" w:cstheme="majorHAnsi"/>
+          <w:b/>
+          <w:bCs/>
+          <w:sz w:val="30"/>
+          <w:szCs w:val="30"/>
+        </w:rPr>
+      </w:pPr>
+    </w:p>
+    <w:p>
+      <w:pPr>
+        <w:pStyle w:val="ListParagraph"/>
+        <w:numPr>
+          <w:ilvl w:val="0"/>
+          <w:numId w:val="36"/>
+        </w:numPr>
+        <w:spacing w:before="-1" w:after="-1"/>
+        <w:rPr>
+          <w:rFonts w:asciiTheme="majorHAnsi" w:hAnsiTheme="majorHAnsi" w:cstheme="majorHAnsi"/>
+          <w:b/>
+          <w:bCs/>
+          <w:sz w:val="30"/>
+          <w:szCs w:val="30"/>
+        </w:rPr>
+      </w:pPr>
+      <w:r>
+        <w:rPr>
+          <w:rFonts w:asciiTheme="majorHAnsi" w:hAnsiTheme="majorHAnsi" w:cstheme="majorHAnsi"/>
+          <w:b/>
+          <w:bCs/>
+          <w:sz w:val="30"/>
+          <w:szCs w:val="30"/>
+        </w:rPr>
+        <w:t>Windows VM</w:t>
+      </w:r>
+    </w:p>
+    <w:p>
+      <w:pPr>
+        <w:pStyle w:val="ListParagraph"/>
+        <w:numPr>
+          <w:ilvl w:val="0"/>
+          <w:numId w:val="37"/>
+        </w:numPr>
+        <w:spacing w:before="-1" w:after="-1"/>
+        <w:rPr>
+          <w:rFonts w:asciiTheme="majorHAnsi" w:hAnsiTheme="majorHAnsi" w:cstheme="majorHAnsi"/>
+          <w:b/>
+          <w:bCs/>
+          <w:sz w:val="26"/>
+          <w:szCs w:val="26"/>
+        </w:rPr>
+      </w:pPr>
+      <w:r>
+        <w:rPr>
+          <w:rFonts w:asciiTheme="majorHAnsi" w:hAnsiTheme="majorHAnsi" w:cstheme="majorHAnsi"/>
+          <w:b/>
+          <w:bCs/>
+          <w:sz w:val="26"/>
+          <w:szCs w:val="26"/>
+        </w:rPr>
+        <w:t>Challenge 1</w:t>
+      </w:r>
+    </w:p>
+    <w:p>
+      <w:pPr>
+        <w:pStyle w:val="ListParagraph"/>
+        <w:numPr>
+          <w:ilvl w:val="0"/>
+          <w:numId w:val="0"/>
+        </w:numPr>
+        <w:spacing w:before="-1" w:after="-1"/>
+        <w:ind w:left="1080"/>
+        <w:rPr>
+          <w:rFonts w:asciiTheme="majorHAnsi" w:hAnsiTheme="majorHAnsi" w:cstheme="majorHAnsi"/>
+          <w:b/>
+          <w:bCs/>
+          <w:sz w:val="30"/>
+          <w:szCs w:val="30"/>
+        </w:rPr>
+      </w:pPr>
+      <w:r>
+        <w:rPr>
+          <w:rFonts w:asciiTheme="majorHAnsi" w:hAnsiTheme="majorHAnsi" w:cstheme="majorHAnsi"/>
+          <w:b/>
+          <w:bCs/>
+          <w:noProof/>
+          <w:sz w:val="30"/>
+          <w:szCs w:val="30"/>
+        </w:rPr>
+        <w:drawing>
+          <wp:inline distT="0" distB="0" distL="0" distR="0" wp14:anchorId="119CA86C" wp14:editId="4A86FFD1">
+            <wp:extent cx="5179469" cy="3041278"/>
+            <wp:effectExtent l="0" t="0" r="2540" b="6985"/>
+            <wp:docPr id="312257169" name="Picture 1" descr="A screenshot of a computer&#10;&#10;Description automatically generated"/>
+            <wp:cNvGraphicFramePr>
+              <a:graphicFrameLocks xmlns:a="http://schemas.openxmlformats.org/drawingml/2006/main" noChangeAspect="1"/>
+            </wp:cNvGraphicFramePr>
+            <a:graphic xmlns:a="http://schemas.openxmlformats.org/drawingml/2006/main">
+              <a:graphicData uri="http://schemas.openxmlformats.org/drawingml/2006/picture">
+                <pic:pic xmlns:pic="http://schemas.openxmlformats.org/drawingml/2006/picture">
+                  <pic:nvPicPr>
+                    <pic:cNvPr id="312257169" name="Picture 1" descr="A screenshot of a computer&#10;&#10;Description automatically generated"/>
+                    <pic:cNvPicPr/>
+                  </pic:nvPicPr>
+                  <pic:blipFill>
+                    <a:blip r:embed="rId27"/>
+                    <a:stretch>
+                      <a:fillRect/>
+                    </a:stretch>
+                  </pic:blipFill>
+                  <pic:spPr>
+                    <a:xfrm>
+                      <a:off x="0" y="0"/>
+                      <a:ext cx="5199584" cy="3053089"/>
+                    </a:xfrm>
+                    <a:prstGeom prst="rect">
+                      <a:avLst/>
+                    </a:prstGeom>
+                  </pic:spPr>
+                </pic:pic>
+              </a:graphicData>
+            </a:graphic>
+          </wp:inline>
+        </w:drawing>
+      </w:r>
+    </w:p>
+    <w:p>
+      <w:pPr>
+        <w:pStyle w:val="ListParagraph"/>
+        <w:numPr>
+          <w:ilvl w:val="0"/>
+          <w:numId w:val="0"/>
+        </w:numPr>
+        <w:spacing w:before="-1" w:after="-1"/>
+        <w:ind w:left="1080"/>
+        <w:rPr>
+          <w:rFonts w:asciiTheme="majorHAnsi" w:hAnsiTheme="majorHAnsi" w:cstheme="majorHAnsi"/>
+          <w:b/>
+          <w:bCs/>
+          <w:sz w:val="30"/>
+          <w:szCs w:val="30"/>
+        </w:rPr>
+      </w:pPr>
+    </w:p>
+    <w:p>
+      <w:pPr>
+        <w:pStyle w:val="ListParagraph"/>
+        <w:numPr>
+          <w:ilvl w:val="0"/>
+          <w:numId w:val="37"/>
+        </w:numPr>
+        <w:spacing w:before="-1" w:after="-1"/>
+        <w:rPr>
+          <w:rFonts w:asciiTheme="majorHAnsi" w:hAnsiTheme="majorHAnsi" w:cstheme="majorHAnsi"/>
+          <w:b/>
+          <w:bCs/>
+          <w:sz w:val="26"/>
+          <w:szCs w:val="26"/>
+        </w:rPr>
+      </w:pPr>
+      <w:r>
+        <w:rPr>
+          <w:rFonts w:asciiTheme="majorHAnsi" w:hAnsiTheme="majorHAnsi" w:cstheme="majorHAnsi"/>
+          <w:b/>
+          <w:bCs/>
+          <w:sz w:val="26"/>
+          <w:szCs w:val="26"/>
+        </w:rPr>
+        <w:t>Challenge 2</w:t>
+      </w:r>
+    </w:p>
+    <w:p>
+      <w:pPr>
+        <w:pStyle w:val="ListParagraph"/>
+        <w:numPr>
+          <w:ilvl w:val="0"/>
+          <w:numId w:val="0"/>
+        </w:numPr>
+        <w:spacing w:before="-1" w:after="-1"/>
+        <w:ind w:left="1080"/>
+        <w:rPr>
+          <w:rFonts w:asciiTheme="majorHAnsi" w:hAnsiTheme="majorHAnsi" w:cstheme="majorHAnsi"/>
+          <w:b/>
+          <w:bCs/>
+          <w:sz w:val="30"/>
+          <w:szCs w:val="30"/>
+        </w:rPr>
+      </w:pPr>
+      <w:r>
+        <w:rPr>
+          <w:rFonts w:asciiTheme="majorHAnsi" w:hAnsiTheme="majorHAnsi" w:cstheme="majorHAnsi"/>
+          <w:b/>
+          <w:bCs/>
+          <w:noProof/>
+          <w:sz w:val="30"/>
+          <w:szCs w:val="30"/>
+        </w:rPr>
+        <w:drawing>
+          <wp:inline distT="0" distB="0" distL="0" distR="0" wp14:anchorId="31A5B1EB" wp14:editId="68616053">
+            <wp:extent cx="5179060" cy="3042146"/>
+            <wp:effectExtent l="0" t="0" r="2540" b="6350"/>
+            <wp:docPr id="1962903616" name="Picture 1" descr="A screenshot of a computer&#10;&#10;Description automatically generated"/>
+            <wp:cNvGraphicFramePr>
+              <a:graphicFrameLocks xmlns:a="http://schemas.openxmlformats.org/drawingml/2006/main" noChangeAspect="1"/>
+            </wp:cNvGraphicFramePr>
+            <a:graphic xmlns:a="http://schemas.openxmlformats.org/drawingml/2006/main">
+              <a:graphicData uri="http://schemas.openxmlformats.org/drawingml/2006/picture">
+                <pic:pic xmlns:pic="http://schemas.openxmlformats.org/drawingml/2006/picture">
+                  <pic:nvPicPr>
+                    <pic:cNvPr id="1962903616" name="Picture 1" descr="A screenshot of a computer&#10;&#10;Description automatically generated"/>
+                    <pic:cNvPicPr/>
+                  </pic:nvPicPr>
+                  <pic:blipFill>
+                    <a:blip r:embed="rId28"/>
+                    <a:stretch>
+                      <a:fillRect/>
+                    </a:stretch>
+                  </pic:blipFill>
+                  <pic:spPr>
+                    <a:xfrm>
+                      <a:off x="0" y="0"/>
+                      <a:ext cx="5211779" cy="3061365"/>
+                    </a:xfrm>
+                    <a:prstGeom prst="rect">
+                      <a:avLst/>
+                    </a:prstGeom>
+                  </pic:spPr>
+                </pic:pic>
+              </a:graphicData>
+            </a:graphic>
+          </wp:inline>
+        </w:drawing>
+      </w:r>
+    </w:p>
+    <w:p>
+      <w:pPr>
+        <w:pStyle w:val="ListParagraph"/>
+        <w:numPr>
+          <w:ilvl w:val="0"/>
+          <w:numId w:val="0"/>
+        </w:numPr>
+        <w:spacing w:before="-1" w:after="-1"/>
+        <w:ind w:left="1080"/>
+        <w:rPr>
+          <w:rFonts w:asciiTheme="majorHAnsi" w:hAnsiTheme="majorHAnsi" w:cstheme="majorHAnsi"/>
+          <w:b/>
+          <w:bCs/>
+          <w:sz w:val="30"/>
+          <w:szCs w:val="30"/>
+        </w:rPr>
+      </w:pPr>
+    </w:p>
+    <w:p>
+      <w:pPr>
+        <w:pStyle w:val="ListParagraph"/>
+        <w:numPr>
+          <w:ilvl w:val="0"/>
+          <w:numId w:val="0"/>
+        </w:numPr>
+        <w:spacing w:before="-1" w:after="-1"/>
+        <w:ind w:left="1080"/>
+        <w:rPr>
+          <w:rFonts w:asciiTheme="majorHAnsi" w:hAnsiTheme="majorHAnsi" w:cstheme="majorHAnsi"/>
+          <w:b/>
+          <w:bCs/>
+          <w:sz w:val="30"/>
+          <w:szCs w:val="30"/>
+        </w:rPr>
+      </w:pPr>
+    </w:p>
+    <w:p>
+      <w:pPr>
+        <w:pStyle w:val="ListParagraph"/>
+        <w:numPr>
+          <w:ilvl w:val="0"/>
+          <w:numId w:val="36"/>
+        </w:numPr>
+        <w:spacing w:before="-1" w:after="-1"/>
+        <w:rPr>
+          <w:rFonts w:asciiTheme="majorHAnsi" w:hAnsiTheme="majorHAnsi" w:cstheme="majorHAnsi"/>
+          <w:b/>
+          <w:bCs/>
+          <w:sz w:val="30"/>
+          <w:szCs w:val="30"/>
+        </w:rPr>
+      </w:pPr>
+      <w:r>
+        <w:rPr>
+          <w:rFonts w:asciiTheme="majorHAnsi" w:hAnsiTheme="majorHAnsi" w:cstheme="majorHAnsi"/>
+          <w:b/>
+          <w:bCs/>
+          <w:sz w:val="30"/>
+          <w:szCs w:val="30"/>
+        </w:rPr>
+        <w:lastRenderedPageBreak/>
+        <w:t>Linux VM</w:t>
+      </w:r>
+    </w:p>
+    <w:p>
+      <w:pPr>
+        <w:pStyle w:val="ListParagraph"/>
+        <w:numPr>
+          <w:ilvl w:val="0"/>
+          <w:numId w:val="38"/>
+        </w:numPr>
+        <w:spacing w:before="-1" w:after="-1"/>
+        <w:rPr>
+          <w:rFonts w:asciiTheme="majorHAnsi" w:hAnsiTheme="majorHAnsi" w:cstheme="majorHAnsi"/>
+          <w:b/>
+          <w:bCs/>
+          <w:sz w:val="26"/>
+          <w:szCs w:val="26"/>
+        </w:rPr>
+      </w:pPr>
+      <w:r>
+        <w:rPr>
+          <w:rFonts w:asciiTheme="majorHAnsi" w:hAnsiTheme="majorHAnsi" w:cstheme="majorHAnsi"/>
+          <w:b/>
+          <w:bCs/>
+          <w:sz w:val="26"/>
+          <w:szCs w:val="26"/>
+        </w:rPr>
+        <w:t>Challenge 1</w:t>
+      </w:r>
+    </w:p>
+    <w:p>
+      <w:pPr>
+        <w:pStyle w:val="ListParagraph"/>
+        <w:numPr>
+          <w:ilvl w:val="0"/>
+          <w:numId w:val="0"/>
+        </w:numPr>
+        <w:spacing w:before="-1" w:after="-1"/>
+        <w:ind w:left="1080"/>
+        <w:rPr>
+          <w:rFonts w:asciiTheme="majorHAnsi" w:hAnsiTheme="majorHAnsi" w:cstheme="majorHAnsi"/>
+          <w:b/>
+          <w:bCs/>
+          <w:sz w:val="26"/>
+          <w:szCs w:val="26"/>
+        </w:rPr>
+      </w:pPr>
+      <w:r>
+        <w:rPr>
+          <w:rFonts w:asciiTheme="majorHAnsi" w:hAnsiTheme="majorHAnsi" w:cstheme="majorHAnsi"/>
+          <w:b/>
+          <w:bCs/>
+          <w:noProof/>
+          <w:sz w:val="26"/>
+          <w:szCs w:val="26"/>
+        </w:rPr>
+        <w:drawing>
+          <wp:inline distT="0" distB="0" distL="0" distR="0" wp14:anchorId="7C58822F" wp14:editId="166B2AC3">
+            <wp:extent cx="3884744" cy="3678214"/>
+            <wp:effectExtent l="0" t="0" r="1905" b="0"/>
+            <wp:docPr id="1306478937" name="Picture 1" descr="A screenshot of a computer&#10;&#10;Description automatically generated"/>
+            <wp:cNvGraphicFramePr>
+              <a:graphicFrameLocks xmlns:a="http://schemas.openxmlformats.org/drawingml/2006/main" noChangeAspect="1"/>
+            </wp:cNvGraphicFramePr>
+            <a:graphic xmlns:a="http://schemas.openxmlformats.org/drawingml/2006/main">
+              <a:graphicData uri="http://schemas.openxmlformats.org/drawingml/2006/picture">
+                <pic:pic xmlns:pic="http://schemas.openxmlformats.org/drawingml/2006/picture">
+                  <pic:nvPicPr>
+                    <pic:cNvPr id="1306478937" name="Picture 1" descr="A screenshot of a computer&#10;&#10;Description automatically generated"/>
+                    <pic:cNvPicPr/>
+                  </pic:nvPicPr>
+                  <pic:blipFill>
+                    <a:blip r:embed="rId29"/>
+                    <a:stretch>
+                      <a:fillRect/>
+                    </a:stretch>
+                  </pic:blipFill>
+                  <pic:spPr>
+                    <a:xfrm>
+                      <a:off x="0" y="0"/>
+                      <a:ext cx="3890112" cy="3683296"/>
+                    </a:xfrm>
+                    <a:prstGeom prst="rect">
+                      <a:avLst/>
+                    </a:prstGeom>
+                  </pic:spPr>
+                </pic:pic>
+              </a:graphicData>
+            </a:graphic>
+          </wp:inline>
+        </w:drawing>
+      </w:r>
+    </w:p>
+    <w:p>
+      <w:pPr>
+        <w:pStyle w:val="ListParagraph"/>
+        <w:numPr>
+          <w:ilvl w:val="0"/>
+          <w:numId w:val="0"/>
+        </w:numPr>
+        <w:spacing w:before="-1" w:after="-1"/>
+        <w:ind w:left="1080"/>
+        <w:rPr>
+          <w:rFonts w:asciiTheme="majorHAnsi" w:hAnsiTheme="majorHAnsi" w:cstheme="majorHAnsi"/>
+          <w:b/>
+          <w:bCs/>
+          <w:sz w:val="26"/>
+          <w:szCs w:val="26"/>
+        </w:rPr>
+      </w:pPr>
+    </w:p>
+    <w:p>
+      <w:pPr>
+        <w:pStyle w:val="ListParagraph"/>
+        <w:numPr>
+          <w:ilvl w:val="0"/>
+          <w:numId w:val="38"/>
+        </w:numPr>
+        <w:spacing w:before="-1" w:after="-1"/>
+        <w:rPr>
+          <w:rFonts w:asciiTheme="majorHAnsi" w:hAnsiTheme="majorHAnsi" w:cstheme="majorHAnsi"/>
+          <w:b/>
+          <w:bCs/>
+          <w:sz w:val="26"/>
+          <w:szCs w:val="26"/>
+        </w:rPr>
+      </w:pPr>
+      <w:r>
+        <w:rPr>
+          <w:rFonts w:asciiTheme="majorHAnsi" w:hAnsiTheme="majorHAnsi" w:cstheme="majorHAnsi"/>
+          <w:b/>
+          <w:bCs/>
+          <w:sz w:val="26"/>
+          <w:szCs w:val="26"/>
+        </w:rPr>
+        <w:t>Challenge 2</w:t>
+      </w:r>
+    </w:p>
+    <w:p>
+      <w:pPr>
+        <w:pStyle w:val="ListParagraph"/>
+        <w:numPr>
+          <w:ilvl w:val="0"/>
+          <w:numId w:val="0"/>
+        </w:numPr>
+        <w:spacing w:before="-1" w:after="-1"/>
+        <w:ind w:left="1080"/>
+        <w:rPr>
+          <w:rFonts w:asciiTheme="majorHAnsi" w:hAnsiTheme="majorHAnsi" w:cstheme="majorHAnsi"/>
+          <w:b/>
+          <w:bCs/>
+          <w:sz w:val="26"/>
+          <w:szCs w:val="26"/>
+        </w:rPr>
+      </w:pPr>
+      <w:r>
+        <w:rPr>
+          <w:rFonts w:asciiTheme="majorHAnsi" w:hAnsiTheme="majorHAnsi" w:cstheme="majorHAnsi"/>
+          <w:b/>
+          <w:bCs/>
+          <w:noProof/>
+          <w:sz w:val="26"/>
+          <w:szCs w:val="26"/>
+        </w:rPr>
+        <w:drawing>
+          <wp:inline distT="0" distB="0" distL="0" distR="0" wp14:anchorId="673506D7" wp14:editId="5CD24FC9">
+            <wp:extent cx="4158482" cy="3503347"/>
+            <wp:effectExtent l="0" t="0" r="0" b="1905"/>
+            <wp:docPr id="808003205" name="Picture 1" descr="A screenshot of a computer&#10;&#10;Description automatically generated"/>
+            <wp:cNvGraphicFramePr>
+              <a:graphicFrameLocks xmlns:a="http://schemas.openxmlformats.org/drawingml/2006/main" noChangeAspect="1"/>
+            </wp:cNvGraphicFramePr>
+            <a:graphic xmlns:a="http://schemas.openxmlformats.org/drawingml/2006/main">
+              <a:graphicData uri="http://schemas.openxmlformats.org/drawingml/2006/picture">
+                <pic:pic xmlns:pic="http://schemas.openxmlformats.org/drawingml/2006/picture">
+                  <pic:nvPicPr>
+                    <pic:cNvPr id="808003205" name="Picture 1" descr="A screenshot of a computer&#10;&#10;Description automatically generated"/>
+                    <pic:cNvPicPr/>
+                  </pic:nvPicPr>
+                  <pic:blipFill>
+                    <a:blip r:embed="rId30"/>
+                    <a:stretch>
+                      <a:fillRect/>
+                    </a:stretch>
+                  </pic:blipFill>
+                  <pic:spPr>
+                    <a:xfrm>
+                      <a:off x="0" y="0"/>
+                      <a:ext cx="4163667" cy="3507715"/>
+                    </a:xfrm>
+                    <a:prstGeom prst="rect">
+                      <a:avLst/>
+                    </a:prstGeom>
+                  </pic:spPr>
+                </pic:pic>
+              </a:graphicData>
+            </a:graphic>
+          </wp:inline>
+        </w:drawing>
+      </w:r>
+    </w:p>
+    <w:p>
+      <w:pPr>
+        <w:spacing w:before="-1" w:after="-1"/>
+        <w:rPr>
+          <w:rFonts w:asciiTheme="majorHAnsi" w:hAnsiTheme="majorHAnsi" w:cstheme="majorHAnsi"/>
+          <w:b/>
+          <w:bCs/>
+          <w:sz w:val="30"/>
+          <w:szCs w:val="30"/>
+        </w:rPr>
+      </w:pPr>
+      <w:r>
+        <w:rPr>
+          <w:rFonts w:asciiTheme="majorHAnsi" w:hAnsiTheme="majorHAnsi" w:cstheme="majorHAnsi"/>
+          <w:b/>
+          <w:bCs/>
+          <w:sz w:val="30"/>
+          <w:szCs w:val="30"/>
+        </w:rPr>
+        <w:lastRenderedPageBreak/>
+        <w:t>Prerequisites</w:t>
+      </w:r>
+      <w:r>
+        <w:rPr>
+          <w:rFonts w:asciiTheme="majorHAnsi" w:hAnsiTheme="majorHAnsi" w:cstheme="majorHAnsi"/>
+          <w:b/>
+          <w:bCs/>
+          <w:sz w:val="30"/>
+          <w:szCs w:val="30"/>
+        </w:rPr>
+        <w:t>:</w:t>
+      </w:r>
+    </w:p>
+    <w:p>
+      <w:pPr>
+        <w:spacing w:before="-1" w:after="-1"/>
+        <w:rPr>
+          <w:rFonts w:asciiTheme="majorHAnsi" w:hAnsiTheme="majorHAnsi" w:cstheme="majorHAnsi"/>
+          <w:b/>
+          <w:bCs/>
+          <w:sz w:val="30"/>
+          <w:szCs w:val="30"/>
+        </w:rPr>
+      </w:pPr>
+    </w:p>
+    <w:p>
+      <w:pPr>
+        <w:pStyle w:val="ListParagraph"/>
+        <w:numPr>
+          <w:ilvl w:val="0"/>
+          <w:numId w:val="34"/>
+        </w:numPr>
+        <w:spacing w:before="-1" w:after="-1"/>
+        <w:rPr>
+          <w:rFonts w:asciiTheme="majorHAnsi" w:hAnsiTheme="majorHAnsi" w:cstheme="majorHAnsi"/>
+        </w:rPr>
+      </w:pPr>
+      <w:r>
+        <w:rPr>
+          <w:rFonts w:asciiTheme="majorHAnsi" w:hAnsiTheme="majorHAnsi" w:cstheme="majorHAnsi"/>
+        </w:rPr>
+        <w:t xml:space="preserve">Install IDE to load the challenge template, in my case I use visual code as my editor. </w:t>
+      </w:r>
+    </w:p>
+    <w:p>
+      <w:pPr>
+        <w:pStyle w:val="ListParagraph"/>
+        <w:numPr>
+          <w:ilvl w:val="0"/>
+          <w:numId w:val="0"/>
+        </w:numPr>
+        <w:spacing w:before="-1" w:after="-1"/>
+        <w:ind w:left="720"/>
+        <w:rPr>
+          <w:rFonts w:asciiTheme="majorHAnsi" w:hAnsiTheme="majorHAnsi" w:cstheme="majorHAnsi"/>
+        </w:rPr>
+      </w:pPr>
+      <w:hyperlink r:id="rId31" w:history="1">
+        <w:r>
+          <w:rPr>
+            <w:rStyle w:val="Hyperlink"/>
+            <w:rFonts w:asciiTheme="majorHAnsi" w:hAnsiTheme="majorHAnsi" w:cstheme="majorHAnsi"/>
+          </w:rPr>
+          <w:t>https://code.visualstudio.com/</w:t>
+        </w:r>
+      </w:hyperlink>
+    </w:p>
+    <w:p>
+      <w:pPr>
+        <w:pStyle w:val="ListParagraph"/>
+        <w:numPr>
+          <w:ilvl w:val="0"/>
+          <w:numId w:val="0"/>
+        </w:numPr>
+        <w:spacing w:before="-1" w:after="-1"/>
+        <w:ind w:left="720"/>
+        <w:rPr>
+          <w:rFonts w:asciiTheme="majorHAnsi" w:hAnsiTheme="majorHAnsi" w:cstheme="majorHAnsi"/>
+        </w:rPr>
+      </w:pPr>
+    </w:p>
+    <w:p>
+      <w:pPr>
+        <w:pStyle w:val="ListParagraph"/>
+        <w:numPr>
+          <w:ilvl w:val="0"/>
+          <w:numId w:val="34"/>
+        </w:numPr>
+        <w:spacing w:before="-1" w:after="-1"/>
+        <w:rPr>
+          <w:rFonts w:asciiTheme="majorHAnsi" w:hAnsiTheme="majorHAnsi" w:cstheme="majorHAnsi"/>
+        </w:rPr>
+      </w:pPr>
+      <w:r>
+        <w:rPr>
+          <w:rFonts w:asciiTheme="majorHAnsi" w:hAnsiTheme="majorHAnsi" w:cstheme="majorHAnsi"/>
+        </w:rPr>
+        <w:t>Install Docker Desktop based on your current operating system.</w:t>
+      </w:r>
+    </w:p>
+    <w:p>
+      <w:pPr>
+        <w:pStyle w:val="ListParagraph"/>
+        <w:numPr>
+          <w:ilvl w:val="0"/>
+          <w:numId w:val="0"/>
+        </w:numPr>
+        <w:spacing w:before="-1" w:after="-1"/>
+        <w:ind w:left="720"/>
+        <w:rPr>
+          <w:rFonts w:asciiTheme="majorHAnsi" w:hAnsiTheme="majorHAnsi" w:cstheme="majorHAnsi"/>
+        </w:rPr>
+      </w:pPr>
+      <w:hyperlink r:id="rId32" w:history="1">
+        <w:r>
+          <w:rPr>
+            <w:rStyle w:val="Hyperlink"/>
+            <w:rFonts w:asciiTheme="majorHAnsi" w:hAnsiTheme="majorHAnsi" w:cstheme="majorHAnsi"/>
+          </w:rPr>
+          <w:t>https://www.docker.com/products/docker-desktop/</w:t>
+        </w:r>
+      </w:hyperlink>
+    </w:p>
+    <w:p>
+      <w:pPr>
+        <w:spacing w:before="-1" w:after="-1"/>
+        <w:ind w:left="720" w:hanging="360"/>
+        <w:rPr>
+          <w:rFonts w:asciiTheme="majorHAnsi" w:hAnsiTheme="majorHAnsi" w:cstheme="majorHAnsi"/>
+        </w:rPr>
+      </w:pPr>
+    </w:p>
+    <w:p>
+      <w:pPr>
+        <w:pStyle w:val="ListParagraph"/>
+        <w:numPr>
+          <w:ilvl w:val="0"/>
+          <w:numId w:val="34"/>
+        </w:numPr>
+        <w:spacing w:before="-1" w:after="-1"/>
+        <w:rPr>
+          <w:rFonts w:asciiTheme="majorHAnsi" w:hAnsiTheme="majorHAnsi" w:cstheme="majorHAnsi"/>
+        </w:rPr>
+      </w:pPr>
+      <w:r>
+        <w:rPr>
+          <w:rFonts w:asciiTheme="majorHAnsi" w:hAnsiTheme="majorHAnsi" w:cstheme="majorHAnsi"/>
+        </w:rPr>
+        <w:t>This is optional, I used Postman to easily test the API (Challenge2).</w:t>
+      </w:r>
+      <w:r>
+        <w:rPr>
+          <w:rFonts w:asciiTheme="majorHAnsi" w:hAnsiTheme="majorHAnsi" w:cstheme="majorHAnsi"/>
+        </w:rPr>
+        <w:t xml:space="preserve"> Postman is a powerful and user-friendly tool that allows developers to design, test, and document APIs.</w:t>
+      </w:r>
+    </w:p>
+    <w:p>
+      <w:pPr>
+        <w:pStyle w:val="ListParagraph"/>
+        <w:numPr>
+          <w:ilvl w:val="0"/>
+          <w:numId w:val="0"/>
+        </w:numPr>
+        <w:spacing w:before="-1" w:after="-1"/>
+        <w:ind w:left="720"/>
+        <w:rPr>
+          <w:rFonts w:asciiTheme="majorHAnsi" w:hAnsiTheme="majorHAnsi" w:cstheme="majorHAnsi"/>
+        </w:rPr>
+      </w:pPr>
+      <w:hyperlink r:id="rId33" w:history="1">
+        <w:r>
+          <w:rPr>
+            <w:rStyle w:val="Hyperlink"/>
+            <w:rFonts w:asciiTheme="majorHAnsi" w:hAnsiTheme="majorHAnsi" w:cstheme="majorHAnsi"/>
+          </w:rPr>
+          <w:t>https://www.postman.com/downloads/</w:t>
+        </w:r>
+      </w:hyperlink>
+    </w:p>
+    <w:p>
+      <w:pPr>
+        <w:spacing w:before="-1" w:after="-1"/>
+        <w:rPr>
+          <w:rStyle w:val="Hyperlink"/>
+          <w:rFonts w:asciiTheme="majorHAnsi" w:hAnsiTheme="majorHAnsi" w:cstheme="majorHAnsi"/>
+        </w:rPr>
+      </w:pPr>
+    </w:p>
+    <w:p>
+      <w:pPr>
+        <w:spacing w:before="-1" w:after="-1"/>
+        <w:rPr>
+          <w:rFonts w:asciiTheme="majorHAnsi" w:hAnsiTheme="majorHAnsi" w:cstheme="majorHAnsi"/>
+        </w:rPr>
+      </w:pPr>
     </w:p>
     <w:sdt>
       <w:sdtPr>
         <w:rPr>
-          <w:rFonts w:ascii="Century Gothic" w:eastAsiaTheme="minorHAnsi" w:hAnsi="Century Gothic" w:cstheme="minorBidi"/>
+          <w:rFonts w:eastAsiaTheme="minorHAnsi" w:cstheme="minorBidi"/>
           <w:b w:val="0"/>
+          <w:color w:val="0563C1" w:themeColor="hyperlink"/>
           <w:spacing w:val="0"/>
           <w:kern w:val="0"/>
           <w:sz w:val="22"/>
           <w:szCs w:val="22"/>
-        </w:rPr>
-        <w:id w:val="-1224597606"/>
+          <w:u w:val="single"/>
+        </w:rPr>
+        <w:id w:val="930706427"/>
         <w:docPartObj>
           <w:docPartGallery w:val="Bibliographies"/>
           <w:docPartUnique/>
         </w:docPartObj>
       </w:sdtPr>
+      <w:sdtEndPr>
+        <w:rPr>
+          <w:color w:val="auto"/>
+          <w:u w:val="none"/>
+        </w:rPr>
+      </w:sdtEndPr>
       <w:sdtContent>
         <w:p>
           <w:pPr>
             <w:pStyle w:val="Heading1"/>
-            <w:rPr>
-              <w:rFonts w:ascii="Century Gothic" w:hAnsi="Century Gothic"/>
-              <w:color w:val="44546A" w:themeColor="text2"/>
-            </w:rPr>
           </w:pPr>
           <w:r>
-            <w:rPr>
-              <w:rFonts w:ascii="Century Gothic" w:hAnsi="Century Gothic"/>
-              <w:color w:val="44546A" w:themeColor="text2"/>
-            </w:rPr>
             <w:t>References</w:t>
           </w:r>
         </w:p>
         <w:sdt>
           <w:sdtPr>
-            <w:rPr>
-              <w:rFonts w:ascii="Century Gothic" w:hAnsi="Century Gothic"/>
-            </w:rPr>
             <w:id w:val="-573587230"/>
             <w:bibliography/>
           </w:sdtPr>
           <w:sdtContent>
             <w:p>
               <w:pPr>
-                <w:spacing w:before="0" w:after="0"/>
-                <w:ind w:left="284" w:hanging="284"/>
+                <w:rPr>
+                  <w:noProof/>
+                  <w:lang w:val="en-US"/>
+                </w:rPr>
               </w:pPr>
               <w:r>
-                <w:rPr>
-                  <w:rFonts w:ascii="Century Gothic" w:hAnsi="Century Gothic"/>
-                </w:rPr>
                 <w:fldChar w:fldCharType="begin"/>
               </w:r>
               <w:r>
-                <w:rPr>
-                  <w:rFonts w:ascii="Century Gothic" w:hAnsi="Century Gothic"/>
-                </w:rPr>
                 <w:instrText xml:space="preserve"> BIBLIOGRAPHY </w:instrText>
               </w:r>
               <w:r>
-                <w:rPr>
-                  <w:rFonts w:ascii="Century Gothic" w:hAnsi="Century Gothic"/>
-                </w:rPr>
                 <w:fldChar w:fldCharType="separate"/>
               </w:r>
+            </w:p>
+            <w:tbl>
+              <w:tblPr>
+                <w:tblW w:w="5000" w:type="pct"/>
+                <w:tblCellSpacing w:w="15" w:type="dxa"/>
+                <w:tblLayout w:type="fixed"/>
+                <w:tblCellMar>
+                  <w:top w:w="15" w:type="dxa"/>
+                  <w:left w:w="15" w:type="dxa"/>
+                  <w:bottom w:w="15" w:type="dxa"/>
+                  <w:right w:w="15" w:type="dxa"/>
+                </w:tblCellMar>
+                <w:tblLook w:val="04A0" w:firstRow="1" w:lastRow="0" w:firstColumn="1" w:lastColumn="0" w:noHBand="0" w:noVBand="1"/>
+              </w:tblPr>
+              <w:tblGrid>
+                <w:gridCol w:w="449"/>
+                <w:gridCol w:w="8911"/>
+              </w:tblGrid>
+              <w:tr>
+                <w:trPr>
+                  <w:divId w:val="380402930"/>
+                  <w:tblCellSpacing w:w="15" w:type="dxa"/>
+                </w:trPr>
+                <w:tc>
+                  <w:tcPr>
+                    <w:tcW w:w="216" w:type="pct"/>
+                    <w:hideMark/>
+                  </w:tcPr>
+                  <w:p>
+                    <w:pPr>
+                      <w:pStyle w:val="Bibliography"/>
+                      <w:rPr>
+                        <w:noProof/>
+                        <w:sz w:val="24"/>
+                        <w:szCs w:val="24"/>
+                      </w:rPr>
+                    </w:pPr>
+                    <w:r>
+                      <w:rPr>
+                        <w:noProof/>
+                      </w:rPr>
+                      <w:t xml:space="preserve">[1] </w:t>
+                    </w:r>
+                  </w:p>
+                </w:tc>
+                <w:tc>
+                  <w:tcPr>
+                    <w:tcW w:w="4736" w:type="pct"/>
+                    <w:hideMark/>
+                  </w:tcPr>
+                  <w:p>
+                    <w:pPr>
+                      <w:pStyle w:val="Bibliography"/>
+                      <w:rPr>
+                        <w:noProof/>
+                      </w:rPr>
+                    </w:pPr>
+                    <w:r>
+                      <w:rPr>
+                        <w:noProof/>
+                      </w:rPr>
+                      <w:t>[Online]. Available: https://docs.docker.com/.</w:t>
+                    </w:r>
+                  </w:p>
+                </w:tc>
+              </w:tr>
+              <w:tr>
+                <w:trPr>
+                  <w:divId w:val="380402930"/>
+                  <w:tblCellSpacing w:w="15" w:type="dxa"/>
+                </w:trPr>
+                <w:tc>
+                  <w:tcPr>
+                    <w:tcW w:w="216" w:type="pct"/>
+                    <w:hideMark/>
+                  </w:tcPr>
+                  <w:p>
+                    <w:pPr>
+                      <w:pStyle w:val="Bibliography"/>
+                      <w:rPr>
+                        <w:noProof/>
+                      </w:rPr>
+                    </w:pPr>
+                    <w:r>
+                      <w:rPr>
+                        <w:noProof/>
+                      </w:rPr>
+                      <w:t xml:space="preserve">[2] </w:t>
+                    </w:r>
+                  </w:p>
+                </w:tc>
+                <w:tc>
+                  <w:tcPr>
+                    <w:tcW w:w="4736" w:type="pct"/>
+                    <w:hideMark/>
+                  </w:tcPr>
+                  <w:p>
+                    <w:pPr>
+                      <w:pStyle w:val="Bibliography"/>
+                      <w:rPr>
+                        <w:noProof/>
+                      </w:rPr>
+                    </w:pPr>
+                    <w:r>
+                      <w:rPr>
+                        <w:noProof/>
+                      </w:rPr>
+                      <w:t>[Online]. Available: https://www.docker.com/blog/getting-started-with-docker-desktop/#:~:text=Docker%20Desktop%20makes%20collaboration%20easy,Pausing%20and%20resuming%20a%20container.</w:t>
+                    </w:r>
+                  </w:p>
+                </w:tc>
+              </w:tr>
+              <w:tr>
+                <w:trPr>
+                  <w:divId w:val="380402930"/>
+                  <w:tblCellSpacing w:w="15" w:type="dxa"/>
+                </w:trPr>
+                <w:tc>
+                  <w:tcPr>
+                    <w:tcW w:w="216" w:type="pct"/>
+                    <w:hideMark/>
+                  </w:tcPr>
+                  <w:p>
+                    <w:pPr>
+                      <w:pStyle w:val="Bibliography"/>
+                      <w:rPr>
+                        <w:noProof/>
+                      </w:rPr>
+                    </w:pPr>
+                    <w:r>
+                      <w:rPr>
+                        <w:noProof/>
+                      </w:rPr>
+                      <w:t xml:space="preserve">[3] </w:t>
+                    </w:r>
+                  </w:p>
+                </w:tc>
+                <w:tc>
+                  <w:tcPr>
+                    <w:tcW w:w="4736" w:type="pct"/>
+                    <w:hideMark/>
+                  </w:tcPr>
+                  <w:p>
+                    <w:pPr>
+                      <w:pStyle w:val="Bibliography"/>
+                      <w:rPr>
+                        <w:noProof/>
+                      </w:rPr>
+                    </w:pPr>
+                    <w:r>
+                      <w:rPr>
+                        <w:noProof/>
+                      </w:rPr>
+                      <w:t>[Online]. Available: https://github.com/IamStudentRommel/rommel-hipos-docker-challenge.git.</w:t>
+                    </w:r>
+                  </w:p>
+                </w:tc>
+              </w:tr>
+              <w:tr>
+                <w:trPr>
+                  <w:divId w:val="380402930"/>
+                  <w:tblCellSpacing w:w="15" w:type="dxa"/>
+                </w:trPr>
+                <w:tc>
+                  <w:tcPr>
+                    <w:tcW w:w="216" w:type="pct"/>
+                    <w:hideMark/>
+                  </w:tcPr>
+                  <w:p>
+                    <w:pPr>
+                      <w:pStyle w:val="Bibliography"/>
+                      <w:rPr>
+                        <w:noProof/>
+                      </w:rPr>
+                    </w:pPr>
+                    <w:r>
+                      <w:rPr>
+                        <w:noProof/>
+                      </w:rPr>
+                      <w:t xml:space="preserve">[4] </w:t>
+                    </w:r>
+                  </w:p>
+                </w:tc>
+                <w:tc>
+                  <w:tcPr>
+                    <w:tcW w:w="4736" w:type="pct"/>
+                    <w:hideMark/>
+                  </w:tcPr>
+                  <w:p>
+                    <w:pPr>
+                      <w:pStyle w:val="Bibliography"/>
+                      <w:rPr>
+                        <w:noProof/>
+                      </w:rPr>
+                    </w:pPr>
+                    <w:r>
+                      <w:rPr>
+                        <w:noProof/>
+                      </w:rPr>
+                      <w:t>[Online]. Available: https://medium.com/@ajitfawade/how-to-create-a-docker-project-for-a-node-js-web-application-90-days-of-devops-e3623f46bf7.</w:t>
+                    </w:r>
+                  </w:p>
+                </w:tc>
+              </w:tr>
+              <w:tr>
+                <w:trPr>
+                  <w:divId w:val="380402930"/>
+                  <w:tblCellSpacing w:w="15" w:type="dxa"/>
+                </w:trPr>
+                <w:tc>
+                  <w:tcPr>
+                    <w:tcW w:w="216" w:type="pct"/>
+                    <w:hideMark/>
+                  </w:tcPr>
+                  <w:p>
+                    <w:pPr>
+                      <w:pStyle w:val="Bibliography"/>
+                      <w:rPr>
+                        <w:noProof/>
+                      </w:rPr>
+                    </w:pPr>
+                    <w:r>
+                      <w:rPr>
+                        <w:noProof/>
+                      </w:rPr>
+                      <w:t xml:space="preserve">[5] </w:t>
+                    </w:r>
+                  </w:p>
+                </w:tc>
+                <w:tc>
+                  <w:tcPr>
+                    <w:tcW w:w="4736" w:type="pct"/>
+                    <w:hideMark/>
+                  </w:tcPr>
+                  <w:p>
+                    <w:pPr>
+                      <w:pStyle w:val="Bibliography"/>
+                      <w:rPr>
+                        <w:noProof/>
+                      </w:rPr>
+                    </w:pPr>
+                    <w:r>
+                      <w:rPr>
+                        <w:noProof/>
+                      </w:rPr>
+                      <w:t>[Online]. Available: https://medium.com/@ajitfawade/how-to-create-a-docker-project-for-a-node-js-web-application-90-days-of-devops-e3623f46bf7.</w:t>
+                    </w:r>
+                  </w:p>
+                </w:tc>
+              </w:tr>
+              <w:tr>
+                <w:trPr>
+                  <w:divId w:val="380402930"/>
+                  <w:tblCellSpacing w:w="15" w:type="dxa"/>
+                </w:trPr>
+                <w:tc>
+                  <w:tcPr>
+                    <w:tcW w:w="216" w:type="pct"/>
+                    <w:hideMark/>
+                  </w:tcPr>
+                  <w:p>
+                    <w:pPr>
+                      <w:pStyle w:val="Bibliography"/>
+                      <w:rPr>
+                        <w:noProof/>
+                      </w:rPr>
+                    </w:pPr>
+                    <w:r>
+                      <w:rPr>
+                        <w:noProof/>
+                      </w:rPr>
+                      <w:t xml:space="preserve">[6] </w:t>
+                    </w:r>
+                  </w:p>
+                </w:tc>
+                <w:tc>
+                  <w:tcPr>
+                    <w:tcW w:w="4736" w:type="pct"/>
+                    <w:hideMark/>
+                  </w:tcPr>
+                  <w:p>
+                    <w:pPr>
+                      <w:pStyle w:val="Bibliography"/>
+                      <w:rPr>
+                        <w:noProof/>
+                      </w:rPr>
+                    </w:pPr>
+                    <w:r>
+                      <w:rPr>
+                        <w:noProof/>
+                      </w:rPr>
+                      <w:t>[Online]. Available: https://www.docker.com/blog/how-to-use-the-official-nginx-docker-image/.</w:t>
+                    </w:r>
+                  </w:p>
+                </w:tc>
+              </w:tr>
+            </w:tbl>
+            <w:p>
+              <w:pPr>
+                <w:divId w:val="380402930"/>
+                <w:rPr>
+                  <w:rFonts w:eastAsia="Times New Roman"/>
+                  <w:noProof/>
+                </w:rPr>
+              </w:pPr>
+            </w:p>
+            <w:p>
               <w:r>
                 <w:rPr>
-                  <w:rFonts w:ascii="Century Gothic" w:hAnsi="Century Gothic"/>
+                  <w:b/>
+                  <w:bCs/>
                   <w:noProof/>
                 </w:rPr>
                 <w:fldChar w:fldCharType="end"/>
               </w:r>
             </w:p>
-            <w:p>
-              <w:pPr>
-                <w:spacing w:before="0" w:after="0"/>
-                <w:ind w:left="284" w:hanging="284"/>
-                <w:rPr>
-                  <w:rFonts w:ascii="Century Gothic" w:hAnsi="Century Gothic"/>
-                </w:rPr>
-              </w:pPr>
-            </w:p>
           </w:sdtContent>
         </w:sdt>
       </w:sdtContent>
     </w:sdt>
     <w:p>
       <w:pPr>
-        <w:rPr>
-          <w:rFonts w:ascii="Century Gothic" w:hAnsi="Century Gothic"/>
+        <w:spacing w:before="-1" w:after="-1"/>
+        <w:rPr>
+          <w:rFonts w:asciiTheme="majorHAnsi" w:hAnsiTheme="majorHAnsi" w:cstheme="majorHAnsi"/>
+        </w:rPr>
+      </w:pPr>
+    </w:p>
+    <w:p>
+      <w:pPr>
+        <w:spacing w:before="-1" w:after="-1"/>
+        <w:rPr>
+          <w:rFonts w:asciiTheme="majorHAnsi" w:hAnsiTheme="majorHAnsi" w:cstheme="majorHAnsi"/>
         </w:rPr>
       </w:pPr>
     </w:p>
     <w:sectPr>
-      <w:footerReference w:type="default" r:id="rId12"/>
+      <w:footerReference w:type="default" r:id="rId34"/>
       <w:pgSz w:w="12240" w:h="15840" w:code="1"/>
       <w:pgMar w:top="1440" w:right="1440" w:bottom="1440" w:left="1440" w:header="720" w:footer="720" w:gutter="0"/>
       <w:cols w:space="720"/>
@@ -637,6 +4290,119 @@
 <file path=word/numbering.xml><?xml version="1.0" encoding="utf-8"?>
 <w:numbering xmlns:wpc="http://schemas.microsoft.com/office/word/2010/wordprocessingCanvas" xmlns:cx="http://schemas.microsoft.com/office/drawing/2014/chartex" xmlns:cx1="http://schemas.microsoft.com/office/drawing/2015/9/8/chartex" xmlns:cx2="http://schemas.microsoft.com/office/drawing/2015/10/21/chartex" xmlns:cx3="http://schemas.microsoft.com/office/drawing/2016/5/9/chartex" xmlns:cx4="http://schemas.microsoft.com/office/drawing/2016/5/10/chartex" xmlns:cx5="http://schemas.microsoft.com/office/drawing/2016/5/11/chartex" xmlns:cx6="http://schemas.microsoft.com/office/drawing/2016/5/12/chartex" xmlns:cx7="http://schemas.microsoft.com/office/drawing/2016/5/13/chartex" xmlns:cx8="http://schemas.microsoft.com/office/drawing/2016/5/14/chartex" xmlns:mc="http://schemas.openxmlformats.org/markup-compatibility/2006" xmlns:aink="http://schemas.microsoft.com/office/drawing/2016/ink" xmlns:am3d="http://schemas.microsoft.com/office/drawing/2017/model3d" xmlns:o="urn:schemas-microsoft-com:office:office" xmlns:oel="http://schemas.microsoft.com/office/2019/extlst" xmlns:r="http://schemas.openxmlformats.org/officeDocument/2006/relationships" xmlns:m="http://schemas.openxmlformats.org/officeDocument/2006/math" xmlns:v="urn:schemas-microsoft-com:vml" xmlns:wp14="http://schemas.microsoft.com/office/word/2010/wordprocessingDrawing" xmlns:wp="http://schemas.openxmlformats.org/drawingml/2006/wordprocessingDrawing" xmlns:w10="urn:schemas-microsoft-com:office:word" xmlns:w="http://schemas.openxmlformats.org/wordprocessingml/2006/main" xmlns:w14="http://schemas.microsoft.com/office/word/2010/wordml" xmlns:w15="http://schemas.microsoft.com/office/word/2012/wordml" xmlns:w16cex="http://schemas.microsoft.com/office/word/2018/wordml/cex" xmlns:w16cid="http://schemas.microsoft.com/office/word/2016/wordml/cid" xmlns:w16="http://schemas.microsoft.com/office/word/2018/wordml" xmlns:w16du="http://schemas.microsoft.com/office/word/2023/wordml/word16du" xmlns:w16sdtdh="http://schemas.microsoft.com/office/word/2020/wordml/sdtdatahash" xmlns:w16se="http://schemas.microsoft.com/office/word/2015/wordml/symex" xmlns:wpg="http://schemas.microsoft.com/office/word/2010/wordprocessingGroup" xmlns:wpi="http://schemas.microsoft.com/office/word/2010/wordprocessingInk" xmlns:wne="http://schemas.microsoft.com/office/word/2006/wordml" xmlns:wps="http://schemas.microsoft.com/office/word/2010/wordprocessingShape" mc:Ignorable="w14 w15 w16se w16cid w16 w16cex w16sdtdh w16du wp14">
   <w:abstractNum w:abstractNumId="0" w15:restartNumberingAfterBreak="0">
+    <w:nsid w:val="04735686"/>
+    <w:multiLevelType w:val="hybridMultilevel"/>
+    <w:tmpl w:val="12BAD868"/>
+    <w:lvl w:ilvl="0" w:tplc="10090001">
+      <w:start w:val="1"/>
+      <w:numFmt w:val="bullet"/>
+      <w:lvlText w:val=""/>
+      <w:lvlJc w:val="left"/>
+      <w:pPr>
+        <w:ind w:left="720" w:hanging="360"/>
+      </w:pPr>
+      <w:rPr>
+        <w:rFonts w:ascii="Symbol" w:hAnsi="Symbol" w:hint="default"/>
+      </w:rPr>
+    </w:lvl>
+    <w:lvl w:ilvl="1" w:tplc="10090003">
+      <w:start w:val="1"/>
+      <w:numFmt w:val="bullet"/>
+      <w:lvlText w:val="o"/>
+      <w:lvlJc w:val="left"/>
+      <w:pPr>
+        <w:ind w:left="1440" w:hanging="360"/>
+      </w:pPr>
+      <w:rPr>
+        <w:rFonts w:ascii="Courier New" w:hAnsi="Courier New" w:cs="Courier New" w:hint="default"/>
+      </w:rPr>
+    </w:lvl>
+    <w:lvl w:ilvl="2" w:tplc="10090005" w:tentative="1">
+      <w:start w:val="1"/>
+      <w:numFmt w:val="bullet"/>
+      <w:lvlText w:val=""/>
+      <w:lvlJc w:val="left"/>
+      <w:pPr>
+        <w:ind w:left="2160" w:hanging="360"/>
+      </w:pPr>
+      <w:rPr>
+        <w:rFonts w:ascii="Wingdings" w:hAnsi="Wingdings" w:hint="default"/>
+      </w:rPr>
+    </w:lvl>
+    <w:lvl w:ilvl="3" w:tplc="10090001" w:tentative="1">
+      <w:start w:val="1"/>
+      <w:numFmt w:val="bullet"/>
+      <w:lvlText w:val=""/>
+      <w:lvlJc w:val="left"/>
+      <w:pPr>
+        <w:ind w:left="2880" w:hanging="360"/>
+      </w:pPr>
+      <w:rPr>
+        <w:rFonts w:ascii="Symbol" w:hAnsi="Symbol" w:hint="default"/>
+      </w:rPr>
+    </w:lvl>
+    <w:lvl w:ilvl="4" w:tplc="10090003" w:tentative="1">
+      <w:start w:val="1"/>
+      <w:numFmt w:val="bullet"/>
+      <w:lvlText w:val="o"/>
+      <w:lvlJc w:val="left"/>
+      <w:pPr>
+        <w:ind w:left="3600" w:hanging="360"/>
+      </w:pPr>
+      <w:rPr>
+        <w:rFonts w:ascii="Courier New" w:hAnsi="Courier New" w:cs="Courier New" w:hint="default"/>
+      </w:rPr>
+    </w:lvl>
+    <w:lvl w:ilvl="5" w:tplc="10090005" w:tentative="1">
+      <w:start w:val="1"/>
+      <w:numFmt w:val="bullet"/>
+      <w:lvlText w:val=""/>
+      <w:lvlJc w:val="left"/>
+      <w:pPr>
+        <w:ind w:left="4320" w:hanging="360"/>
+      </w:pPr>
+      <w:rPr>
+        <w:rFonts w:ascii="Wingdings" w:hAnsi="Wingdings" w:hint="default"/>
+      </w:rPr>
+    </w:lvl>
+    <w:lvl w:ilvl="6" w:tplc="10090001" w:tentative="1">
+      <w:start w:val="1"/>
+      <w:numFmt w:val="bullet"/>
+      <w:lvlText w:val=""/>
+      <w:lvlJc w:val="left"/>
+      <w:pPr>
+        <w:ind w:left="5040" w:hanging="360"/>
+      </w:pPr>
+      <w:rPr>
+        <w:rFonts w:ascii="Symbol" w:hAnsi="Symbol" w:hint="default"/>
+      </w:rPr>
+    </w:lvl>
+    <w:lvl w:ilvl="7" w:tplc="10090003" w:tentative="1">
+      <w:start w:val="1"/>
+      <w:numFmt w:val="bullet"/>
+      <w:lvlText w:val="o"/>
+      <w:lvlJc w:val="left"/>
+      <w:pPr>
+        <w:ind w:left="5760" w:hanging="360"/>
+      </w:pPr>
+      <w:rPr>
+        <w:rFonts w:ascii="Courier New" w:hAnsi="Courier New" w:cs="Courier New" w:hint="default"/>
+      </w:rPr>
+    </w:lvl>
+    <w:lvl w:ilvl="8" w:tplc="10090005" w:tentative="1">
+      <w:start w:val="1"/>
+      <w:numFmt w:val="bullet"/>
+      <w:lvlText w:val=""/>
+      <w:lvlJc w:val="left"/>
+      <w:pPr>
+        <w:ind w:left="6480" w:hanging="360"/>
+      </w:pPr>
+      <w:rPr>
+        <w:rFonts w:ascii="Wingdings" w:hAnsi="Wingdings" w:hint="default"/>
+      </w:rPr>
+    </w:lvl>
+  </w:abstractNum>
+  <w:abstractNum w:abstractNumId="1" w15:restartNumberingAfterBreak="0">
     <w:nsid w:val="08857554"/>
     <w:multiLevelType w:val="hybridMultilevel"/>
     <w:tmpl w:val="B2944E08"/>
@@ -749,7 +4515,7 @@
       </w:rPr>
     </w:lvl>
   </w:abstractNum>
-  <w:abstractNum w:abstractNumId="1" w15:restartNumberingAfterBreak="0">
+  <w:abstractNum w:abstractNumId="2" w15:restartNumberingAfterBreak="0">
     <w:nsid w:val="0F266713"/>
     <w:multiLevelType w:val="hybridMultilevel"/>
     <w:tmpl w:val="44806C5E"/>
@@ -840,7 +4606,7 @@
       </w:pPr>
     </w:lvl>
   </w:abstractNum>
-  <w:abstractNum w:abstractNumId="2" w15:restartNumberingAfterBreak="0">
+  <w:abstractNum w:abstractNumId="3" w15:restartNumberingAfterBreak="0">
     <w:nsid w:val="10D60821"/>
     <w:multiLevelType w:val="multilevel"/>
     <w:tmpl w:val="797889FA"/>
@@ -956,7 +4722,7 @@
       </w:pPr>
     </w:lvl>
   </w:abstractNum>
-  <w:abstractNum w:abstractNumId="3" w15:restartNumberingAfterBreak="0">
+  <w:abstractNum w:abstractNumId="4" w15:restartNumberingAfterBreak="0">
     <w:nsid w:val="11290BCD"/>
     <w:multiLevelType w:val="hybridMultilevel"/>
     <w:tmpl w:val="5980DCC6"/>
@@ -1070,7 +4836,7 @@
       </w:rPr>
     </w:lvl>
   </w:abstractNum>
-  <w:abstractNum w:abstractNumId="4" w15:restartNumberingAfterBreak="0">
+  <w:abstractNum w:abstractNumId="5" w15:restartNumberingAfterBreak="0">
     <w:nsid w:val="1BBA7249"/>
     <w:multiLevelType w:val="multilevel"/>
     <w:tmpl w:val="43821C90"/>
@@ -1219,7 +4985,7 @@
       </w:rPr>
     </w:lvl>
   </w:abstractNum>
-  <w:abstractNum w:abstractNumId="5" w15:restartNumberingAfterBreak="0">
+  <w:abstractNum w:abstractNumId="6" w15:restartNumberingAfterBreak="0">
     <w:nsid w:val="1E1F542D"/>
     <w:multiLevelType w:val="multilevel"/>
     <w:tmpl w:val="13620CB0"/>
@@ -1332,7 +5098,7 @@
       </w:pPr>
     </w:lvl>
   </w:abstractNum>
-  <w:abstractNum w:abstractNumId="6" w15:restartNumberingAfterBreak="0">
+  <w:abstractNum w:abstractNumId="7" w15:restartNumberingAfterBreak="0">
     <w:nsid w:val="252C3B13"/>
     <w:multiLevelType w:val="hybridMultilevel"/>
     <w:tmpl w:val="42120DF6"/>
@@ -1421,7 +5187,7 @@
       </w:pPr>
     </w:lvl>
   </w:abstractNum>
-  <w:abstractNum w:abstractNumId="7" w15:restartNumberingAfterBreak="0">
+  <w:abstractNum w:abstractNumId="8" w15:restartNumberingAfterBreak="0">
     <w:nsid w:val="2B8C5A3A"/>
     <w:multiLevelType w:val="hybridMultilevel"/>
     <w:tmpl w:val="A9326678"/>
@@ -1511,7 +5277,7 @@
       </w:pPr>
     </w:lvl>
   </w:abstractNum>
-  <w:abstractNum w:abstractNumId="8" w15:restartNumberingAfterBreak="0">
+  <w:abstractNum w:abstractNumId="9" w15:restartNumberingAfterBreak="0">
     <w:nsid w:val="2C625676"/>
     <w:multiLevelType w:val="hybridMultilevel"/>
     <w:tmpl w:val="82186160"/>
@@ -1597,7 +5363,7 @@
       </w:pPr>
     </w:lvl>
   </w:abstractNum>
-  <w:abstractNum w:abstractNumId="9" w15:restartNumberingAfterBreak="0">
+  <w:abstractNum w:abstractNumId="10" w15:restartNumberingAfterBreak="0">
     <w:nsid w:val="31E0153B"/>
     <w:multiLevelType w:val="hybridMultilevel"/>
     <w:tmpl w:val="016A7C74"/>
@@ -1711,7 +5477,7 @@
       </w:rPr>
     </w:lvl>
   </w:abstractNum>
-  <w:abstractNum w:abstractNumId="10" w15:restartNumberingAfterBreak="0">
+  <w:abstractNum w:abstractNumId="11" w15:restartNumberingAfterBreak="0">
     <w:nsid w:val="382A6005"/>
     <w:multiLevelType w:val="multilevel"/>
     <w:tmpl w:val="BF54ABB6"/>
@@ -1824,7 +5590,120 @@
       </w:pPr>
     </w:lvl>
   </w:abstractNum>
-  <w:abstractNum w:abstractNumId="11" w15:restartNumberingAfterBreak="0">
+  <w:abstractNum w:abstractNumId="12" w15:restartNumberingAfterBreak="0">
+    <w:nsid w:val="3D965BDC"/>
+    <w:multiLevelType w:val="hybridMultilevel"/>
+    <w:tmpl w:val="B3AECD50"/>
+    <w:lvl w:ilvl="0" w:tplc="10090001">
+      <w:start w:val="1"/>
+      <w:numFmt w:val="bullet"/>
+      <w:lvlText w:val=""/>
+      <w:lvlJc w:val="left"/>
+      <w:pPr>
+        <w:ind w:left="720" w:hanging="360"/>
+      </w:pPr>
+      <w:rPr>
+        <w:rFonts w:ascii="Symbol" w:hAnsi="Symbol" w:hint="default"/>
+      </w:rPr>
+    </w:lvl>
+    <w:lvl w:ilvl="1" w:tplc="10090003">
+      <w:start w:val="1"/>
+      <w:numFmt w:val="bullet"/>
+      <w:lvlText w:val="o"/>
+      <w:lvlJc w:val="left"/>
+      <w:pPr>
+        <w:ind w:left="1440" w:hanging="360"/>
+      </w:pPr>
+      <w:rPr>
+        <w:rFonts w:ascii="Courier New" w:hAnsi="Courier New" w:cs="Courier New" w:hint="default"/>
+      </w:rPr>
+    </w:lvl>
+    <w:lvl w:ilvl="2" w:tplc="10090005" w:tentative="1">
+      <w:start w:val="1"/>
+      <w:numFmt w:val="bullet"/>
+      <w:lvlText w:val=""/>
+      <w:lvlJc w:val="left"/>
+      <w:pPr>
+        <w:ind w:left="2160" w:hanging="360"/>
+      </w:pPr>
+      <w:rPr>
+        <w:rFonts w:ascii="Wingdings" w:hAnsi="Wingdings" w:hint="default"/>
+      </w:rPr>
+    </w:lvl>
+    <w:lvl w:ilvl="3" w:tplc="10090001" w:tentative="1">
+      <w:start w:val="1"/>
+      <w:numFmt w:val="bullet"/>
+      <w:lvlText w:val=""/>
+      <w:lvlJc w:val="left"/>
+      <w:pPr>
+        <w:ind w:left="2880" w:hanging="360"/>
+      </w:pPr>
+      <w:rPr>
+        <w:rFonts w:ascii="Symbol" w:hAnsi="Symbol" w:hint="default"/>
+      </w:rPr>
+    </w:lvl>
+    <w:lvl w:ilvl="4" w:tplc="10090003" w:tentative="1">
+      <w:start w:val="1"/>
+      <w:numFmt w:val="bullet"/>
+      <w:lvlText w:val="o"/>
+      <w:lvlJc w:val="left"/>
+      <w:pPr>
+        <w:ind w:left="3600" w:hanging="360"/>
+      </w:pPr>
+      <w:rPr>
+        <w:rFonts w:ascii="Courier New" w:hAnsi="Courier New" w:cs="Courier New" w:hint="default"/>
+      </w:rPr>
+    </w:lvl>
+    <w:lvl w:ilvl="5" w:tplc="10090005" w:tentative="1">
+      <w:start w:val="1"/>
+      <w:numFmt w:val="bullet"/>
+      <w:lvlText w:val=""/>
+      <w:lvlJc w:val="left"/>
+      <w:pPr>
+        <w:ind w:left="4320" w:hanging="360"/>
+      </w:pPr>
+      <w:rPr>
+        <w:rFonts w:ascii="Wingdings" w:hAnsi="Wingdings" w:hint="default"/>
+      </w:rPr>
+    </w:lvl>
+    <w:lvl w:ilvl="6" w:tplc="10090001" w:tentative="1">
+      <w:start w:val="1"/>
+      <w:numFmt w:val="bullet"/>
+      <w:lvlText w:val=""/>
+      <w:lvlJc w:val="left"/>
+      <w:pPr>
+        <w:ind w:left="5040" w:hanging="360"/>
+      </w:pPr>
+      <w:rPr>
+        <w:rFonts w:ascii="Symbol" w:hAnsi="Symbol" w:hint="default"/>
+      </w:rPr>
+    </w:lvl>
+    <w:lvl w:ilvl="7" w:tplc="10090003" w:tentative="1">
+      <w:start w:val="1"/>
+      <w:numFmt w:val="bullet"/>
+      <w:lvlText w:val="o"/>
+      <w:lvlJc w:val="left"/>
+      <w:pPr>
+        <w:ind w:left="5760" w:hanging="360"/>
+      </w:pPr>
+      <w:rPr>
+        <w:rFonts w:ascii="Courier New" w:hAnsi="Courier New" w:cs="Courier New" w:hint="default"/>
+      </w:rPr>
+    </w:lvl>
+    <w:lvl w:ilvl="8" w:tplc="10090005" w:tentative="1">
+      <w:start w:val="1"/>
+      <w:numFmt w:val="bullet"/>
+      <w:lvlText w:val=""/>
+      <w:lvlJc w:val="left"/>
+      <w:pPr>
+        <w:ind w:left="6480" w:hanging="360"/>
+      </w:pPr>
+      <w:rPr>
+        <w:rFonts w:ascii="Wingdings" w:hAnsi="Wingdings" w:hint="default"/>
+      </w:rPr>
+    </w:lvl>
+  </w:abstractNum>
+  <w:abstractNum w:abstractNumId="13" w15:restartNumberingAfterBreak="0">
     <w:nsid w:val="3F4901A6"/>
     <w:multiLevelType w:val="hybridMultilevel"/>
     <w:tmpl w:val="DA6E2EEC"/>
@@ -1937,7 +5816,7 @@
       </w:rPr>
     </w:lvl>
   </w:abstractNum>
-  <w:abstractNum w:abstractNumId="12" w15:restartNumberingAfterBreak="0">
+  <w:abstractNum w:abstractNumId="14" w15:restartNumberingAfterBreak="0">
     <w:nsid w:val="40925F7D"/>
     <w:multiLevelType w:val="multilevel"/>
     <w:tmpl w:val="209A3114"/>
@@ -2086,7 +5965,7 @@
       </w:rPr>
     </w:lvl>
   </w:abstractNum>
-  <w:abstractNum w:abstractNumId="13" w15:restartNumberingAfterBreak="0">
+  <w:abstractNum w:abstractNumId="15" w15:restartNumberingAfterBreak="0">
     <w:nsid w:val="42FD243A"/>
     <w:multiLevelType w:val="hybridMultilevel"/>
     <w:tmpl w:val="E334F146"/>
@@ -2172,7 +6051,7 @@
       </w:pPr>
     </w:lvl>
   </w:abstractNum>
-  <w:abstractNum w:abstractNumId="14" w15:restartNumberingAfterBreak="0">
+  <w:abstractNum w:abstractNumId="16" w15:restartNumberingAfterBreak="0">
     <w:nsid w:val="478152AB"/>
     <w:multiLevelType w:val="hybridMultilevel"/>
     <w:tmpl w:val="2D2C6E60"/>
@@ -2259,7 +6138,7 @@
       </w:pPr>
     </w:lvl>
   </w:abstractNum>
-  <w:abstractNum w:abstractNumId="15" w15:restartNumberingAfterBreak="0">
+  <w:abstractNum w:abstractNumId="17" w15:restartNumberingAfterBreak="0">
     <w:nsid w:val="481F0C57"/>
     <w:multiLevelType w:val="multilevel"/>
     <w:tmpl w:val="4000A3F6"/>
@@ -2408,7 +6287,7 @@
       </w:rPr>
     </w:lvl>
   </w:abstractNum>
-  <w:abstractNum w:abstractNumId="16" w15:restartNumberingAfterBreak="0">
+  <w:abstractNum w:abstractNumId="18" w15:restartNumberingAfterBreak="0">
     <w:nsid w:val="51822F54"/>
     <w:multiLevelType w:val="multilevel"/>
     <w:tmpl w:val="B2C6CF4C"/>
@@ -2521,7 +6400,7 @@
       </w:pPr>
     </w:lvl>
   </w:abstractNum>
-  <w:abstractNum w:abstractNumId="17" w15:restartNumberingAfterBreak="0">
+  <w:abstractNum w:abstractNumId="19" w15:restartNumberingAfterBreak="0">
     <w:nsid w:val="54B316C8"/>
     <w:multiLevelType w:val="hybridMultilevel"/>
     <w:tmpl w:val="CAA229B4"/>
@@ -2610,7 +6489,7 @@
       </w:pPr>
     </w:lvl>
   </w:abstractNum>
-  <w:abstractNum w:abstractNumId="18" w15:restartNumberingAfterBreak="0">
+  <w:abstractNum w:abstractNumId="20" w15:restartNumberingAfterBreak="0">
     <w:nsid w:val="54D820EC"/>
     <w:multiLevelType w:val="multilevel"/>
     <w:tmpl w:val="8974A560"/>
@@ -2723,7 +6602,96 @@
       </w:pPr>
     </w:lvl>
   </w:abstractNum>
-  <w:abstractNum w:abstractNumId="19" w15:restartNumberingAfterBreak="0">
+  <w:abstractNum w:abstractNumId="21" w15:restartNumberingAfterBreak="0">
+    <w:nsid w:val="54FF7474"/>
+    <w:multiLevelType w:val="hybridMultilevel"/>
+    <w:tmpl w:val="7C96122E"/>
+    <w:lvl w:ilvl="0" w:tplc="0409000F">
+      <w:start w:val="1"/>
+      <w:numFmt w:val="decimal"/>
+      <w:lvlText w:val="%1."/>
+      <w:lvlJc w:val="left"/>
+      <w:pPr>
+        <w:ind w:left="720" w:hanging="360"/>
+      </w:pPr>
+      <w:rPr>
+        <w:rFonts w:hint="default"/>
+      </w:rPr>
+    </w:lvl>
+    <w:lvl w:ilvl="1" w:tplc="04090019" w:tentative="1">
+      <w:start w:val="1"/>
+      <w:numFmt w:val="lowerLetter"/>
+      <w:lvlText w:val="%2."/>
+      <w:lvlJc w:val="left"/>
+      <w:pPr>
+        <w:ind w:left="1440" w:hanging="360"/>
+      </w:pPr>
+    </w:lvl>
+    <w:lvl w:ilvl="2" w:tplc="0409001B" w:tentative="1">
+      <w:start w:val="1"/>
+      <w:numFmt w:val="lowerRoman"/>
+      <w:lvlText w:val="%3."/>
+      <w:lvlJc w:val="right"/>
+      <w:pPr>
+        <w:ind w:left="2160" w:hanging="180"/>
+      </w:pPr>
+    </w:lvl>
+    <w:lvl w:ilvl="3" w:tplc="0409000F" w:tentative="1">
+      <w:start w:val="1"/>
+      <w:numFmt w:val="decimal"/>
+      <w:lvlText w:val="%4."/>
+      <w:lvlJc w:val="left"/>
+      <w:pPr>
+        <w:ind w:left="2880" w:hanging="360"/>
+      </w:pPr>
+    </w:lvl>
+    <w:lvl w:ilvl="4" w:tplc="04090019" w:tentative="1">
+      <w:start w:val="1"/>
+      <w:numFmt w:val="lowerLetter"/>
+      <w:lvlText w:val="%5."/>
+      <w:lvlJc w:val="left"/>
+      <w:pPr>
+        <w:ind w:left="3600" w:hanging="360"/>
+      </w:pPr>
+    </w:lvl>
+    <w:lvl w:ilvl="5" w:tplc="0409001B" w:tentative="1">
+      <w:start w:val="1"/>
+      <w:numFmt w:val="lowerRoman"/>
+      <w:lvlText w:val="%6."/>
+      <w:lvlJc w:val="right"/>
+      <w:pPr>
+        <w:ind w:left="4320" w:hanging="180"/>
+      </w:pPr>
+    </w:lvl>
+    <w:lvl w:ilvl="6" w:tplc="0409000F" w:tentative="1">
+      <w:start w:val="1"/>
+      <w:numFmt w:val="decimal"/>
+      <w:lvlText w:val="%7."/>
+      <w:lvlJc w:val="left"/>
+      <w:pPr>
+        <w:ind w:left="5040" w:hanging="360"/>
+      </w:pPr>
+    </w:lvl>
+    <w:lvl w:ilvl="7" w:tplc="04090019" w:tentative="1">
+      <w:start w:val="1"/>
+      <w:numFmt w:val="lowerLetter"/>
+      <w:lvlText w:val="%8."/>
+      <w:lvlJc w:val="left"/>
+      <w:pPr>
+        <w:ind w:left="5760" w:hanging="360"/>
+      </w:pPr>
+    </w:lvl>
+    <w:lvl w:ilvl="8" w:tplc="0409001B" w:tentative="1">
+      <w:start w:val="1"/>
+      <w:numFmt w:val="lowerRoman"/>
+      <w:lvlText w:val="%9."/>
+      <w:lvlJc w:val="right"/>
+      <w:pPr>
+        <w:ind w:left="6480" w:hanging="180"/>
+      </w:pPr>
+    </w:lvl>
+  </w:abstractNum>
+  <w:abstractNum w:abstractNumId="22" w15:restartNumberingAfterBreak="0">
     <w:nsid w:val="592244BD"/>
     <w:multiLevelType w:val="multilevel"/>
     <w:tmpl w:val="AA20167C"/>
@@ -2836,7 +6804,96 @@
       </w:pPr>
     </w:lvl>
   </w:abstractNum>
-  <w:abstractNum w:abstractNumId="20" w15:restartNumberingAfterBreak="0">
+  <w:abstractNum w:abstractNumId="23" w15:restartNumberingAfterBreak="0">
+    <w:nsid w:val="5929362E"/>
+    <w:multiLevelType w:val="hybridMultilevel"/>
+    <w:tmpl w:val="AE825C3A"/>
+    <w:lvl w:ilvl="0" w:tplc="6B0AFFE6">
+      <w:start w:val="1"/>
+      <w:numFmt w:val="lowerLetter"/>
+      <w:lvlText w:val="%1."/>
+      <w:lvlJc w:val="left"/>
+      <w:pPr>
+        <w:ind w:left="1080" w:hanging="360"/>
+      </w:pPr>
+      <w:rPr>
+        <w:rFonts w:hint="default"/>
+      </w:rPr>
+    </w:lvl>
+    <w:lvl w:ilvl="1" w:tplc="04090019" w:tentative="1">
+      <w:start w:val="1"/>
+      <w:numFmt w:val="lowerLetter"/>
+      <w:lvlText w:val="%2."/>
+      <w:lvlJc w:val="left"/>
+      <w:pPr>
+        <w:ind w:left="1800" w:hanging="360"/>
+      </w:pPr>
+    </w:lvl>
+    <w:lvl w:ilvl="2" w:tplc="0409001B" w:tentative="1">
+      <w:start w:val="1"/>
+      <w:numFmt w:val="lowerRoman"/>
+      <w:lvlText w:val="%3."/>
+      <w:lvlJc w:val="right"/>
+      <w:pPr>
+        <w:ind w:left="2520" w:hanging="180"/>
+      </w:pPr>
+    </w:lvl>
+    <w:lvl w:ilvl="3" w:tplc="0409000F" w:tentative="1">
+      <w:start w:val="1"/>
+      <w:numFmt w:val="decimal"/>
+      <w:lvlText w:val="%4."/>
+      <w:lvlJc w:val="left"/>
+      <w:pPr>
+        <w:ind w:left="3240" w:hanging="360"/>
+      </w:pPr>
+    </w:lvl>
+    <w:lvl w:ilvl="4" w:tplc="04090019" w:tentative="1">
+      <w:start w:val="1"/>
+      <w:numFmt w:val="lowerLetter"/>
+      <w:lvlText w:val="%5."/>
+      <w:lvlJc w:val="left"/>
+      <w:pPr>
+        <w:ind w:left="3960" w:hanging="360"/>
+      </w:pPr>
+    </w:lvl>
+    <w:lvl w:ilvl="5" w:tplc="0409001B" w:tentative="1">
+      <w:start w:val="1"/>
+      <w:numFmt w:val="lowerRoman"/>
+      <w:lvlText w:val="%6."/>
+      <w:lvlJc w:val="right"/>
+      <w:pPr>
+        <w:ind w:left="4680" w:hanging="180"/>
+      </w:pPr>
+    </w:lvl>
+    <w:lvl w:ilvl="6" w:tplc="0409000F" w:tentative="1">
+      <w:start w:val="1"/>
+      <w:numFmt w:val="decimal"/>
+      <w:lvlText w:val="%7."/>
+      <w:lvlJc w:val="left"/>
+      <w:pPr>
+        <w:ind w:left="5400" w:hanging="360"/>
+      </w:pPr>
+    </w:lvl>
+    <w:lvl w:ilvl="7" w:tplc="04090019" w:tentative="1">
+      <w:start w:val="1"/>
+      <w:numFmt w:val="lowerLetter"/>
+      <w:lvlText w:val="%8."/>
+      <w:lvlJc w:val="left"/>
+      <w:pPr>
+        <w:ind w:left="6120" w:hanging="360"/>
+      </w:pPr>
+    </w:lvl>
+    <w:lvl w:ilvl="8" w:tplc="0409001B" w:tentative="1">
+      <w:start w:val="1"/>
+      <w:numFmt w:val="lowerRoman"/>
+      <w:lvlText w:val="%9."/>
+      <w:lvlJc w:val="right"/>
+      <w:pPr>
+        <w:ind w:left="6840" w:hanging="180"/>
+      </w:pPr>
+    </w:lvl>
+  </w:abstractNum>
+  <w:abstractNum w:abstractNumId="24" w15:restartNumberingAfterBreak="0">
     <w:nsid w:val="5C601868"/>
     <w:multiLevelType w:val="hybridMultilevel"/>
     <w:tmpl w:val="389AB3E6"/>
@@ -2923,7 +6980,209 @@
       </w:pPr>
     </w:lvl>
   </w:abstractNum>
-  <w:abstractNum w:abstractNumId="21" w15:restartNumberingAfterBreak="0">
+  <w:abstractNum w:abstractNumId="25" w15:restartNumberingAfterBreak="0">
+    <w:nsid w:val="5FFA57D9"/>
+    <w:multiLevelType w:val="hybridMultilevel"/>
+    <w:tmpl w:val="4F98E5F6"/>
+    <w:lvl w:ilvl="0" w:tplc="0409000F">
+      <w:start w:val="1"/>
+      <w:numFmt w:val="decimal"/>
+      <w:lvlText w:val="%1."/>
+      <w:lvlJc w:val="left"/>
+      <w:pPr>
+        <w:ind w:left="720" w:hanging="360"/>
+      </w:pPr>
+      <w:rPr>
+        <w:rFonts w:hint="default"/>
+      </w:rPr>
+    </w:lvl>
+    <w:lvl w:ilvl="1" w:tplc="04090019" w:tentative="1">
+      <w:start w:val="1"/>
+      <w:numFmt w:val="lowerLetter"/>
+      <w:lvlText w:val="%2."/>
+      <w:lvlJc w:val="left"/>
+      <w:pPr>
+        <w:ind w:left="1440" w:hanging="360"/>
+      </w:pPr>
+    </w:lvl>
+    <w:lvl w:ilvl="2" w:tplc="0409001B" w:tentative="1">
+      <w:start w:val="1"/>
+      <w:numFmt w:val="lowerRoman"/>
+      <w:lvlText w:val="%3."/>
+      <w:lvlJc w:val="right"/>
+      <w:pPr>
+        <w:ind w:left="2160" w:hanging="180"/>
+      </w:pPr>
+    </w:lvl>
+    <w:lvl w:ilvl="3" w:tplc="0409000F" w:tentative="1">
+      <w:start w:val="1"/>
+      <w:numFmt w:val="decimal"/>
+      <w:lvlText w:val="%4."/>
+      <w:lvlJc w:val="left"/>
+      <w:pPr>
+        <w:ind w:left="2880" w:hanging="360"/>
+      </w:pPr>
+    </w:lvl>
+    <w:lvl w:ilvl="4" w:tplc="04090019" w:tentative="1">
+      <w:start w:val="1"/>
+      <w:numFmt w:val="lowerLetter"/>
+      <w:lvlText w:val="%5."/>
+      <w:lvlJc w:val="left"/>
+      <w:pPr>
+        <w:ind w:left="3600" w:hanging="360"/>
+      </w:pPr>
+    </w:lvl>
+    <w:lvl w:ilvl="5" w:tplc="0409001B" w:tentative="1">
+      <w:start w:val="1"/>
+      <w:numFmt w:val="lowerRoman"/>
+      <w:lvlText w:val="%6."/>
+      <w:lvlJc w:val="right"/>
+      <w:pPr>
+        <w:ind w:left="4320" w:hanging="180"/>
+      </w:pPr>
+    </w:lvl>
+    <w:lvl w:ilvl="6" w:tplc="0409000F" w:tentative="1">
+      <w:start w:val="1"/>
+      <w:numFmt w:val="decimal"/>
+      <w:lvlText w:val="%7."/>
+      <w:lvlJc w:val="left"/>
+      <w:pPr>
+        <w:ind w:left="5040" w:hanging="360"/>
+      </w:pPr>
+    </w:lvl>
+    <w:lvl w:ilvl="7" w:tplc="04090019" w:tentative="1">
+      <w:start w:val="1"/>
+      <w:numFmt w:val="lowerLetter"/>
+      <w:lvlText w:val="%8."/>
+      <w:lvlJc w:val="left"/>
+      <w:pPr>
+        <w:ind w:left="5760" w:hanging="360"/>
+      </w:pPr>
+    </w:lvl>
+    <w:lvl w:ilvl="8" w:tplc="0409001B" w:tentative="1">
+      <w:start w:val="1"/>
+      <w:numFmt w:val="lowerRoman"/>
+      <w:lvlText w:val="%9."/>
+      <w:lvlJc w:val="right"/>
+      <w:pPr>
+        <w:ind w:left="6480" w:hanging="180"/>
+      </w:pPr>
+    </w:lvl>
+  </w:abstractNum>
+  <w:abstractNum w:abstractNumId="26" w15:restartNumberingAfterBreak="0">
+    <w:nsid w:val="615F353A"/>
+    <w:multiLevelType w:val="hybridMultilevel"/>
+    <w:tmpl w:val="91DADC60"/>
+    <w:lvl w:ilvl="0" w:tplc="8E7EE4A8">
+      <w:numFmt w:val="bullet"/>
+      <w:lvlText w:val="-"/>
+      <w:lvlJc w:val="left"/>
+      <w:pPr>
+        <w:ind w:left="1080" w:hanging="360"/>
+      </w:pPr>
+      <w:rPr>
+        <w:rFonts w:ascii="Calibri Light" w:eastAsiaTheme="minorHAnsi" w:hAnsi="Calibri Light" w:cs="Calibri Light" w:hint="default"/>
+        <w:i/>
+      </w:rPr>
+    </w:lvl>
+    <w:lvl w:ilvl="1" w:tplc="04090003" w:tentative="1">
+      <w:start w:val="1"/>
+      <w:numFmt w:val="bullet"/>
+      <w:lvlText w:val="o"/>
+      <w:lvlJc w:val="left"/>
+      <w:pPr>
+        <w:ind w:left="1800" w:hanging="360"/>
+      </w:pPr>
+      <w:rPr>
+        <w:rFonts w:ascii="Courier New" w:hAnsi="Courier New" w:cs="Courier New" w:hint="default"/>
+      </w:rPr>
+    </w:lvl>
+    <w:lvl w:ilvl="2" w:tplc="04090005" w:tentative="1">
+      <w:start w:val="1"/>
+      <w:numFmt w:val="bullet"/>
+      <w:lvlText w:val=""/>
+      <w:lvlJc w:val="left"/>
+      <w:pPr>
+        <w:ind w:left="2520" w:hanging="360"/>
+      </w:pPr>
+      <w:rPr>
+        <w:rFonts w:ascii="Wingdings" w:hAnsi="Wingdings" w:hint="default"/>
+      </w:rPr>
+    </w:lvl>
+    <w:lvl w:ilvl="3" w:tplc="04090001" w:tentative="1">
+      <w:start w:val="1"/>
+      <w:numFmt w:val="bullet"/>
+      <w:lvlText w:val=""/>
+      <w:lvlJc w:val="left"/>
+      <w:pPr>
+        <w:ind w:left="3240" w:hanging="360"/>
+      </w:pPr>
+      <w:rPr>
+        <w:rFonts w:ascii="Symbol" w:hAnsi="Symbol" w:hint="default"/>
+      </w:rPr>
+    </w:lvl>
+    <w:lvl w:ilvl="4" w:tplc="04090003" w:tentative="1">
+      <w:start w:val="1"/>
+      <w:numFmt w:val="bullet"/>
+      <w:lvlText w:val="o"/>
+      <w:lvlJc w:val="left"/>
+      <w:pPr>
+        <w:ind w:left="3960" w:hanging="360"/>
+      </w:pPr>
+      <w:rPr>
+        <w:rFonts w:ascii="Courier New" w:hAnsi="Courier New" w:cs="Courier New" w:hint="default"/>
+      </w:rPr>
+    </w:lvl>
+    <w:lvl w:ilvl="5" w:tplc="04090005" w:tentative="1">
+      <w:start w:val="1"/>
+      <w:numFmt w:val="bullet"/>
+      <w:lvlText w:val=""/>
+      <w:lvlJc w:val="left"/>
+      <w:pPr>
+        <w:ind w:left="4680" w:hanging="360"/>
+      </w:pPr>
+      <w:rPr>
+        <w:rFonts w:ascii="Wingdings" w:hAnsi="Wingdings" w:hint="default"/>
+      </w:rPr>
+    </w:lvl>
+    <w:lvl w:ilvl="6" w:tplc="04090001" w:tentative="1">
+      <w:start w:val="1"/>
+      <w:numFmt w:val="bullet"/>
+      <w:lvlText w:val=""/>
+      <w:lvlJc w:val="left"/>
+      <w:pPr>
+        <w:ind w:left="5400" w:hanging="360"/>
+      </w:pPr>
+      <w:rPr>
+        <w:rFonts w:ascii="Symbol" w:hAnsi="Symbol" w:hint="default"/>
+      </w:rPr>
+    </w:lvl>
+    <w:lvl w:ilvl="7" w:tplc="04090003" w:tentative="1">
+      <w:start w:val="1"/>
+      <w:numFmt w:val="bullet"/>
+      <w:lvlText w:val="o"/>
+      <w:lvlJc w:val="left"/>
+      <w:pPr>
+        <w:ind w:left="6120" w:hanging="360"/>
+      </w:pPr>
+      <w:rPr>
+        <w:rFonts w:ascii="Courier New" w:hAnsi="Courier New" w:cs="Courier New" w:hint="default"/>
+      </w:rPr>
+    </w:lvl>
+    <w:lvl w:ilvl="8" w:tplc="04090005" w:tentative="1">
+      <w:start w:val="1"/>
+      <w:numFmt w:val="bullet"/>
+      <w:lvlText w:val=""/>
+      <w:lvlJc w:val="left"/>
+      <w:pPr>
+        <w:ind w:left="6840" w:hanging="360"/>
+      </w:pPr>
+      <w:rPr>
+        <w:rFonts w:ascii="Wingdings" w:hAnsi="Wingdings" w:hint="default"/>
+      </w:rPr>
+    </w:lvl>
+  </w:abstractNum>
+  <w:abstractNum w:abstractNumId="27" w15:restartNumberingAfterBreak="0">
     <w:nsid w:val="61EA1FD1"/>
     <w:multiLevelType w:val="hybridMultilevel"/>
     <w:tmpl w:val="7BA4A672"/>
@@ -3037,7 +7296,209 @@
       </w:rPr>
     </w:lvl>
   </w:abstractNum>
-  <w:abstractNum w:abstractNumId="22" w15:restartNumberingAfterBreak="0">
+  <w:abstractNum w:abstractNumId="28" w15:restartNumberingAfterBreak="0">
+    <w:nsid w:val="6EC01958"/>
+    <w:multiLevelType w:val="hybridMultilevel"/>
+    <w:tmpl w:val="EDAEB910"/>
+    <w:lvl w:ilvl="0" w:tplc="10090001">
+      <w:start w:val="1"/>
+      <w:numFmt w:val="bullet"/>
+      <w:lvlText w:val=""/>
+      <w:lvlJc w:val="left"/>
+      <w:pPr>
+        <w:ind w:left="720" w:hanging="360"/>
+      </w:pPr>
+      <w:rPr>
+        <w:rFonts w:ascii="Symbol" w:hAnsi="Symbol" w:hint="default"/>
+      </w:rPr>
+    </w:lvl>
+    <w:lvl w:ilvl="1" w:tplc="10090003" w:tentative="1">
+      <w:start w:val="1"/>
+      <w:numFmt w:val="bullet"/>
+      <w:lvlText w:val="o"/>
+      <w:lvlJc w:val="left"/>
+      <w:pPr>
+        <w:ind w:left="1440" w:hanging="360"/>
+      </w:pPr>
+      <w:rPr>
+        <w:rFonts w:ascii="Courier New" w:hAnsi="Courier New" w:cs="Courier New" w:hint="default"/>
+      </w:rPr>
+    </w:lvl>
+    <w:lvl w:ilvl="2" w:tplc="10090005" w:tentative="1">
+      <w:start w:val="1"/>
+      <w:numFmt w:val="bullet"/>
+      <w:lvlText w:val=""/>
+      <w:lvlJc w:val="left"/>
+      <w:pPr>
+        <w:ind w:left="2160" w:hanging="360"/>
+      </w:pPr>
+      <w:rPr>
+        <w:rFonts w:ascii="Wingdings" w:hAnsi="Wingdings" w:hint="default"/>
+      </w:rPr>
+    </w:lvl>
+    <w:lvl w:ilvl="3" w:tplc="10090001" w:tentative="1">
+      <w:start w:val="1"/>
+      <w:numFmt w:val="bullet"/>
+      <w:lvlText w:val=""/>
+      <w:lvlJc w:val="left"/>
+      <w:pPr>
+        <w:ind w:left="2880" w:hanging="360"/>
+      </w:pPr>
+      <w:rPr>
+        <w:rFonts w:ascii="Symbol" w:hAnsi="Symbol" w:hint="default"/>
+      </w:rPr>
+    </w:lvl>
+    <w:lvl w:ilvl="4" w:tplc="10090003" w:tentative="1">
+      <w:start w:val="1"/>
+      <w:numFmt w:val="bullet"/>
+      <w:lvlText w:val="o"/>
+      <w:lvlJc w:val="left"/>
+      <w:pPr>
+        <w:ind w:left="3600" w:hanging="360"/>
+      </w:pPr>
+      <w:rPr>
+        <w:rFonts w:ascii="Courier New" w:hAnsi="Courier New" w:cs="Courier New" w:hint="default"/>
+      </w:rPr>
+    </w:lvl>
+    <w:lvl w:ilvl="5" w:tplc="10090005" w:tentative="1">
+      <w:start w:val="1"/>
+      <w:numFmt w:val="bullet"/>
+      <w:lvlText w:val=""/>
+      <w:lvlJc w:val="left"/>
+      <w:pPr>
+        <w:ind w:left="4320" w:hanging="360"/>
+      </w:pPr>
+      <w:rPr>
+        <w:rFonts w:ascii="Wingdings" w:hAnsi="Wingdings" w:hint="default"/>
+      </w:rPr>
+    </w:lvl>
+    <w:lvl w:ilvl="6" w:tplc="10090001" w:tentative="1">
+      <w:start w:val="1"/>
+      <w:numFmt w:val="bullet"/>
+      <w:lvlText w:val=""/>
+      <w:lvlJc w:val="left"/>
+      <w:pPr>
+        <w:ind w:left="5040" w:hanging="360"/>
+      </w:pPr>
+      <w:rPr>
+        <w:rFonts w:ascii="Symbol" w:hAnsi="Symbol" w:hint="default"/>
+      </w:rPr>
+    </w:lvl>
+    <w:lvl w:ilvl="7" w:tplc="10090003" w:tentative="1">
+      <w:start w:val="1"/>
+      <w:numFmt w:val="bullet"/>
+      <w:lvlText w:val="o"/>
+      <w:lvlJc w:val="left"/>
+      <w:pPr>
+        <w:ind w:left="5760" w:hanging="360"/>
+      </w:pPr>
+      <w:rPr>
+        <w:rFonts w:ascii="Courier New" w:hAnsi="Courier New" w:cs="Courier New" w:hint="default"/>
+      </w:rPr>
+    </w:lvl>
+    <w:lvl w:ilvl="8" w:tplc="10090005" w:tentative="1">
+      <w:start w:val="1"/>
+      <w:numFmt w:val="bullet"/>
+      <w:lvlText w:val=""/>
+      <w:lvlJc w:val="left"/>
+      <w:pPr>
+        <w:ind w:left="6480" w:hanging="360"/>
+      </w:pPr>
+      <w:rPr>
+        <w:rFonts w:ascii="Wingdings" w:hAnsi="Wingdings" w:hint="default"/>
+      </w:rPr>
+    </w:lvl>
+  </w:abstractNum>
+  <w:abstractNum w:abstractNumId="29" w15:restartNumberingAfterBreak="0">
+    <w:nsid w:val="708454FD"/>
+    <w:multiLevelType w:val="hybridMultilevel"/>
+    <w:tmpl w:val="2DB8511A"/>
+    <w:lvl w:ilvl="0" w:tplc="1FB6CA08">
+      <w:start w:val="1"/>
+      <w:numFmt w:val="lowerLetter"/>
+      <w:lvlText w:val="%1."/>
+      <w:lvlJc w:val="left"/>
+      <w:pPr>
+        <w:ind w:left="1080" w:hanging="360"/>
+      </w:pPr>
+      <w:rPr>
+        <w:rFonts w:hint="default"/>
+      </w:rPr>
+    </w:lvl>
+    <w:lvl w:ilvl="1" w:tplc="04090019" w:tentative="1">
+      <w:start w:val="1"/>
+      <w:numFmt w:val="lowerLetter"/>
+      <w:lvlText w:val="%2."/>
+      <w:lvlJc w:val="left"/>
+      <w:pPr>
+        <w:ind w:left="1800" w:hanging="360"/>
+      </w:pPr>
+    </w:lvl>
+    <w:lvl w:ilvl="2" w:tplc="0409001B" w:tentative="1">
+      <w:start w:val="1"/>
+      <w:numFmt w:val="lowerRoman"/>
+      <w:lvlText w:val="%3."/>
+      <w:lvlJc w:val="right"/>
+      <w:pPr>
+        <w:ind w:left="2520" w:hanging="180"/>
+      </w:pPr>
+    </w:lvl>
+    <w:lvl w:ilvl="3" w:tplc="0409000F" w:tentative="1">
+      <w:start w:val="1"/>
+      <w:numFmt w:val="decimal"/>
+      <w:lvlText w:val="%4."/>
+      <w:lvlJc w:val="left"/>
+      <w:pPr>
+        <w:ind w:left="3240" w:hanging="360"/>
+      </w:pPr>
+    </w:lvl>
+    <w:lvl w:ilvl="4" w:tplc="04090019" w:tentative="1">
+      <w:start w:val="1"/>
+      <w:numFmt w:val="lowerLetter"/>
+      <w:lvlText w:val="%5."/>
+      <w:lvlJc w:val="left"/>
+      <w:pPr>
+        <w:ind w:left="3960" w:hanging="360"/>
+      </w:pPr>
+    </w:lvl>
+    <w:lvl w:ilvl="5" w:tplc="0409001B" w:tentative="1">
+      <w:start w:val="1"/>
+      <w:numFmt w:val="lowerRoman"/>
+      <w:lvlText w:val="%6."/>
+      <w:lvlJc w:val="right"/>
+      <w:pPr>
+        <w:ind w:left="4680" w:hanging="180"/>
+      </w:pPr>
+    </w:lvl>
+    <w:lvl w:ilvl="6" w:tplc="0409000F" w:tentative="1">
+      <w:start w:val="1"/>
+      <w:numFmt w:val="decimal"/>
+      <w:lvlText w:val="%7."/>
+      <w:lvlJc w:val="left"/>
+      <w:pPr>
+        <w:ind w:left="5400" w:hanging="360"/>
+      </w:pPr>
+    </w:lvl>
+    <w:lvl w:ilvl="7" w:tplc="04090019" w:tentative="1">
+      <w:start w:val="1"/>
+      <w:numFmt w:val="lowerLetter"/>
+      <w:lvlText w:val="%8."/>
+      <w:lvlJc w:val="left"/>
+      <w:pPr>
+        <w:ind w:left="6120" w:hanging="360"/>
+      </w:pPr>
+    </w:lvl>
+    <w:lvl w:ilvl="8" w:tplc="0409001B" w:tentative="1">
+      <w:start w:val="1"/>
+      <w:numFmt w:val="lowerRoman"/>
+      <w:lvlText w:val="%9."/>
+      <w:lvlJc w:val="right"/>
+      <w:pPr>
+        <w:ind w:left="6840" w:hanging="180"/>
+      </w:pPr>
+    </w:lvl>
+  </w:abstractNum>
+  <w:abstractNum w:abstractNumId="30" w15:restartNumberingAfterBreak="0">
     <w:nsid w:val="73EC7DD8"/>
     <w:multiLevelType w:val="multilevel"/>
     <w:tmpl w:val="16AADEE6"/>
@@ -3187,97 +7648,121 @@
     </w:lvl>
   </w:abstractNum>
   <w:num w:numId="1" w16cid:durableId="1527450076">
-    <w:abstractNumId w:val="7"/>
+    <w:abstractNumId w:val="8"/>
   </w:num>
   <w:num w:numId="2" w16cid:durableId="234509964">
-    <w:abstractNumId w:val="9"/>
+    <w:abstractNumId w:val="10"/>
   </w:num>
   <w:num w:numId="3" w16cid:durableId="801537346">
-    <w:abstractNumId w:val="14"/>
+    <w:abstractNumId w:val="16"/>
   </w:num>
   <w:num w:numId="4" w16cid:durableId="1895896058">
-    <w:abstractNumId w:val="20"/>
+    <w:abstractNumId w:val="24"/>
   </w:num>
   <w:num w:numId="5" w16cid:durableId="294993446">
-    <w:abstractNumId w:val="1"/>
+    <w:abstractNumId w:val="2"/>
   </w:num>
   <w:num w:numId="6" w16cid:durableId="2095083921">
-    <w:abstractNumId w:val="21"/>
+    <w:abstractNumId w:val="27"/>
   </w:num>
   <w:num w:numId="7" w16cid:durableId="2049910394">
-    <w:abstractNumId w:val="3"/>
+    <w:abstractNumId w:val="4"/>
   </w:num>
   <w:num w:numId="8" w16cid:durableId="1316954001">
-    <w:abstractNumId w:val="1"/>
+    <w:abstractNumId w:val="2"/>
     <w:lvlOverride w:ilvl="0">
       <w:startOverride w:val="1"/>
     </w:lvlOverride>
   </w:num>
   <w:num w:numId="9" w16cid:durableId="345442978">
+    <w:abstractNumId w:val="2"/>
+  </w:num>
+  <w:num w:numId="10" w16cid:durableId="2008244185">
+    <w:abstractNumId w:val="2"/>
+  </w:num>
+  <w:num w:numId="11" w16cid:durableId="1110321968">
+    <w:abstractNumId w:val="2"/>
+  </w:num>
+  <w:num w:numId="12" w16cid:durableId="1776486528">
+    <w:abstractNumId w:val="2"/>
+  </w:num>
+  <w:num w:numId="13" w16cid:durableId="708336168">
+    <w:abstractNumId w:val="15"/>
+  </w:num>
+  <w:num w:numId="14" w16cid:durableId="936474897">
+    <w:abstractNumId w:val="6"/>
+  </w:num>
+  <w:num w:numId="15" w16cid:durableId="1701586038">
+    <w:abstractNumId w:val="17"/>
+  </w:num>
+  <w:num w:numId="16" w16cid:durableId="1262955830">
+    <w:abstractNumId w:val="3"/>
+  </w:num>
+  <w:num w:numId="17" w16cid:durableId="640498369">
+    <w:abstractNumId w:val="30"/>
+  </w:num>
+  <w:num w:numId="18" w16cid:durableId="1623341474">
+    <w:abstractNumId w:val="18"/>
+  </w:num>
+  <w:num w:numId="19" w16cid:durableId="1434665391">
+    <w:abstractNumId w:val="11"/>
+  </w:num>
+  <w:num w:numId="20" w16cid:durableId="254217646">
+    <w:abstractNumId w:val="5"/>
+  </w:num>
+  <w:num w:numId="21" w16cid:durableId="1362247272">
+    <w:abstractNumId w:val="22"/>
+  </w:num>
+  <w:num w:numId="22" w16cid:durableId="826020461">
+    <w:abstractNumId w:val="14"/>
+  </w:num>
+  <w:num w:numId="23" w16cid:durableId="1601568971">
+    <w:abstractNumId w:val="20"/>
+  </w:num>
+  <w:num w:numId="24" w16cid:durableId="1214386342">
+    <w:abstractNumId w:val="13"/>
+  </w:num>
+  <w:num w:numId="25" w16cid:durableId="1004668980">
+    <w:abstractNumId w:val="7"/>
+  </w:num>
+  <w:num w:numId="26" w16cid:durableId="1010526971">
+    <w:abstractNumId w:val="19"/>
+  </w:num>
+  <w:num w:numId="27" w16cid:durableId="1252854586">
+    <w:abstractNumId w:val="9"/>
+  </w:num>
+  <w:num w:numId="28" w16cid:durableId="785926643">
+    <w:abstractNumId w:val="2"/>
+  </w:num>
+  <w:num w:numId="29" w16cid:durableId="117529968">
+    <w:abstractNumId w:val="2"/>
+  </w:num>
+  <w:num w:numId="30" w16cid:durableId="1200163673">
     <w:abstractNumId w:val="1"/>
   </w:num>
-  <w:num w:numId="10" w16cid:durableId="2008244185">
-    <w:abstractNumId w:val="1"/>
+  <w:num w:numId="31" w16cid:durableId="1752777227">
+    <w:abstractNumId w:val="28"/>
   </w:num>
-  <w:num w:numId="11" w16cid:durableId="1110321968">
-    <w:abstractNumId w:val="1"/>
-  </w:num>
-  <w:num w:numId="12" w16cid:durableId="1776486528">
-    <w:abstractNumId w:val="1"/>
-  </w:num>
-  <w:num w:numId="13" w16cid:durableId="708336168">
-    <w:abstractNumId w:val="13"/>
-  </w:num>
-  <w:num w:numId="14" w16cid:durableId="936474897">
-    <w:abstractNumId w:val="5"/>
-  </w:num>
-  <w:num w:numId="15" w16cid:durableId="1701586038">
-    <w:abstractNumId w:val="15"/>
-  </w:num>
-  <w:num w:numId="16" w16cid:durableId="1262955830">
-    <w:abstractNumId w:val="2"/>
-  </w:num>
-  <w:num w:numId="17" w16cid:durableId="640498369">
-    <w:abstractNumId w:val="22"/>
-  </w:num>
-  <w:num w:numId="18" w16cid:durableId="1623341474">
-    <w:abstractNumId w:val="16"/>
-  </w:num>
-  <w:num w:numId="19" w16cid:durableId="1434665391">
-    <w:abstractNumId w:val="10"/>
-  </w:num>
-  <w:num w:numId="20" w16cid:durableId="254217646">
-    <w:abstractNumId w:val="4"/>
-  </w:num>
-  <w:num w:numId="21" w16cid:durableId="1362247272">
-    <w:abstractNumId w:val="19"/>
-  </w:num>
-  <w:num w:numId="22" w16cid:durableId="826020461">
+  <w:num w:numId="32" w16cid:durableId="1501044865">
     <w:abstractNumId w:val="12"/>
   </w:num>
-  <w:num w:numId="23" w16cid:durableId="1601568971">
-    <w:abstractNumId w:val="18"/>
+  <w:num w:numId="33" w16cid:durableId="1253582683">
+    <w:abstractNumId w:val="0"/>
   </w:num>
-  <w:num w:numId="24" w16cid:durableId="1214386342">
-    <w:abstractNumId w:val="11"/>
+  <w:num w:numId="34" w16cid:durableId="1354988793">
+    <w:abstractNumId w:val="25"/>
   </w:num>
-  <w:num w:numId="25" w16cid:durableId="1004668980">
-    <w:abstractNumId w:val="6"/>
+  <w:num w:numId="35" w16cid:durableId="1605262817">
+    <w:abstractNumId w:val="26"/>
   </w:num>
-  <w:num w:numId="26" w16cid:durableId="1010526971">
-    <w:abstractNumId w:val="17"/>
+  <w:num w:numId="36" w16cid:durableId="1963226614">
+    <w:abstractNumId w:val="21"/>
   </w:num>
-  <w:num w:numId="27" w16cid:durableId="1252854586">
-    <w:abstractNumId w:val="8"/>
+  <w:num w:numId="37" w16cid:durableId="1555237392">
+    <w:abstractNumId w:val="23"/>
   </w:num>
-  <w:num w:numId="28" w16cid:durableId="785926643">
-    <w:abstractNumId w:val="1"/>
-  </w:num>
-  <w:num w:numId="29" w16cid:durableId="117529968">
-    <w:abstractNumId w:val="1"/>
-  </w:num>
-  <w:num w:numId="30" w16cid:durableId="1200163673">
-    <w:abstractNumId w:val="0"/>
+  <w:num w:numId="38" w16cid:durableId="1536118906">
+    <w:abstractNumId w:val="29"/>
   </w:num>
 </w:numbering>
 </file>
@@ -4777,32 +9262,6 @@
 </file>
 
 <file path=customXml/item1.xml><?xml version="1.0" encoding="utf-8"?>
-<b:Sources xmlns:b="http://schemas.openxmlformats.org/officeDocument/2006/bibliography" xmlns="http://schemas.openxmlformats.org/officeDocument/2006/bibliography" SelectedStyle="\IEEE2006OfficeOnline.xsl" StyleName="IEEE" Version="2006">
-  <b:Source>
-    <b:Tag>htt17</b:Tag>
-    <b:SourceType>InternetSite</b:SourceType>
-    <b:Guid>{8ADC26E7-3500-4C1D-83C7-5184BF108308}</b:Guid>
-    <b:URL>https://packetstormsecurity.com/files/177302/Atlassian-Confluence-Data-Center-And-Server-Authentication-Bypass.html</b:URL>
-    <b:RefOrder>1</b:RefOrder>
-  </b:Source>
-  <b:Source>
-    <b:Tag>htt18</b:Tag>
-    <b:SourceType>InternetSite</b:SourceType>
-    <b:Guid>{854C5FF7-FD8D-48CF-95EF-6D0844D69A81}</b:Guid>
-    <b:URL>https://www.rapid7.com/db/modules/auxiliary/admin/http/atlassian_confluence_auth_bypass/</b:URL>
-    <b:RefOrder>3</b:RefOrder>
-  </b:Source>
-  <b:Source>
-    <b:Tag>htt19</b:Tag>
-    <b:SourceType>InternetSite</b:SourceType>
-    <b:Guid>{C44B0BEF-2AE1-4F5A-8680-8E6BF6750610}</b:Guid>
-    <b:URL>https://confluence.atlassian.com/security/cve-2023-22515-broken-access-control-vulnerability-in-confluence-data-center-and-server-1295682276.html</b:URL>
-    <b:RefOrder>2</b:RefOrder>
-  </b:Source>
-</b:Sources>
-</file>
-
-<file path=customXml/item2.xml><?xml version="1.0" encoding="utf-8"?>
 <?mso-contentType ?>
 <FormTemplates xmlns="http://schemas.microsoft.com/sharepoint/v3/contenttype/forms">
   <Display>DocumentLibraryForm</Display>
@@ -4811,22 +9270,7 @@
 </FormTemplates>
 </file>
 
-<file path=customXml/item3.xml><?xml version="1.0" encoding="utf-8"?>
-<p:properties xmlns:p="http://schemas.microsoft.com/office/2006/metadata/properties" xmlns:xsi="http://www.w3.org/2001/XMLSchema-instance" xmlns:pc="http://schemas.microsoft.com/office/infopath/2007/PartnerControls">
-  <documentManagement>
-    <SharedWithUsers xmlns="585b165e-1660-4a60-ac4d-e6e8c1228d4d">
-      <UserInfo>
-        <DisplayName/>
-        <AccountId xsi:nil="true"/>
-        <AccountType/>
-      </UserInfo>
-    </SharedWithUsers>
-    <_activity xmlns="25492cb2-7415-413d-9083-388938000ed4" xsi:nil="true"/>
-  </documentManagement>
-</p:properties>
-</file>
-
-<file path=customXml/item4.xml><?xml version="1.0" encoding="utf-8"?>
+<file path=customXml/item2.xml><?xml version="1.0" encoding="utf-8"?>
 <ct:contentTypeSchema xmlns:ct="http://schemas.microsoft.com/office/2006/metadata/contentType" xmlns:ma="http://schemas.microsoft.com/office/2006/metadata/properties/metaAttributes" ct:_="" ma:_="" ma:contentTypeName="Document" ma:contentTypeID="0x010100EA770D4CCD59A94591F75F720A19D68F" ma:contentTypeVersion="17" ma:contentTypeDescription="Create a new document." ma:contentTypeScope="" ma:versionID="60f2820a3953715f941fe08f8ca687d8">
   <xsd:schema xmlns:xsd="http://www.w3.org/2001/XMLSchema" xmlns:xs="http://www.w3.org/2001/XMLSchema" xmlns:p="http://schemas.microsoft.com/office/2006/metadata/properties" xmlns:ns3="25492cb2-7415-413d-9083-388938000ed4" xmlns:ns4="585b165e-1660-4a60-ac4d-e6e8c1228d4d" targetNamespace="http://schemas.microsoft.com/office/2006/metadata/properties" ma:root="true" ma:fieldsID="5b287be57244098586c14a31484ee0a8" ns3:_="" ns4:_="">
     <xsd:import namespace="25492cb2-7415-413d-9083-388938000ed4"/>
@@ -5073,18 +9517,91 @@
 </ct:contentTypeSchema>
 </file>
 
+<file path=customXml/item3.xml><?xml version="1.0" encoding="utf-8"?>
+<p:properties xmlns:p="http://schemas.microsoft.com/office/2006/metadata/properties" xmlns:xsi="http://www.w3.org/2001/XMLSchema-instance" xmlns:pc="http://schemas.microsoft.com/office/infopath/2007/PartnerControls">
+  <documentManagement>
+    <SharedWithUsers xmlns="585b165e-1660-4a60-ac4d-e6e8c1228d4d">
+      <UserInfo>
+        <DisplayName/>
+        <AccountId xsi:nil="true"/>
+        <AccountType/>
+      </UserInfo>
+    </SharedWithUsers>
+    <_activity xmlns="25492cb2-7415-413d-9083-388938000ed4" xsi:nil="true"/>
+  </documentManagement>
+</p:properties>
+</file>
+
+<file path=customXml/item4.xml><?xml version="1.0" encoding="utf-8"?>
+<b:Sources xmlns:b="http://schemas.openxmlformats.org/officeDocument/2006/bibliography" xmlns="http://schemas.openxmlformats.org/officeDocument/2006/bibliography" SelectedStyle="\IEEE2006OfficeOnline.xsl" StyleName="IEEE" Version="2006">
+  <b:Source>
+    <b:Tag>mygit</b:Tag>
+    <b:SourceType>InternetSite</b:SourceType>
+    <b:Guid>{EEB39314-A142-4C27-A6C3-0D3371CCD8E3}</b:Guid>
+    <b:URL>https://github.com/IamStudentRommel/rommel-hipos-docker-challenge.git</b:URL>
+    <b:RefOrder>3</b:RefOrder>
+  </b:Source>
+  <b:Source>
+    <b:Tag>docker</b:Tag>
+    <b:SourceType>InternetSite</b:SourceType>
+    <b:Guid>{02579C99-9F4F-4A78-824E-69835A2D0530}</b:Guid>
+    <b:URL>https://docs.docker.com/</b:URL>
+    <b:RefOrder>1</b:RefOrder>
+  </b:Source>
+  <b:Source>
+    <b:Tag>dockerblog</b:Tag>
+    <b:SourceType>InternetSite</b:SourceType>
+    <b:Guid>{244BEF18-175B-43D8-BF35-A2B5F8B507D0}</b:Guid>
+    <b:URL>https://www.docker.com/blog/getting-started-with-docker-desktop/#:~:text=Docker%20Desktop%20makes%20collaboration%20easy,Pausing%20and%20resuming%20a%20container</b:URL>
+    <b:RefOrder>2</b:RefOrder>
+  </b:Source>
+  <b:Source>
+    <b:Tag>challenge2</b:Tag>
+    <b:SourceType>InternetSite</b:SourceType>
+    <b:Guid>{4D08687A-96DB-4F13-9F9E-31360F32C122}</b:Guid>
+    <b:URL>https://medium.com/@ajitfawade/how-to-create-a-docker-project-for-a-node-js-web-application-90-days-of-devops-e3623f46bf7</b:URL>
+    <b:RefOrder>4</b:RefOrder>
+  </b:Source>
+  <b:Source>
+    <b:Tag>node_docker</b:Tag>
+    <b:SourceType>InternetSite</b:SourceType>
+    <b:Guid>{C8A95368-5E6B-4C58-AAAF-2D31E08DD1DD}</b:Guid>
+    <b:URL>https://medium.com/@ajitfawade/how-to-create-a-docker-project-for-a-node-js-web-application-90-days-of-devops-e3623f46bf7</b:URL>
+    <b:RefOrder>5</b:RefOrder>
+  </b:Source>
+  <b:Source>
+    <b:Tag>nginx</b:Tag>
+    <b:SourceType>InternetSite</b:SourceType>
+    <b:Guid>{1BA049AE-B97E-4595-AE96-2A4908B53FAB}</b:Guid>
+    <b:URL>https://www.docker.com/blog/how-to-use-the-official-nginx-docker-image/</b:URL>
+    <b:RefOrder>6</b:RefOrder>
+  </b:Source>
+</b:Sources>
+</file>
+
 <file path=customXml/itemProps1.xml><?xml version="1.0" encoding="utf-8"?>
-<ds:datastoreItem xmlns:ds="http://schemas.openxmlformats.org/officeDocument/2006/customXml" ds:itemID="{187D03C0-CBF9-4749-8984-C985E6DFFF85}">
+<ds:datastoreItem xmlns:ds="http://schemas.openxmlformats.org/officeDocument/2006/customXml" ds:itemID="{1F071C51-9175-498E-9746-EEB7A4053F2D}">
   <ds:schemaRefs>
-    <ds:schemaRef ds:uri="http://schemas.openxmlformats.org/officeDocument/2006/bibliography"/>
+    <ds:schemaRef ds:uri="http://schemas.microsoft.com/sharepoint/v3/contenttype/forms"/>
   </ds:schemaRefs>
 </ds:datastoreItem>
 </file>
 
 <file path=customXml/itemProps2.xml><?xml version="1.0" encoding="utf-8"?>
-<ds:datastoreItem xmlns:ds="http://schemas.openxmlformats.org/officeDocument/2006/customXml" ds:itemID="{1F071C51-9175-498E-9746-EEB7A4053F2D}">
+<ds:datastoreItem xmlns:ds="http://schemas.openxmlformats.org/officeDocument/2006/customXml" ds:itemID="{E0A0BFAF-9531-4979-951C-A693FCFF912E}">
   <ds:schemaRefs>
-    <ds:schemaRef ds:uri="http://schemas.microsoft.com/sharepoint/v3/contenttype/forms"/>
+    <ds:schemaRef ds:uri="http://schemas.microsoft.com/office/2006/metadata/contentType"/>
+    <ds:schemaRef ds:uri="http://schemas.microsoft.com/office/2006/metadata/properties/metaAttributes"/>
+    <ds:schemaRef ds:uri="http://www.w3.org/2001/XMLSchema"/>
+    <ds:schemaRef ds:uri="http://schemas.microsoft.com/office/2006/metadata/properties"/>
+    <ds:schemaRef ds:uri="25492cb2-7415-413d-9083-388938000ed4"/>
+    <ds:schemaRef ds:uri="585b165e-1660-4a60-ac4d-e6e8c1228d4d"/>
+    <ds:schemaRef ds:uri="http://schemas.microsoft.com/office/2006/documentManagement/types"/>
+    <ds:schemaRef ds:uri="http://schemas.microsoft.com/office/infopath/2007/PartnerControls"/>
+    <ds:schemaRef ds:uri="http://schemas.openxmlformats.org/package/2006/metadata/core-properties"/>
+    <ds:schemaRef ds:uri="http://purl.org/dc/elements/1.1/"/>
+    <ds:schemaRef ds:uri="http://purl.org/dc/terms/"/>
+    <ds:schemaRef ds:uri="http://schemas.microsoft.com/internal/obd"/>
   </ds:schemaRefs>
 </ds:datastoreItem>
 </file>
@@ -5101,20 +9618,9 @@
 </file>
 
 <file path=customXml/itemProps4.xml><?xml version="1.0" encoding="utf-8"?>
-<ds:datastoreItem xmlns:ds="http://schemas.openxmlformats.org/officeDocument/2006/customXml" ds:itemID="{E0A0BFAF-9531-4979-951C-A693FCFF912E}">
+<ds:datastoreItem xmlns:ds="http://schemas.openxmlformats.org/officeDocument/2006/customXml" ds:itemID="{C1B40E52-9443-4E9D-BB42-E9D0B68DA74D}">
   <ds:schemaRefs>
-    <ds:schemaRef ds:uri="http://schemas.microsoft.com/office/2006/metadata/contentType"/>
-    <ds:schemaRef ds:uri="http://schemas.microsoft.com/office/2006/metadata/properties/metaAttributes"/>
-    <ds:schemaRef ds:uri="http://www.w3.org/2001/XMLSchema"/>
-    <ds:schemaRef ds:uri="http://schemas.microsoft.com/office/2006/metadata/properties"/>
-    <ds:schemaRef ds:uri="25492cb2-7415-413d-9083-388938000ed4"/>
-    <ds:schemaRef ds:uri="585b165e-1660-4a60-ac4d-e6e8c1228d4d"/>
-    <ds:schemaRef ds:uri="http://schemas.microsoft.com/office/2006/documentManagement/types"/>
-    <ds:schemaRef ds:uri="http://schemas.microsoft.com/office/infopath/2007/PartnerControls"/>
-    <ds:schemaRef ds:uri="http://schemas.openxmlformats.org/package/2006/metadata/core-properties"/>
-    <ds:schemaRef ds:uri="http://purl.org/dc/elements/1.1/"/>
-    <ds:schemaRef ds:uri="http://purl.org/dc/terms/"/>
-    <ds:schemaRef ds:uri="http://schemas.microsoft.com/internal/obd"/>
+    <ds:schemaRef ds:uri="http://schemas.openxmlformats.org/officeDocument/2006/bibliography"/>
   </ds:schemaRefs>
 </ds:datastoreItem>
 </file>